--- a/manuscript/Manuscript_v0.2.docx
+++ b/manuscript/Manuscript_v0.2.docx
@@ -57,15 +57,7 @@
         <w:t xml:space="preserve">Alice MacQueen*, Li Zhang*, Jason Bonette, …who else? </w:t>
       </w:r>
       <w:r>
-        <w:t xml:space="preserve">People at HA who constructed the new </w:t>
-      </w:r>
-      <w:proofErr w:type="spellStart"/>
-      <w:r>
-        <w:t>fourway</w:t>
-      </w:r>
-      <w:proofErr w:type="spellEnd"/>
-      <w:r>
-        <w:t xml:space="preserve"> map</w:t>
+        <w:t>People at HA who constructed the new fourway map</w:t>
       </w:r>
       <w:r>
         <w:t xml:space="preserve">, </w:t>
@@ -299,66 +291,50 @@
         <w:t xml:space="preserve">lifetime production of viable seed. </w:t>
       </w:r>
       <w:r>
-        <w:t>Global climate forcing is increasing temperatures and causing more extreme weather events, such as droughts, heatwaves, and severe rain events (</w:t>
-      </w:r>
-      <w:proofErr w:type="spellStart"/>
-      <w:r>
-        <w:t>Ummenhofer</w:t>
-      </w:r>
-      <w:proofErr w:type="spellEnd"/>
+        <w:t xml:space="preserve">Global climate forcing is increasing temperatures and causing more extreme weather events, such as droughts, heatwaves, and severe rain events (Ummenhofer and Meehl, 2017). These events will alter </w:t>
+      </w:r>
+      <w:r>
+        <w:t xml:space="preserve">both </w:t>
+      </w:r>
+      <w:r>
+        <w:t>the timing of reproductive development</w:t>
+      </w:r>
+      <w:r>
+        <w:t xml:space="preserve"> </w:t>
+      </w:r>
+      <w:r>
+        <w:t>and the reliability of</w:t>
+      </w:r>
+      <w:r>
+        <w:t xml:space="preserve"> the</w:t>
+      </w:r>
+      <w:r>
+        <w:t xml:space="preserve"> environmental </w:t>
+      </w:r>
+      <w:r>
+        <w:t>signals that plants use to cue</w:t>
+      </w:r>
+      <w:r>
+        <w:t xml:space="preserve"> flowering. </w:t>
+      </w:r>
+      <w:r>
+        <w:t>It is thus</w:t>
+      </w:r>
+      <w:r>
+        <w:t xml:space="preserve"> of increasing importance </w:t>
+      </w:r>
+      <w:r>
+        <w:t>that we understand the environmental</w:t>
+      </w:r>
+      <w:r>
+        <w:t xml:space="preserve"> </w:t>
+      </w:r>
+      <w:r>
+        <w:t>cues driving floral development</w:t>
+      </w:r>
       <w:r>
         <w:t xml:space="preserve"> and </w:t>
       </w:r>
-      <w:proofErr w:type="spellStart"/>
-      <w:r>
-        <w:t>Meehl</w:t>
-      </w:r>
-      <w:proofErr w:type="spellEnd"/>
-      <w:r>
-        <w:t xml:space="preserve">, 2017). These events will alter </w:t>
-      </w:r>
-      <w:r>
-        <w:t xml:space="preserve">both </w:t>
-      </w:r>
-      <w:r>
-        <w:t>the timing of reproductive development</w:t>
-      </w:r>
-      <w:r>
-        <w:t xml:space="preserve"> </w:t>
-      </w:r>
-      <w:r>
-        <w:t>and the reliability of</w:t>
-      </w:r>
-      <w:r>
-        <w:t xml:space="preserve"> the</w:t>
-      </w:r>
-      <w:r>
-        <w:t xml:space="preserve"> environmental </w:t>
-      </w:r>
-      <w:r>
-        <w:t>signals that plants use to cue</w:t>
-      </w:r>
-      <w:r>
-        <w:t xml:space="preserve"> flowering. </w:t>
-      </w:r>
-      <w:r>
-        <w:t>It is thus</w:t>
-      </w:r>
-      <w:r>
-        <w:t xml:space="preserve"> of increasing importance </w:t>
-      </w:r>
-      <w:r>
-        <w:t>that we understand the environmental</w:t>
-      </w:r>
-      <w:r>
-        <w:t xml:space="preserve"> </w:t>
-      </w:r>
-      <w:r>
-        <w:t>cues driving floral development</w:t>
-      </w:r>
-      <w:r>
-        <w:t xml:space="preserve"> and </w:t>
-      </w:r>
       <w:r>
         <w:t xml:space="preserve">the genetics underlying </w:t>
       </w:r>
@@ -391,23 +367,7 @@
           <w:i/>
           <w:iCs/>
         </w:rPr>
-        <w:t xml:space="preserve">A paragraph or two containing a summary of what is known about the physiological and molecular mechanisms of flowering in crop species. There have been good GxE flowering studies in Arabidopsis and in Helianthus – Ben Blackman’s work – as well as in annual row crops. </w:t>
-      </w:r>
-      <w:proofErr w:type="gramStart"/>
-      <w:r>
-        <w:rPr>
-          <w:i/>
-          <w:iCs/>
-        </w:rPr>
-        <w:t>So</w:t>
-      </w:r>
-      <w:proofErr w:type="gramEnd"/>
-      <w:r>
-        <w:rPr>
-          <w:i/>
-          <w:iCs/>
-        </w:rPr>
-        <w:t xml:space="preserve"> there aren’t many perennial systems in which GxE has been studied, and there aren’t many wild systems where we </w:t>
+        <w:t xml:space="preserve">A paragraph or two containing a summary of what is known about the physiological and molecular mechanisms of flowering in crop species. There have been good GxE flowering studies in Arabidopsis and in Helianthus – Ben Blackman’s work – as well as in annual row crops. So there aren’t many perennial systems in which GxE has been studied, and there aren’t many wild systems where we </w:t>
       </w:r>
       <w:r>
         <w:rPr>
@@ -431,23 +391,7 @@
           <w:i/>
           <w:iCs/>
         </w:rPr>
-        <w:t xml:space="preserve">Also, an introduction to GxE and how common gardens can help study GxE. Flowering time is a canonical trait where </w:t>
-      </w:r>
-      <w:proofErr w:type="gramStart"/>
-      <w:r>
-        <w:rPr>
-          <w:i/>
-          <w:iCs/>
-        </w:rPr>
-        <w:t>you’d</w:t>
-      </w:r>
-      <w:proofErr w:type="gramEnd"/>
-      <w:r>
-        <w:rPr>
-          <w:i/>
-          <w:iCs/>
-        </w:rPr>
-        <w:t xml:space="preserve"> expect GxE – populations are evolving different responses to their target environments by modulating GxE in different ways. You could get GxE on the genetics side if different individuals have evolved different modulators of environmental signals. You could get GxE on the environment side if different individuals are using different cues to initiate flowering. </w:t>
+        <w:t xml:space="preserve">Also, an introduction to GxE and how common gardens can help study GxE. Flowering time is a canonical trait where you’d expect GxE – populations are evolving different responses to their target environments by modulating GxE in different ways. You could get GxE on the genetics side if different individuals have evolved different modulators of environmental signals. You could get GxE on the environment side if different individuals are using different cues to initiate flowering. </w:t>
       </w:r>
     </w:p>
     <w:p>
@@ -584,15 +528,7 @@
         <w:t xml:space="preserve"> </w:t>
       </w:r>
       <w:r>
-        <w:t xml:space="preserve">Over the course of one season, switchgrass behaves as a determinate plant. It typically produces a single flush of tillers, which all become reproductive after a period of vegetative (leaf) development, and – critically for a biofuel crop – cease biomass accumulation upon completion of floral development (Van </w:t>
-      </w:r>
-      <w:proofErr w:type="spellStart"/>
-      <w:r>
-        <w:t>Esbroeck</w:t>
-      </w:r>
-      <w:proofErr w:type="spellEnd"/>
-      <w:r>
-        <w:t xml:space="preserve"> et al 2003). </w:t>
+        <w:t xml:space="preserve">Over the course of one season, switchgrass behaves as a determinate plant. It typically produces a single flush of tillers, which all become reproductive after a period of vegetative (leaf) development, and – critically for a biofuel crop – cease biomass accumulation upon completion of floral development (Van Esbroeck et al 2003). </w:t>
       </w:r>
     </w:p>
     <w:p>
@@ -608,23 +544,7 @@
           <w:i/>
           <w:iCs/>
         </w:rPr>
-        <w:t xml:space="preserve">Since temperature is going to change, but light quality, photoperiod, etc. </w:t>
-      </w:r>
-      <w:proofErr w:type="gramStart"/>
-      <w:r>
-        <w:rPr>
-          <w:i/>
-          <w:iCs/>
-        </w:rPr>
-        <w:t>won’t</w:t>
-      </w:r>
-      <w:proofErr w:type="gramEnd"/>
-      <w:r>
-        <w:rPr>
-          <w:i/>
-          <w:iCs/>
-        </w:rPr>
-        <w:t>, plants and breeders are going to need to figure out how to adapt to climate without botching phenology.</w:t>
+        <w:t>Since temperature is going to change, but light quality, photoperiod, etc. won’t, plants and breeders are going to need to figure out how to adapt to climate without botching phenology.</w:t>
       </w:r>
     </w:p>
     <w:p>
@@ -665,15 +585,7 @@
         <w:t xml:space="preserve"> can be a point of exploitation in biomass crop breeding. </w:t>
       </w:r>
       <w:r>
-        <w:t xml:space="preserve">Breeding for plants with earlier </w:t>
-      </w:r>
-      <w:proofErr w:type="spellStart"/>
-      <w:r>
-        <w:t>greenup</w:t>
-      </w:r>
-      <w:proofErr w:type="spellEnd"/>
-      <w:r>
-        <w:t xml:space="preserve"> </w:t>
+        <w:t xml:space="preserve">Breeding for plants with earlier greenup </w:t>
       </w:r>
       <w:r>
         <w:t xml:space="preserve">and later flowering </w:t>
@@ -690,15 +602,7 @@
         <w:ind w:firstLine="720"/>
       </w:pPr>
       <w:r>
-        <w:t xml:space="preserve">Here, we grow and phenotype a diversity panel of 978 distinct switchgrass genotypes, clonal replicates of which were planted at eight common garden sites across 17 degrees of latitude. We use this panel to interrogate environmental mechanisms controlling </w:t>
-      </w:r>
-      <w:proofErr w:type="spellStart"/>
-      <w:r>
-        <w:t>greenup</w:t>
-      </w:r>
-      <w:proofErr w:type="spellEnd"/>
-      <w:r>
-        <w:t xml:space="preserve"> and flowering. We then use a F2 cross between individuals from the most distinctive </w:t>
+        <w:t xml:space="preserve">Here, we grow and phenotype a diversity panel of 978 distinct switchgrass genotypes, clonal replicates of which were planted at eight common garden sites across 17 degrees of latitude. We use this panel to interrogate environmental mechanisms controlling greenup and flowering. We then use a F2 cross between individuals from the most distinctive </w:t>
       </w:r>
       <w:r>
         <w:t xml:space="preserve">subpopulations for flowering response to dissect the genetics of flowering in these groups. Finally, we combine the results from this cross with genome-wide association results from the diversity panel to narrow in on candidate genes affecting flowering date. Taken together, our results allow us to describe the </w:t>
@@ -825,71 +729,75 @@
         <w:t>at these common gardens</w:t>
       </w:r>
       <w:r>
-        <w:t xml:space="preserve"> every three days.</w:t>
+        <w:t xml:space="preserve"> every </w:t>
+      </w:r>
+      <w:r>
+        <w:t>two</w:t>
+      </w:r>
+      <w:r>
+        <w:t xml:space="preserve"> days.</w:t>
+      </w:r>
+      <w:r>
+        <w:t xml:space="preserve"> We then explored the overall patterns of greenup and flowering within </w:t>
+      </w:r>
+      <w:r>
+        <w:t>sequenced individuals from the Midwest and Gulf</w:t>
+      </w:r>
+      <w:r>
+        <w:t xml:space="preserve">, as these groups had the most distinct phenological responses across our common gardens. </w:t>
+      </w:r>
+    </w:p>
+    <w:p>
+      <w:pPr>
+        <w:ind w:firstLine="720"/>
+      </w:pPr>
+      <w:r>
+        <w:t>Though w</w:t>
+      </w:r>
+      <w:r>
+        <w:t xml:space="preserve">e </w:t>
+      </w:r>
+      <w:r>
+        <w:t>scored</w:t>
+      </w:r>
+      <w:r>
+        <w:t xml:space="preserve"> flowering as a function of Julian date, flowering is more likely cued by a temperature, rainfall, or daylength signal. To evaluate these cues as genetic triggers of flowering, we defined flowering as functions of nine environmental cues</w:t>
+      </w:r>
+      <w:r>
+        <w:t>,</w:t>
+      </w:r>
+      <w:r>
+        <w:t xml:space="preserve"> then determined the narrow-sense heritabilities for these nine flowering-related traits across our eight common garden sites. To allow for the possibility that different subpopulations had different cues, we determined h</w:t>
+      </w:r>
+      <w:r>
+        <w:rPr>
+          <w:vertAlign w:val="superscript"/>
+        </w:rPr>
+        <w:t>2</w:t>
+      </w:r>
+      <w:r>
+        <w:t xml:space="preserve"> both within and across the Midwestern and Gulf subpopulations. </w:t>
+      </w:r>
+      <w:r>
+        <w:t>“</w:t>
+      </w:r>
+      <w:r>
+        <w:t>Narrow sense heritability is a measure of the contribution of additive genetic variants to the observed phenotypic variance; this can be thought of as how strongly the phenotype is connected to the genotype</w:t>
+      </w:r>
+      <w:r>
+        <w:t>”</w:t>
+      </w:r>
+      <w:r>
+        <w:t xml:space="preserve"> (Korte and Farlow 2013).</w:t>
       </w:r>
       <w:r>
         <w:t xml:space="preserve"> </w:t>
       </w:r>
       <w:r>
-        <w:t>Given the deep genetic divergence within this species, w</w:t>
-      </w:r>
-      <w:r>
-        <w:t xml:space="preserve">e divided these switchgrass genotypes into five categories: tetraploid individuals in the Atlantic, Midwest, and Gulf genetic subpopulations </w:t>
-      </w:r>
-      <w:r>
-        <w:t xml:space="preserve">with sequence data </w:t>
-      </w:r>
-      <w:r>
-        <w:t xml:space="preserve">(Lovell et al </w:t>
-      </w:r>
-      <w:r>
-        <w:t>202X</w:t>
-      </w:r>
-      <w:r>
-        <w:t>), admixed</w:t>
-      </w:r>
-      <w:r>
-        <w:t>/</w:t>
-      </w:r>
-      <w:proofErr w:type="spellStart"/>
-      <w:r>
-        <w:t>un</w:t>
-      </w:r>
-      <w:r>
-        <w:t>sequenced</w:t>
-      </w:r>
-      <w:proofErr w:type="spellEnd"/>
-      <w:r>
-        <w:t xml:space="preserve"> tetraploid individuals, and octoploid individuals. We then explored the overall patterns of </w:t>
-      </w:r>
-      <w:proofErr w:type="spellStart"/>
-      <w:r>
-        <w:t>greenup</w:t>
-      </w:r>
-      <w:proofErr w:type="spellEnd"/>
-      <w:r>
-        <w:t xml:space="preserve"> and flowering within these five </w:t>
-      </w:r>
-      <w:r>
-        <w:t>subpopulations</w:t>
-      </w:r>
-      <w:r>
-        <w:t xml:space="preserve">. </w:t>
-      </w:r>
-      <w:r>
-        <w:t>In our results, we focus on the</w:t>
-      </w:r>
-      <w:r>
-        <w:t xml:space="preserve"> Midwest and Gulf subpopulations</w:t>
-      </w:r>
-      <w:r>
-        <w:t>, as these groups</w:t>
-      </w:r>
-      <w:r>
-        <w:t xml:space="preserve"> had the most distinct phenological responses of our five groups across our common gardens</w:t>
-      </w:r>
-      <w:r>
-        <w:t>. Results for the additional groups can be found in the Supplement.</w:t>
+        <w:t xml:space="preserve">We reasoned that if a flowering trait had higher heritability than flowering as a function of Julian date, then </w:t>
+      </w:r>
+      <w:r>
+        <w:t xml:space="preserve">that environmental cue was both a better predictor of flowering and was more likely to have detectable genetic variation segregating within the tested population. </w:t>
       </w:r>
     </w:p>
     <w:p>
@@ -897,15 +805,49 @@
         <w:ind w:firstLine="720"/>
       </w:pPr>
       <w:r>
-        <w:t xml:space="preserve">We measured flowering as a function of Julian date, but flowering is more likely cued by a temperature, rainfall, or daylength signal. To evaluate these cues as genetic triggers of flowering, we defined flowering as functions of nine environmental cues. We then determined the narrow-sense </w:t>
-      </w:r>
-      <w:proofErr w:type="spellStart"/>
-      <w:r>
-        <w:t>heritabilities</w:t>
-      </w:r>
-      <w:proofErr w:type="spellEnd"/>
-      <w:r>
-        <w:t xml:space="preserve"> for these nine flowering-related traits across our eight common garden sites. To allow for the possibility that different subpopulations had different cues, we determined h</w:t>
+        <w:t>Across all eight common gardens, g</w:t>
+      </w:r>
+      <w:r>
+        <w:t xml:space="preserve">reenup </w:t>
+      </w:r>
+      <w:r>
+        <w:t xml:space="preserve">as a </w:t>
+      </w:r>
+      <w:r>
+        <w:t xml:space="preserve">function of </w:t>
+      </w:r>
+      <w:r>
+        <w:t>Julian date</w:t>
+      </w:r>
+      <w:r>
+        <w:t xml:space="preserve"> had </w:t>
+      </w:r>
+      <w:r>
+        <w:t>very</w:t>
+      </w:r>
+      <w:r>
+        <w:t xml:space="preserve"> low heritability </w:t>
+      </w:r>
+      <w:r>
+        <w:t xml:space="preserve">within subpopulations </w:t>
+      </w:r>
+      <w:r>
+        <w:t>(0.005 +/- 0.003 Gulf; 0.021 +/0 0.011 for Midwest)</w:t>
+      </w:r>
+      <w:r>
+        <w:t xml:space="preserve"> </w:t>
+      </w:r>
+      <w:r>
+        <w:t xml:space="preserve">and </w:t>
+      </w:r>
+      <w:r>
+        <w:t>across both</w:t>
+      </w:r>
+      <w:r>
+        <w:t xml:space="preserve"> subpopulations (</w:t>
+      </w:r>
+      <w:r>
+        <w:t>h</w:t>
       </w:r>
       <w:r>
         <w:rPr>
@@ -914,625 +856,300 @@
         <w:t>2</w:t>
       </w:r>
       <w:r>
-        <w:t xml:space="preserve"> both within and across the Midwestern and Gulf subpopulations. We reasoned that if a flowering trait had higher heritability than flowering as a function of Julian date, then </w:t>
-      </w:r>
-      <w:r>
-        <w:t xml:space="preserve">that environmental cue was both a better predictor of flowering and was more likely to have detectable genetic variation segregating within the tested population. </w:t>
+        <w:t xml:space="preserve"> = </w:t>
+      </w:r>
+      <w:r>
+        <w:t>0.</w:t>
+      </w:r>
+      <w:r>
+        <w:t>004</w:t>
+      </w:r>
+      <w:r>
+        <w:t xml:space="preserve"> +/- 0.00</w:t>
+      </w:r>
+      <w:r>
+        <w:t>3</w:t>
+      </w:r>
+      <w:r>
+        <w:t xml:space="preserve">). </w:t>
+      </w:r>
+      <w:r>
+        <w:t>In the Gulf subpopulation, GDD 10 days before greenup had the highest heritability for greenup (h</w:t>
+      </w:r>
+      <w:r>
+        <w:rPr>
+          <w:vertAlign w:val="superscript"/>
+        </w:rPr>
+        <w:t xml:space="preserve">2 </w:t>
+      </w:r>
+      <w:r>
+        <w:t>= 0.074 +/- 0.024), followed by the average minimum temperature for the 10 days prior to greenup (h</w:t>
+      </w:r>
+      <w:r>
+        <w:rPr>
+          <w:vertAlign w:val="superscript"/>
+        </w:rPr>
+        <w:t>2</w:t>
+      </w:r>
+      <w:r>
+        <w:t xml:space="preserve"> = 0.065 +/- 0.022). In the Midwestern subpop</w:t>
+      </w:r>
+      <w:r>
+        <w:t>ulation</w:t>
+      </w:r>
+      <w:r>
+        <w:t xml:space="preserve">, the average minimum temperature </w:t>
+      </w:r>
+      <w:r>
+        <w:t>in the 10 days prior to greenup had the highest heritability (h</w:t>
+      </w:r>
+      <w:r>
+        <w:rPr>
+          <w:vertAlign w:val="superscript"/>
+        </w:rPr>
+        <w:t>2</w:t>
+      </w:r>
+      <w:r>
+        <w:t xml:space="preserve"> = 0.058 +/- 0.027). Across both subpopulations, both cumulative GDD 10 days before greenup and the average minimum temperature for the 10 </w:t>
+      </w:r>
+      <w:r>
+        <w:t>days</w:t>
+      </w:r>
+      <w:r>
+        <w:t xml:space="preserve"> prior to greenup had higher heritabilities than Julian date (h</w:t>
+      </w:r>
+      <w:r>
+        <w:rPr>
+          <w:vertAlign w:val="superscript"/>
+        </w:rPr>
+        <w:t>2</w:t>
+      </w:r>
+      <w:r>
+        <w:t xml:space="preserve"> = 0.037 +/- 0.014; 0.036 +/- 0.014). </w:t>
       </w:r>
     </w:p>
     <w:p>
       <w:pPr>
         <w:ind w:firstLine="720"/>
-      </w:pPr>
-      <w:r>
-        <w:t xml:space="preserve">Across all eight sites within subpopulations, </w:t>
-      </w:r>
-      <w:proofErr w:type="spellStart"/>
-      <w:r>
-        <w:t>greenup</w:t>
-      </w:r>
-      <w:proofErr w:type="spellEnd"/>
-      <w:r>
-        <w:t xml:space="preserve"> date had extremely low heritability (0.005 +/- 0.003 Gulf; 0.021 +/0 0.011 for Midwest). </w:t>
-      </w:r>
-      <w:r>
+        <w:rPr>
+          <w:i/>
+          <w:iCs/>
+        </w:rPr>
+      </w:pPr>
+      <w:r>
+        <w:rPr>
+          <w:i/>
+          <w:iCs/>
+        </w:rPr>
+        <w:t>&lt;Maybe also look at just the Texas sites vs just the northern sites (without OK)&gt;</w:t>
+      </w:r>
+    </w:p>
+    <w:p>
+      <w:pPr>
+        <w:ind w:firstLine="720"/>
+      </w:pPr>
+      <w:r>
+        <w:t xml:space="preserve">In contrast, flowering as a Julian date had </w:t>
+      </w:r>
+      <w:r>
+        <w:t>moderate heritability within subpopulations (</w:t>
+      </w:r>
+      <w:r>
+        <w:t>h</w:t>
+      </w:r>
+      <w:r>
+        <w:rPr>
+          <w:vertAlign w:val="superscript"/>
+        </w:rPr>
+        <w:t>2</w:t>
+      </w:r>
+      <w:r>
+        <w:t xml:space="preserve"> = </w:t>
+      </w:r>
+      <w:r>
+        <w:t xml:space="preserve">0.19 +/- 0.061 Gulf; 0.097 +/- 0.045 Midwest) and </w:t>
+      </w:r>
+      <w:r>
+        <w:t>moderate</w:t>
+      </w:r>
+      <w:r>
+        <w:t xml:space="preserve"> heritability across both subpopulations (</w:t>
+      </w:r>
+      <w:r>
+        <w:t>h</w:t>
+      </w:r>
+      <w:r>
+        <w:rPr>
+          <w:vertAlign w:val="superscript"/>
+        </w:rPr>
+        <w:t>2</w:t>
+      </w:r>
+      <w:r>
+        <w:t xml:space="preserve"> = </w:t>
+      </w:r>
+      <w:r>
+        <w:t>0</w:t>
+      </w:r>
+      <w:r>
+        <w:t>.18</w:t>
+      </w:r>
+      <w:r>
+        <w:t xml:space="preserve"> +/- 0.0</w:t>
+      </w:r>
+      <w:r>
+        <w:t>61</w:t>
+      </w:r>
+      <w:r>
+        <w:t>).</w:t>
+      </w:r>
+      <w:r>
+        <w:rPr>
+          <w:i/>
+          <w:iCs/>
+        </w:rPr>
         <w:t xml:space="preserve"> </w:t>
       </w:r>
+      <w:r>
+        <w:t>For the Gulf subpopulation, daylength (h</w:t>
+      </w:r>
+      <w:r>
+        <w:rPr>
+          <w:vertAlign w:val="superscript"/>
+        </w:rPr>
+        <w:t>2</w:t>
+      </w:r>
+      <w:r>
+        <w:t xml:space="preserve"> = 0.336 +/- 0.073) was the only cue that had higher heritability than Julian date. Two environmental functions had higher heritabilities than Julian date for the Midwestern subpopulation: cumulative GDD (h</w:t>
+      </w:r>
+      <w:r>
+        <w:rPr>
+          <w:vertAlign w:val="superscript"/>
+        </w:rPr>
+        <w:t>2</w:t>
+      </w:r>
+      <w:r>
+        <w:t xml:space="preserve"> = 0.368 +/- 0.052) and daylength (h</w:t>
+      </w:r>
+      <w:r>
+        <w:rPr>
+          <w:vertAlign w:val="superscript"/>
+        </w:rPr>
+        <w:t>2</w:t>
+      </w:r>
+      <w:r>
+        <w:t xml:space="preserve"> = 0.144 +/- 0.052).</w:t>
+      </w:r>
+      <w:r>
+        <w:t xml:space="preserve"> Across both subpopulations, both daylength and cumulative GDD had higher heritabilities than Julian date (0.287 +/- 0.032; 0.201 +/- 0.041). </w:t>
+      </w:r>
     </w:p>
     <w:p>
       <w:pPr>
         <w:ind w:firstLine="720"/>
       </w:pPr>
-    </w:p>
-    <w:p>
-      <w:pPr>
-        <w:ind w:firstLine="720"/>
+      <w:r>
+        <w:t xml:space="preserve">Because heritability for daylength varied considerably between subpopulations, we also evaluated whether plant latitude of origin affected the strength of photoperiod-related flowering signals. We observed a strong signal of latitude of origin on whether plants grown in Texas common </w:t>
+      </w:r>
+      <w:r>
+        <w:lastRenderedPageBreak/>
+        <w:t xml:space="preserve">gardens flowered in lengthening or shortening days (binomial glm, </w:t>
+      </w:r>
+      <w:r>
+        <w:rPr>
+          <w:i/>
+          <w:iCs/>
+        </w:rPr>
+        <w:t>P</w:t>
+      </w:r>
+      <w:r>
+        <w:rPr>
+          <w:i/>
+          <w:iCs/>
+        </w:rPr>
+        <w:t>r</w:t>
+      </w:r>
+      <w:r>
+        <w:rPr>
+          <w:i/>
+          <w:iCs/>
+        </w:rPr>
+        <w:t xml:space="preserve"> </w:t>
+      </w:r>
+      <w:r>
+        <w:t>&lt; 2x10</w:t>
+      </w:r>
+      <w:r>
+        <w:rPr>
+          <w:vertAlign w:val="superscript"/>
+        </w:rPr>
+        <w:t>-16</w:t>
+      </w:r>
+      <w:r>
+        <w:t>, Supp. Figure 1). The majority of plants from latitudes of origin below 35</w:t>
+      </w:r>
+      <w:r>
+        <w:rPr>
+          <w:rFonts w:cstheme="minorHAnsi"/>
+        </w:rPr>
+        <w:t>°N</w:t>
+      </w:r>
+      <w:r>
+        <w:t xml:space="preserve"> did not flower until days were shortening at the Texas sites, while the majority of plants from latitudes of origin above 38</w:t>
+      </w:r>
+      <w:r>
+        <w:rPr>
+          <w:rFonts w:cstheme="minorHAnsi"/>
+        </w:rPr>
+        <w:t>°N</w:t>
+      </w:r>
+      <w:r>
+        <w:t xml:space="preserve"> flowered while days were lengthening. Interestingly, the Oklahoma (OK) site, our first common garden at which most genotypes flowered during shortening days, was at 36</w:t>
+      </w:r>
+      <w:r>
+        <w:rPr>
+          <w:rFonts w:cstheme="minorHAnsi"/>
+        </w:rPr>
+        <w:t>°N</w:t>
+      </w:r>
+      <w:r>
+        <w:t>; in contrast, the three sites where a photoperiod cue was evident were below 32</w:t>
+      </w:r>
+      <w:r>
+        <w:rPr>
+          <w:rFonts w:cstheme="minorHAnsi"/>
+        </w:rPr>
+        <w:t>°N</w:t>
+      </w:r>
+      <w:r>
+        <w:t>. Plants grown in 2019 in our common gardens north of 35</w:t>
+      </w:r>
+      <w:r>
+        <w:rPr>
+          <w:rFonts w:cstheme="minorHAnsi"/>
+        </w:rPr>
+        <w:t>°N</w:t>
+      </w:r>
+      <w:r>
+        <w:t xml:space="preserve"> did not have sufficient vegetative growth to flower before the summer solstice, and thus were not competent to repress flowering during lengthening days.</w:t>
+      </w:r>
+      <w:r>
+        <w:t xml:space="preserve"> </w:t>
+      </w:r>
+      <w:r>
+        <w:t>As this is a common feature of growing seasons at these latitudes, we hypothesize that plants from more northern latitudes have evolved a flowering time response to a separate, non-photoperiod based environmental cue.</w:t>
+      </w:r>
+    </w:p>
+    <w:p>
+      <w:pPr>
+        <w:rPr>
+          <w:i/>
+          <w:iCs/>
+        </w:rPr>
       </w:pPr>
       <w:r>
         <w:rPr>
           <w:noProof/>
         </w:rPr>
-        <w:lastRenderedPageBreak/>
-        <w:drawing>
-          <wp:anchor distT="0" distB="0" distL="114300" distR="114300" simplePos="0" relativeHeight="251683840" behindDoc="0" locked="0" layoutInCell="1" allowOverlap="1" wp14:anchorId="5610C68A" wp14:editId="4DCEAF6B">
-            <wp:simplePos x="0" y="0"/>
-            <wp:positionH relativeFrom="margin">
-              <wp:posOffset>-52070</wp:posOffset>
-            </wp:positionH>
-            <wp:positionV relativeFrom="paragraph">
-              <wp:posOffset>525145</wp:posOffset>
-            </wp:positionV>
-            <wp:extent cx="5943600" cy="5943600"/>
-            <wp:effectExtent l="0" t="0" r="0" b="0"/>
-            <wp:wrapSquare wrapText="bothSides"/>
-            <wp:docPr id="2" name="Picture 2" descr="A picture containing keyboard&#10;&#10;Description automatically generated"/>
-            <wp:cNvGraphicFramePr>
-              <a:graphicFrameLocks xmlns:a="http://schemas.openxmlformats.org/drawingml/2006/main" noChangeAspect="1"/>
-            </wp:cNvGraphicFramePr>
-            <a:graphic xmlns:a="http://schemas.openxmlformats.org/drawingml/2006/main">
-              <a:graphicData uri="http://schemas.openxmlformats.org/drawingml/2006/picture">
-                <pic:pic xmlns:pic="http://schemas.openxmlformats.org/drawingml/2006/picture">
-                  <pic:nvPicPr>
-                    <pic:cNvPr id="2" name="Four_FL50_weather_cues_by_site_histogram.png"/>
-                    <pic:cNvPicPr/>
-                  </pic:nvPicPr>
-                  <pic:blipFill>
-                    <a:blip r:embed="rId11" cstate="print">
-                      <a:extLst>
-                        <a:ext uri="{28A0092B-C50C-407E-A947-70E740481C1C}">
-                          <a14:useLocalDpi xmlns:a14="http://schemas.microsoft.com/office/drawing/2010/main" val="0"/>
-                        </a:ext>
-                      </a:extLst>
-                    </a:blip>
-                    <a:stretch>
-                      <a:fillRect/>
-                    </a:stretch>
-                  </pic:blipFill>
-                  <pic:spPr>
-                    <a:xfrm>
-                      <a:off x="0" y="0"/>
-                      <a:ext cx="5943600" cy="5943600"/>
-                    </a:xfrm>
-                    <a:prstGeom prst="rect">
-                      <a:avLst/>
-                    </a:prstGeom>
-                  </pic:spPr>
-                </pic:pic>
-              </a:graphicData>
-            </a:graphic>
-          </wp:anchor>
-        </w:drawing>
-      </w:r>
-      <w:r>
-        <w:t xml:space="preserve">We first evaluated the evidence that switchgrass photoperiodicity was genotype dependent </w:t>
-      </w:r>
-      <w:r>
-        <w:t>–</w:t>
-      </w:r>
-      <w:r>
-        <w:t xml:space="preserve"> specifi</w:t>
-      </w:r>
-      <w:r>
-        <w:t xml:space="preserve">cally, that switchgrass </w:t>
-      </w:r>
-      <w:r>
-        <w:t xml:space="preserve">genotypes </w:t>
-      </w:r>
-      <w:r>
-        <w:t>flower</w:t>
-      </w:r>
-      <w:r>
-        <w:t>ed</w:t>
-      </w:r>
-      <w:r>
-        <w:t xml:space="preserve"> when exposed to shortening days of a specific length. </w:t>
-      </w:r>
-      <w:r>
-        <w:t xml:space="preserve">Many genotypes flowered </w:t>
-      </w:r>
-      <w:r>
-        <w:t>while days were lengthenin</w:t>
-      </w:r>
-      <w:r>
-        <w:t xml:space="preserve">g at the three </w:t>
-      </w:r>
-      <w:r>
-        <w:t>Texas</w:t>
-      </w:r>
-      <w:r>
-        <w:t xml:space="preserve"> sites</w:t>
-      </w:r>
-      <w:r>
-        <w:t xml:space="preserve"> (</w:t>
-      </w:r>
-      <w:r>
-        <w:t xml:space="preserve">Figure </w:t>
-      </w:r>
-      <w:r>
-        <w:t>1</w:t>
-      </w:r>
-      <w:r>
-        <w:t xml:space="preserve">). </w:t>
-      </w:r>
-      <w:r>
-        <w:t xml:space="preserve">At these </w:t>
-      </w:r>
-      <w:r>
-        <w:t xml:space="preserve">three sites, </w:t>
-      </w:r>
-      <w:r>
-        <w:t xml:space="preserve">only </w:t>
-      </w:r>
-      <w:r>
-        <w:t xml:space="preserve">individuals from </w:t>
-      </w:r>
-      <w:r>
-        <w:t>the Gulf subpopulation consistently</w:t>
-      </w:r>
-      <w:r>
-        <w:t xml:space="preserve"> flowered when </w:t>
-      </w:r>
-      <w:r>
-        <w:t>days were shortening</w:t>
-      </w:r>
-      <w:r>
-        <w:t xml:space="preserve"> (</w:t>
-      </w:r>
-      <w:r>
-        <w:t>Figure</w:t>
-      </w:r>
-      <w:r>
-        <w:t xml:space="preserve"> </w:t>
-      </w:r>
-      <w:r>
-        <w:t>1; 85.3%, 94%, 99.5%</w:t>
-      </w:r>
-      <w:r>
-        <w:t>)</w:t>
-      </w:r>
-      <w:r>
-        <w:t>.</w:t>
-      </w:r>
-      <w:r>
-        <w:t xml:space="preserve"> </w:t>
-      </w:r>
-      <w:r>
-        <w:t xml:space="preserve">Our data thus only supports a </w:t>
-      </w:r>
-      <w:r>
-        <w:t xml:space="preserve">consistent </w:t>
-      </w:r>
-      <w:r>
-        <w:t>flowering time cue of shortening days within the Gulf subpopulation</w:t>
-      </w:r>
-      <w:r>
-        <w:t xml:space="preserve">. Response </w:t>
-      </w:r>
-      <w:r>
-        <w:t>to this cue</w:t>
-      </w:r>
-      <w:r>
-        <w:t xml:space="preserve"> may be segregating</w:t>
-      </w:r>
-      <w:r>
-        <w:t xml:space="preserve"> within the Atlantic subpopulation and within 8X </w:t>
-      </w:r>
-      <w:r>
-        <w:t>individuals and</w:t>
-      </w:r>
-      <w:r>
-        <w:t xml:space="preserve"> is absent or rare in Midwest individuals.</w:t>
-      </w:r>
-    </w:p>
-    <w:p>
-      <w:r>
-        <w:rPr>
-          <w:noProof/>
-        </w:rPr>
-        <w:lastRenderedPageBreak/>
-        <w:drawing>
-          <wp:anchor distT="0" distB="0" distL="114300" distR="114300" simplePos="0" relativeHeight="251675648" behindDoc="0" locked="0" layoutInCell="1" allowOverlap="1" wp14:anchorId="13928CDC" wp14:editId="78328A78">
-            <wp:simplePos x="0" y="0"/>
-            <wp:positionH relativeFrom="margin">
-              <wp:align>right</wp:align>
-            </wp:positionH>
-            <wp:positionV relativeFrom="paragraph">
-              <wp:posOffset>1113790</wp:posOffset>
-            </wp:positionV>
-            <wp:extent cx="5943600" cy="2701925"/>
-            <wp:effectExtent l="0" t="0" r="0" b="3175"/>
-            <wp:wrapSquare wrapText="bothSides"/>
-            <wp:docPr id="6" name="Picture 6" descr="A screenshot of a cell phone&#10;&#10;Description automatically generated"/>
-            <wp:cNvGraphicFramePr>
-              <a:graphicFrameLocks xmlns:a="http://schemas.openxmlformats.org/drawingml/2006/main" noChangeAspect="1"/>
-            </wp:cNvGraphicFramePr>
-            <a:graphic xmlns:a="http://schemas.openxmlformats.org/drawingml/2006/main">
-              <a:graphicData uri="http://schemas.openxmlformats.org/drawingml/2006/picture">
-                <pic:pic xmlns:pic="http://schemas.openxmlformats.org/drawingml/2006/picture">
-                  <pic:nvPicPr>
-                    <pic:cNvPr id="6" name="daylength_change_subpops_back_to_back.png"/>
-                    <pic:cNvPicPr/>
-                  </pic:nvPicPr>
-                  <pic:blipFill>
-                    <a:blip r:embed="rId12" cstate="print">
-                      <a:extLst>
-                        <a:ext uri="{28A0092B-C50C-407E-A947-70E740481C1C}">
-                          <a14:useLocalDpi xmlns:a14="http://schemas.microsoft.com/office/drawing/2010/main" val="0"/>
-                        </a:ext>
-                      </a:extLst>
-                    </a:blip>
-                    <a:stretch>
-                      <a:fillRect/>
-                    </a:stretch>
-                  </pic:blipFill>
-                  <pic:spPr>
-                    <a:xfrm>
-                      <a:off x="0" y="0"/>
-                      <a:ext cx="5943600" cy="2701925"/>
-                    </a:xfrm>
-                    <a:prstGeom prst="rect">
-                      <a:avLst/>
-                    </a:prstGeom>
-                  </pic:spPr>
-                </pic:pic>
-              </a:graphicData>
-            </a:graphic>
-          </wp:anchor>
-        </w:drawing>
-      </w:r>
-      <w:r>
-        <w:rPr>
-          <w:b/>
-          <w:bCs/>
-        </w:rPr>
-        <w:t>Figure 1.</w:t>
-      </w:r>
-      <w:r>
-        <w:rPr>
-          <w:i/>
-          <w:iCs/>
-        </w:rPr>
-        <w:t xml:space="preserve"> Many genotypes do not use a shortening day photoperiodicity cue at the three Texas (TX) common garden sites. Bars represent the number of distinct genotypes that had 50% of tillers flowering before the summer solstice (when days were lengthening) or after the summer solstice (when days were shortening). Colors represent the five categories we grouped genotypes into: tetraploid individuals in the Atlantic, Midwest, and Gulf genetic subpopulations, admixed/uncategorized tetraploid individuals, and octoploid individuals.</w:t>
-      </w:r>
-    </w:p>
-    <w:p>
-      <w:pPr>
-        <w:ind w:firstLine="720"/>
-      </w:pPr>
-    </w:p>
-    <w:p>
-      <w:pPr>
-        <w:ind w:firstLine="720"/>
-      </w:pPr>
-      <w:r>
-        <w:t>W</w:t>
-      </w:r>
-      <w:r>
-        <w:t xml:space="preserve">e </w:t>
-      </w:r>
-      <w:r>
-        <w:t>then looked for</w:t>
-      </w:r>
-      <w:r>
-        <w:t xml:space="preserve"> a</w:t>
-      </w:r>
-      <w:r>
-        <w:t xml:space="preserve"> specific day length that triggered flowering</w:t>
-      </w:r>
-      <w:r>
-        <w:t xml:space="preserve"> during shortening days.</w:t>
-      </w:r>
-      <w:r>
-        <w:t xml:space="preserve"> </w:t>
-      </w:r>
-      <w:r>
-        <w:t xml:space="preserve">For plants with sequenced genomes, we </w:t>
-      </w:r>
-      <w:r>
-        <w:t xml:space="preserve">modelled daylength at flowering as a function of common garden and </w:t>
-      </w:r>
-      <w:r>
-        <w:t>a genomic relationship</w:t>
-      </w:r>
-      <w:r>
-        <w:t xml:space="preserve"> matrix</w:t>
-      </w:r>
-      <w:r>
-        <w:t xml:space="preserve"> (GRM)</w:t>
-      </w:r>
-      <w:r>
-        <w:t>, both</w:t>
-      </w:r>
-      <w:r>
-        <w:t xml:space="preserve"> as random effects</w:t>
-      </w:r>
-      <w:r>
-        <w:t>. To ensure we detected a daylength cue for shortening days, we</w:t>
-      </w:r>
-      <w:r>
-        <w:t xml:space="preserve"> removed daylength</w:t>
-      </w:r>
-      <w:r>
-        <w:t xml:space="preserve"> response</w:t>
-      </w:r>
-      <w:r>
-        <w:t xml:space="preserve"> values for genotypes that flowered during lengthening days. The heritability for daylength at flowering</w:t>
-      </w:r>
-      <w:r>
-        <w:t xml:space="preserve"> during shortening days</w:t>
-      </w:r>
-      <w:r>
-        <w:t xml:space="preserve"> was </w:t>
-      </w:r>
-      <w:commentRangeStart w:id="2"/>
-      <w:r>
-        <w:t>12%</w:t>
-      </w:r>
-      <w:r>
-        <w:t>, while the heritability for flowering as a Julian date for the same set of individuals was 23.</w:t>
-      </w:r>
-      <w:r>
-        <w:t>7</w:t>
-      </w:r>
-      <w:r>
-        <w:t>%</w:t>
-      </w:r>
-      <w:commentRangeEnd w:id="2"/>
-      <w:r>
-        <w:rPr>
-          <w:rStyle w:val="CommentReference"/>
-        </w:rPr>
-        <w:commentReference w:id="2"/>
-      </w:r>
-      <w:r>
-        <w:t xml:space="preserve"> </w:t>
-      </w:r>
-      <w:r>
-        <w:t>(Supplementary Table: Variance Components analysis)</w:t>
-      </w:r>
-      <w:r>
-        <w:t xml:space="preserve">. </w:t>
-      </w:r>
-      <w:r>
-        <w:t>This reduction in heritability did not support the hypothesis that flowering was cued by</w:t>
-      </w:r>
-      <w:r>
-        <w:t xml:space="preserve"> </w:t>
-      </w:r>
-      <w:r>
-        <w:t xml:space="preserve">any specific day length during shortening days in our common gardens. </w:t>
-      </w:r>
-      <w:r>
-        <w:t xml:space="preserve">Instead, the flowering photoperiodicity cue </w:t>
-      </w:r>
-      <w:r>
-        <w:t xml:space="preserve">was </w:t>
-      </w:r>
-      <w:r>
-        <w:t xml:space="preserve">simply </w:t>
-      </w:r>
-      <w:r>
-        <w:t>exposure to shortening days.</w:t>
-      </w:r>
-    </w:p>
-    <w:p>
-      <w:pPr>
-        <w:ind w:firstLine="720"/>
-      </w:pPr>
-      <w:r>
-        <w:t xml:space="preserve">Next, we evaluated </w:t>
-      </w:r>
-      <w:r>
-        <w:t>whether</w:t>
-      </w:r>
-      <w:r>
-        <w:t xml:space="preserve"> photoperiodicity</w:t>
-      </w:r>
-      <w:r>
-        <w:t>, defined</w:t>
-      </w:r>
-      <w:r>
-        <w:t xml:space="preserve"> </w:t>
-      </w:r>
-      <w:r>
-        <w:t>as exposure to shortening days,</w:t>
-      </w:r>
-      <w:r>
-        <w:t xml:space="preserve"> differed by plant latitude of origin (Parish and </w:t>
-      </w:r>
-      <w:proofErr w:type="spellStart"/>
-      <w:r>
-        <w:t>Fike</w:t>
-      </w:r>
-      <w:proofErr w:type="spellEnd"/>
-      <w:r>
-        <w:t xml:space="preserve"> 2005). We observed a strong signal of latitude of origin on whether plants </w:t>
-      </w:r>
-      <w:r>
-        <w:t xml:space="preserve">grown </w:t>
-      </w:r>
-      <w:r>
-        <w:t>in</w:t>
-      </w:r>
-      <w:r>
-        <w:t xml:space="preserve"> Texas common gardens flowered in lengthening or shortening days (</w:t>
-      </w:r>
-      <w:r>
-        <w:t xml:space="preserve">binomial </w:t>
-      </w:r>
-      <w:proofErr w:type="spellStart"/>
-      <w:r>
-        <w:t>glm</w:t>
-      </w:r>
-      <w:proofErr w:type="spellEnd"/>
-      <w:r>
-        <w:t>,</w:t>
-      </w:r>
-      <w:r>
-        <w:t xml:space="preserve"> </w:t>
-      </w:r>
-      <w:proofErr w:type="spellStart"/>
-      <w:r>
-        <w:rPr>
-          <w:i/>
-          <w:iCs/>
-        </w:rPr>
-        <w:t>P</w:t>
-      </w:r>
-      <w:r>
-        <w:rPr>
-          <w:i/>
-          <w:iCs/>
-        </w:rPr>
-        <w:t>r</w:t>
-      </w:r>
-      <w:proofErr w:type="spellEnd"/>
-      <w:r>
-        <w:rPr>
-          <w:i/>
-          <w:iCs/>
-        </w:rPr>
-        <w:t xml:space="preserve"> </w:t>
-      </w:r>
-      <w:r>
-        <w:t>&lt; 2x10</w:t>
-      </w:r>
-      <w:r>
-        <w:rPr>
-          <w:vertAlign w:val="superscript"/>
-        </w:rPr>
-        <w:t>-16</w:t>
-      </w:r>
-      <w:r>
-        <w:t>, Supp. Figure 1).</w:t>
-      </w:r>
-      <w:r>
-        <w:t xml:space="preserve"> The majority of plants from latitudes of origin below 35</w:t>
-      </w:r>
-      <w:r>
-        <w:rPr>
-          <w:rFonts w:cstheme="minorHAnsi"/>
-        </w:rPr>
-        <w:t>°N</w:t>
-      </w:r>
-      <w:r>
-        <w:t xml:space="preserve"> </w:t>
-      </w:r>
-      <w:r>
-        <w:t>did not flower until days were</w:t>
-      </w:r>
-      <w:r>
-        <w:t xml:space="preserve"> shortening at the Texas sites, while the majority of plants from latitudes of origin above 38</w:t>
-      </w:r>
-      <w:r>
-        <w:rPr>
-          <w:rFonts w:cstheme="minorHAnsi"/>
-        </w:rPr>
-        <w:t>°N</w:t>
-      </w:r>
-      <w:r>
-        <w:t xml:space="preserve"> flowered while days were lengthening. Interestingly, the Oklahoma (OK) site, </w:t>
-      </w:r>
-      <w:r>
-        <w:t>our first common garden at which</w:t>
-      </w:r>
-      <w:r>
-        <w:t xml:space="preserve"> most genotypes flowered during shortening days, was at 36</w:t>
-      </w:r>
-      <w:r>
-        <w:rPr>
-          <w:rFonts w:cstheme="minorHAnsi"/>
-        </w:rPr>
-        <w:t>°N</w:t>
-      </w:r>
-      <w:r>
-        <w:t>; in contrast,</w:t>
-      </w:r>
-      <w:r>
-        <w:t xml:space="preserve"> the three sites where a photoperiod cue was evident were below 32</w:t>
-      </w:r>
-      <w:r>
-        <w:rPr>
-          <w:rFonts w:cstheme="minorHAnsi"/>
-        </w:rPr>
-        <w:t>°N</w:t>
-      </w:r>
-      <w:r>
-        <w:t>.</w:t>
-      </w:r>
-      <w:r>
-        <w:t xml:space="preserve"> </w:t>
-      </w:r>
-      <w:r>
-        <w:t>P</w:t>
-      </w:r>
-      <w:r>
-        <w:t xml:space="preserve">lants grown </w:t>
-      </w:r>
-      <w:r>
-        <w:t xml:space="preserve">in 2019 in our common gardens </w:t>
-      </w:r>
-      <w:r>
-        <w:t xml:space="preserve">north of </w:t>
-      </w:r>
-      <w:r>
-        <w:t>35</w:t>
-      </w:r>
-      <w:r>
-        <w:rPr>
-          <w:rFonts w:cstheme="minorHAnsi"/>
-        </w:rPr>
-        <w:t>°N</w:t>
-      </w:r>
-      <w:r>
-        <w:t xml:space="preserve"> </w:t>
-      </w:r>
-      <w:r>
-        <w:t>did not have sufficient vegetative growth to flower</w:t>
-      </w:r>
-      <w:r>
-        <w:t xml:space="preserve"> before the summer solstic</w:t>
-      </w:r>
-      <w:r>
-        <w:t xml:space="preserve">e, and thus were not competent </w:t>
-      </w:r>
-      <w:r>
-        <w:t xml:space="preserve">to </w:t>
-      </w:r>
-      <w:r>
-        <w:t>repress flowering during lengthening days</w:t>
-      </w:r>
-      <w:r>
-        <w:t>.</w:t>
-      </w:r>
-      <w:r>
-        <w:t xml:space="preserve"> </w:t>
-      </w:r>
-      <w:r>
-        <w:t xml:space="preserve">As this is a common feature of growing seasons at these latitudes, we </w:t>
-      </w:r>
-      <w:r>
-        <w:t>hypothesize</w:t>
-      </w:r>
-      <w:r>
-        <w:t xml:space="preserve"> that plants from more northern latitudes have evolved a flowering time response to a</w:t>
-      </w:r>
-      <w:r>
-        <w:t xml:space="preserve"> separate, non-photoperiod based environmental cue.</w:t>
-      </w:r>
-    </w:p>
-    <w:p>
-      <w:pPr>
-        <w:rPr>
-          <w:i/>
-          <w:iCs/>
-        </w:rPr>
-      </w:pPr>
-      <w:r>
-        <w:rPr>
-          <w:noProof/>
-        </w:rPr>
-        <w:lastRenderedPageBreak/>
         <w:drawing>
           <wp:anchor distT="0" distB="0" distL="114300" distR="114300" simplePos="0" relativeHeight="251673600" behindDoc="0" locked="0" layoutInCell="1" allowOverlap="1" wp14:anchorId="77BBD684" wp14:editId="67C94ED3">
             <wp:simplePos x="0" y="0"/>
@@ -1557,7 +1174,7 @@
                     <pic:cNvPicPr/>
                   </pic:nvPicPr>
                   <pic:blipFill>
-                    <a:blip r:embed="rId13" cstate="print">
+                    <a:blip r:embed="rId11" cstate="print">
                       <a:extLst>
                         <a:ext uri="{28A0092B-C50C-407E-A947-70E740481C1C}">
                           <a14:useLocalDpi xmlns:a14="http://schemas.microsoft.com/office/drawing/2010/main" val="0"/>
@@ -1659,821 +1276,587 @@
         <w:ind w:firstLine="720"/>
       </w:pPr>
       <w:r>
-        <w:t xml:space="preserve">Because switchgrass phenology is closely correlated with growing degree days (GDD) during vegetative growth, </w:t>
-      </w:r>
-      <w:r>
-        <w:t xml:space="preserve">we </w:t>
-      </w:r>
-      <w:r>
-        <w:t>test</w:t>
-      </w:r>
-      <w:r>
-        <w:t>ed</w:t>
-      </w:r>
-      <w:r>
-        <w:t xml:space="preserve"> for a temperature-based</w:t>
-      </w:r>
-      <w:r>
-        <w:t xml:space="preserve"> environmental cue for flowering</w:t>
-      </w:r>
-      <w:r>
-        <w:t>. To do this,</w:t>
-      </w:r>
-      <w:r>
-        <w:t xml:space="preserve"> w</w:t>
-      </w:r>
-      <w:r>
-        <w:t xml:space="preserve">e </w:t>
-      </w:r>
-      <w:r>
-        <w:t>evaluated</w:t>
+        <w:t xml:space="preserve">If flowering date </w:t>
+      </w:r>
+      <w:r>
+        <w:t>frequently varies as</w:t>
+      </w:r>
+      <w:r>
+        <w:t xml:space="preserve"> a function of GDD in switchgrass, this </w:t>
+      </w:r>
+      <w:r>
+        <w:t>explains</w:t>
+      </w:r>
+      <w:r>
+        <w:t xml:space="preserve"> observations that moving southern populations northwards delays flowering, and moving northern populations south hastens flowering (</w:t>
+      </w:r>
+      <w:commentRangeStart w:id="2"/>
+      <w:r>
+        <w:t>Sanderson et al 1996</w:t>
+      </w:r>
+      <w:commentRangeEnd w:id="2"/>
+      <w:r>
+        <w:rPr>
+          <w:rStyle w:val="CommentReference"/>
+        </w:rPr>
+        <w:commentReference w:id="2"/>
+      </w:r>
+      <w:r>
+        <w:t xml:space="preserve">). </w:t>
+      </w:r>
+      <w:r>
+        <w:t>To explore this further, w</w:t>
+      </w:r>
+      <w:r>
+        <w:t xml:space="preserve">e tested whether subpopulation flowering as a function of GDD varied significantly by latitude of origin. </w:t>
+      </w:r>
+      <w:r>
+        <w:t>The Midwest</w:t>
       </w:r>
       <w:r>
         <w:t xml:space="preserve"> </w:t>
       </w:r>
       <w:r>
-        <w:t>flowering date</w:t>
-      </w:r>
-      <w:r>
-        <w:t xml:space="preserve"> as a function of cumulative GDD</w:t>
-      </w:r>
-      <w:r>
-        <w:t xml:space="preserve"> between </w:t>
-      </w:r>
-      <w:r>
-        <w:t xml:space="preserve">plant </w:t>
-      </w:r>
-      <w:r>
-        <w:t>green</w:t>
+        <w:t xml:space="preserve">subpopulation </w:t>
+      </w:r>
+      <w:r>
+        <w:t xml:space="preserve">response to GDD varied significantly by latitude of origin, with plants from the northernmost </w:t>
+      </w:r>
+      <w:r>
+        <w:t>2</w:t>
+      </w:r>
+      <w:r>
+        <w:t>0% of the range flowering at a</w:t>
+      </w:r>
+      <w:r>
+        <w:t>n average</w:t>
+      </w:r>
+      <w:r>
+        <w:t xml:space="preserve"> GDD of </w:t>
+      </w:r>
+      <w:r>
+        <w:t>568</w:t>
+      </w:r>
+      <w:r>
+        <w:t xml:space="preserve">, and plants from the southernmost </w:t>
+      </w:r>
+      <w:r>
+        <w:t>2</w:t>
+      </w:r>
+      <w:r>
+        <w:t>0% of the range flowering at a</w:t>
+      </w:r>
+      <w:r>
+        <w:t>n average</w:t>
+      </w:r>
+      <w:r>
+        <w:t xml:space="preserve"> GDD of </w:t>
+      </w:r>
+      <w:r>
+        <w:t>779</w:t>
+      </w:r>
+      <w:r>
+        <w:t xml:space="preserve">. </w:t>
+      </w:r>
+      <w:r>
+        <w:t>In contrast, the southernmost and northernmost 20% of the Gulf plants diff</w:t>
+      </w:r>
+      <w:r>
+        <w:t xml:space="preserve">ered </w:t>
+      </w:r>
+      <w:r>
+        <w:t>only</w:t>
+      </w:r>
+      <w:r>
+        <w:t xml:space="preserve"> slightly in GDD (1008 vs 1090</w:t>
+      </w:r>
+      <w:r>
+        <w:t>, *statistically significant</w:t>
+      </w:r>
+      <w:r>
+        <w:t>).</w:t>
       </w:r>
       <w:r>
         <w:t xml:space="preserve"> </w:t>
       </w:r>
       <w:r>
-        <w:t>up and flowering</w:t>
+        <w:t>Taken together</w:t>
       </w:r>
       <w:r>
         <w:t>,</w:t>
       </w:r>
       <w:r>
-        <w:t xml:space="preserve"> using a base temperature of 12 C</w:t>
+        <w:t xml:space="preserve"> these data support</w:t>
+      </w:r>
+      <w:r>
+        <w:t xml:space="preserve"> a</w:t>
       </w:r>
       <w:r>
         <w:t xml:space="preserve"> </w:t>
       </w:r>
       <w:r>
-        <w:t>(</w:t>
-      </w:r>
-      <w:proofErr w:type="spellStart"/>
-      <w:r>
-        <w:t>Kiniry</w:t>
-      </w:r>
-      <w:proofErr w:type="spellEnd"/>
-      <w:r>
-        <w:t xml:space="preserve"> et al 2005,</w:t>
+        <w:t xml:space="preserve">latitude-of-origin </w:t>
+      </w:r>
+      <w:r>
+        <w:t xml:space="preserve">based, low </w:t>
+      </w:r>
+      <w:r>
+        <w:t>GDD cue for flowering</w:t>
+      </w:r>
+      <w:r>
+        <w:t xml:space="preserve"> in the Midwest subpopulation, a</w:t>
+      </w:r>
+      <w:r>
+        <w:t>nd a</w:t>
+      </w:r>
+      <w:r>
+        <w:t xml:space="preserve"> consistent, high GDD cue for flowering in the Gulf subpopulation that is superseded by a </w:t>
+      </w:r>
+      <w:r>
+        <w:t xml:space="preserve">photoperiod </w:t>
+      </w:r>
+      <w:r>
+        <w:t>cue.</w:t>
       </w:r>
       <w:r>
         <w:t xml:space="preserve"> </w:t>
       </w:r>
-      <w:r>
-        <w:t>Behrman 2013).</w:t>
+    </w:p>
+    <w:p>
+      <w:pPr>
+        <w:rPr>
+          <w:i/>
+          <w:iCs/>
+        </w:rPr>
+      </w:pPr>
+      <w:r>
+        <w:rPr>
+          <w:i/>
+          <w:iCs/>
+        </w:rPr>
+        <w:t>Genetic effects of</w:t>
+      </w:r>
+      <w:commentRangeStart w:id="3"/>
+      <w:r>
+        <w:rPr>
+          <w:i/>
+          <w:iCs/>
+        </w:rPr>
+        <w:t xml:space="preserve"> greenup and flowering as functions of environmental cues</w:t>
+      </w:r>
+      <w:commentRangeEnd w:id="3"/>
+      <w:r>
+        <w:rPr>
+          <w:rStyle w:val="CommentReference"/>
+        </w:rPr>
+        <w:commentReference w:id="3"/>
+      </w:r>
+    </w:p>
+    <w:p>
+      <w:r>
+        <w:lastRenderedPageBreak/>
+        <w:tab/>
+        <w:t xml:space="preserve">We next evaluated </w:t>
+      </w:r>
+      <w:r>
+        <w:t xml:space="preserve">genetic effects </w:t>
+      </w:r>
+      <w:r>
+        <w:t xml:space="preserve">of greenup as functions of GDD and minimum temperature 10 days prior to greenup, and genetic effects of flowering as functions of daylength at flowering and GDD between greenup and flowering. To do this, we calculated BLUPs </w:t>
+      </w:r>
+      <w:r>
+        <w:t>for each individual</w:t>
       </w:r>
       <w:r>
         <w:t xml:space="preserve"> </w:t>
       </w:r>
       <w:r>
-        <w:t xml:space="preserve">We then modelled GDD as a function of </w:t>
-      </w:r>
-      <w:r>
-        <w:t xml:space="preserve">subpopulation and the interaction between subpopulation and latitude of origin, both as random effects. </w:t>
-      </w:r>
-      <w:r>
-        <w:t xml:space="preserve">To avoid confounding with a photoperiod-based environmental cue, we removed GDD </w:t>
-      </w:r>
-      <w:r>
-        <w:t xml:space="preserve">response </w:t>
-      </w:r>
-      <w:r>
-        <w:t xml:space="preserve">values for genotypes predicted to have a photoperiod cue at </w:t>
+        <w:t>using</w:t>
+      </w:r>
+      <w:r>
+        <w:t xml:space="preserve"> mixed model</w:t>
+      </w:r>
+      <w:r>
+        <w:t>s</w:t>
+      </w:r>
+      <w:r>
+        <w:t xml:space="preserve"> with</w:t>
+      </w:r>
+      <w:r>
+        <w:t xml:space="preserve"> </w:t>
+      </w:r>
+      <w:r>
+        <w:t>common garden</w:t>
+      </w:r>
+      <w:r>
+        <w:t xml:space="preserve"> and </w:t>
+      </w:r>
+      <w:r>
+        <w:t>a</w:t>
+      </w:r>
+      <w:r>
+        <w:t xml:space="preserve"> kinship matrix as random effects. We then conducted genome-wide association on these BLUPs both within and between genetic subpopulations.</w:t>
+      </w:r>
+    </w:p>
+    <w:p/>
+    <w:p>
+      <w:pPr>
+        <w:rPr>
+          <w:i/>
+          <w:iCs/>
+        </w:rPr>
+      </w:pPr>
+      <w:r>
+        <w:rPr>
+          <w:i/>
+          <w:iCs/>
+        </w:rPr>
+        <w:t>Genotype-by-environment effects of flowering as functions of environmental cues</w:t>
+      </w:r>
+    </w:p>
+    <w:p>
+      <w:r>
+        <w:tab/>
+        <w:t>We next evaluated the genotype by environment effects of flowering as a function of daylength at flowering and GDD between greenup and flowering. To do this, we conducted univariate GWAS for flowering at each common garden, then analyzed the allelic effects of unlinked SNPs across common garden sites for the top XK SNPs using mash</w:t>
+      </w:r>
+      <w:r>
+        <w:t>, both within and between genetic subpopulations</w:t>
+      </w:r>
+      <w:r>
+        <w:t xml:space="preserve">. </w:t>
+      </w:r>
+    </w:p>
+    <w:p>
+      <w:pPr>
+        <w:ind w:firstLine="720"/>
+        <w:rPr>
+          <w:i/>
+          <w:iCs/>
+        </w:rPr>
+      </w:pPr>
+    </w:p>
+    <w:p>
+      <w:pPr>
+        <w:rPr>
+          <w:i/>
+          <w:iCs/>
+        </w:rPr>
+      </w:pPr>
+    </w:p>
+    <w:p>
+      <w:pPr>
+        <w:rPr>
+          <w:i/>
+          <w:iCs/>
+        </w:rPr>
+      </w:pPr>
+      <w:r>
+        <w:rPr>
+          <w:i/>
+          <w:iCs/>
+        </w:rPr>
+        <w:t>Confirmation of genetic and genotype-by environment effects using a f</w:t>
+      </w:r>
+      <w:r>
+        <w:rPr>
+          <w:i/>
+          <w:iCs/>
+        </w:rPr>
+        <w:t xml:space="preserve">ourway cross </w:t>
+      </w:r>
+    </w:p>
+    <w:p>
+      <w:pPr>
+        <w:ind w:firstLine="720"/>
+      </w:pPr>
+      <w:r>
+        <w:t>The Midwest and Gulf subpopulations had the most distinct phenological responses o</w:t>
+      </w:r>
+      <w:r>
+        <w:t>f our five groups</w:t>
+      </w:r>
+      <w:r>
+        <w:t xml:space="preserve"> across our common </w:t>
+      </w:r>
+      <w:r>
+        <w:t>gardens and</w:t>
+      </w:r>
+      <w:r>
+        <w:t xml:space="preserve"> </w:t>
+      </w:r>
+      <w:r>
+        <w:t>had heritable variation for flowering</w:t>
+      </w:r>
+      <w:r>
+        <w:t xml:space="preserve"> in response to two distinct environmental cues</w:t>
+      </w:r>
+      <w:r>
+        <w:t xml:space="preserve">. </w:t>
+      </w:r>
+      <w:r>
+        <w:t xml:space="preserve">To analyze the </w:t>
+      </w:r>
+      <w:r>
+        <w:t>genomic regions and allelic effects</w:t>
+      </w:r>
+      <w:r>
+        <w:t xml:space="preserve"> underlying the phenological responses in </w:t>
+      </w:r>
+      <w:r>
+        <w:t>these</w:t>
+      </w:r>
+      <w:r>
+        <w:t xml:space="preserve"> </w:t>
+      </w:r>
+      <w:r>
+        <w:t xml:space="preserve">subpopulations, we </w:t>
+      </w:r>
+      <w:r>
+        <w:t>analyzed flowering date in</w:t>
+      </w:r>
+      <w:r>
+        <w:t xml:space="preserve"> an F2 cross between four individuals, two Midwest and two Gulf individuals. The parents of this cross were </w:t>
+      </w:r>
+      <w:r>
+        <w:t>DAC, an early flowering Midwest individual, VS16, a late flowering Midwest individual, AP13, an early flowering Gulf individual, and WBC, a late flowering Gulf individual</w:t>
+      </w:r>
+      <w:r>
+        <w:t xml:space="preserve"> (Supplementary Figure X.)</w:t>
+      </w:r>
+      <w:r>
+        <w:t xml:space="preserve">. </w:t>
+      </w:r>
+      <w:r>
+        <w:t xml:space="preserve">We </w:t>
+      </w:r>
+      <w:r>
+        <w:t xml:space="preserve">made F1 crosses of the two early flowering individuals, AP13xDAC, and the two late flowering individuals, WBCxVS16. </w:t>
+      </w:r>
+      <w:r>
+        <w:t xml:space="preserve">We </w:t>
+      </w:r>
+      <w:r>
+        <w:t>then</w:t>
+      </w:r>
+      <w:r>
+        <w:t xml:space="preserve"> clonally propagated and</w:t>
+      </w:r>
+      <w:r>
+        <w:t xml:space="preserve"> </w:t>
+      </w:r>
+      <w:r>
+        <w:t xml:space="preserve">planted </w:t>
       </w:r>
       <w:r>
         <w:t xml:space="preserve">the four </w:t>
       </w:r>
       <w:r>
-        <w:t xml:space="preserve">common gardens south of </w:t>
-      </w:r>
-      <w:r>
-        <w:t>38</w:t>
-      </w:r>
-      <w:r>
-        <w:rPr>
-          <w:rFonts w:cstheme="minorHAnsi"/>
-        </w:rPr>
-        <w:t>°N</w:t>
-      </w:r>
-      <w:r>
-        <w:t>.</w:t>
+        <w:t>parents</w:t>
+      </w:r>
+      <w:r>
+        <w:t>, the two</w:t>
+      </w:r>
+      <w:r>
+        <w:t xml:space="preserve"> F1 individuals (AP13xDAC, and VS16xWBC)</w:t>
+      </w:r>
+      <w:r>
+        <w:t xml:space="preserve">, and </w:t>
+      </w:r>
+      <w:r>
+        <w:t>801</w:t>
+      </w:r>
+      <w:r>
+        <w:t xml:space="preserve"> F2 individuals</w:t>
+      </w:r>
+      <w:r>
+        <w:t xml:space="preserve"> at eight field sites</w:t>
+      </w:r>
+      <w:r>
+        <w:t>,</w:t>
+      </w:r>
+      <w:r>
+        <w:t xml:space="preserve"> then</w:t>
+      </w:r>
+      <w:r>
+        <w:t xml:space="preserve"> recorded greenup and flowering dat</w:t>
+      </w:r>
+      <w:r>
+        <w:t>e</w:t>
+      </w:r>
+      <w:r>
+        <w:t xml:space="preserve"> every three days</w:t>
+      </w:r>
+      <w:r>
+        <w:t xml:space="preserve"> for the 2016-2019 seasons. </w:t>
+      </w:r>
+      <w:r>
+        <w:t>Unfortunately, no parent</w:t>
+      </w:r>
+      <w:r>
+        <w:t xml:space="preserve"> clonal replicates</w:t>
+      </w:r>
+      <w:r>
+        <w:t xml:space="preserve"> flowered exclusively during shortening days at the three Texas site</w:t>
+      </w:r>
+      <w:r>
+        <w:t>s (AP13: 62.4% of 173; WBC: 85.6% of 104; DAC 0% of 15; VS16 3.6% of 56).</w:t>
+      </w:r>
+    </w:p>
+    <w:p>
+      <w:pPr>
+        <w:ind w:firstLine="720"/>
+      </w:pPr>
+      <w:r>
+        <w:t>We first compared the 2019 flowering dates of F1 individuals to</w:t>
+      </w:r>
+      <w:r>
+        <w:t xml:space="preserve"> the parents and </w:t>
+      </w:r>
+      <w:r>
+        <w:t>the diversity panel to determine dominance of the two flowering date environmental cues. Though</w:t>
       </w:r>
       <w:r>
         <w:t xml:space="preserve"> </w:t>
       </w:r>
       <w:r>
-        <w:t xml:space="preserve">Including these </w:t>
-      </w:r>
-      <w:r>
-        <w:t xml:space="preserve">GDD </w:t>
-      </w:r>
-      <w:r>
-        <w:t xml:space="preserve">response </w:t>
-      </w:r>
-      <w:r>
-        <w:t>values substantially increased the residual variance for photoperiod sensitive individuals at these sites (data not shown</w:t>
-      </w:r>
-      <w:r>
-        <w:t>//in</w:t>
-      </w:r>
-      <w:r>
-        <w:t xml:space="preserve"> supplement). </w:t>
-      </w:r>
-      <w:r>
-        <w:t>S</w:t>
-      </w:r>
-      <w:r>
-        <w:t xml:space="preserve">ubpopulation explained most of the variation in flowering as a function of GDD </w:t>
-      </w:r>
-      <w:r>
-        <w:t>(</w:t>
-      </w:r>
-      <w:r>
-        <w:t xml:space="preserve">% </w:t>
-      </w:r>
-      <w:proofErr w:type="spellStart"/>
-      <w:r>
-        <w:t>Var</w:t>
-      </w:r>
-      <w:r>
-        <w:rPr>
-          <w:vertAlign w:val="subscript"/>
-        </w:rPr>
-        <w:t>subpop</w:t>
-      </w:r>
-      <w:proofErr w:type="spellEnd"/>
-      <w:r>
-        <w:t xml:space="preserve"> = 8</w:t>
-      </w:r>
-      <w:r>
-        <w:t>5</w:t>
-      </w:r>
-      <w:r>
-        <w:t>.</w:t>
-      </w:r>
-      <w:r>
-        <w:t>9</w:t>
-      </w:r>
-      <w:r>
-        <w:t>%</w:t>
-      </w:r>
-      <w:r>
-        <w:t xml:space="preserve">). </w:t>
-      </w:r>
-      <w:commentRangeStart w:id="3"/>
-      <w:r>
-        <w:t>Predicted values of GDD necessary for flowering were largest for the Gulf subpopulation (</w:t>
-      </w:r>
-      <w:r>
-        <w:t>1</w:t>
-      </w:r>
-      <w:r>
-        <w:t>056</w:t>
-      </w:r>
-      <w:r>
-        <w:t xml:space="preserve">; </w:t>
-      </w:r>
-      <w:r>
-        <w:t>95% CI 9</w:t>
-      </w:r>
-      <w:r>
-        <w:t>73</w:t>
-      </w:r>
-      <w:r>
-        <w:t>-1</w:t>
-      </w:r>
-      <w:r>
-        <w:t>099</w:t>
-      </w:r>
-      <w:r>
-        <w:t>), smallest for the Midwest (</w:t>
-      </w:r>
-      <w:r>
-        <w:t>6</w:t>
-      </w:r>
-      <w:r>
-        <w:t>67</w:t>
-      </w:r>
-      <w:r>
-        <w:t xml:space="preserve">; </w:t>
-      </w:r>
-      <w:r>
-        <w:t xml:space="preserve">95% CI </w:t>
-      </w:r>
-      <w:r>
-        <w:t xml:space="preserve">517 </w:t>
-      </w:r>
-      <w:r>
-        <w:t>– 8</w:t>
-      </w:r>
-      <w:r>
-        <w:t>14</w:t>
-      </w:r>
-      <w:r>
-        <w:t>) and intermediate for the other three groups (7</w:t>
-      </w:r>
-      <w:r>
-        <w:t>41</w:t>
-      </w:r>
-      <w:r>
-        <w:t xml:space="preserve"> (5</w:t>
-      </w:r>
-      <w:r>
-        <w:t>99</w:t>
-      </w:r>
-      <w:r>
-        <w:t>-10</w:t>
-      </w:r>
-      <w:r>
-        <w:t>19</w:t>
-      </w:r>
-      <w:r>
-        <w:t xml:space="preserve">); </w:t>
-      </w:r>
-      <w:r>
-        <w:t>776</w:t>
-      </w:r>
-      <w:r>
-        <w:t xml:space="preserve"> (</w:t>
-      </w:r>
-      <w:r>
-        <w:t>483-1195</w:t>
-      </w:r>
-      <w:r>
-        <w:t xml:space="preserve">); </w:t>
-      </w:r>
-      <w:commentRangeEnd w:id="3"/>
+        <w:t>there was a</w:t>
+      </w:r>
+      <w:r>
+        <w:t>n average difference</w:t>
+      </w:r>
+      <w:r>
+        <w:t xml:space="preserve"> in flowering </w:t>
+      </w:r>
+      <w:r>
+        <w:t xml:space="preserve">date </w:t>
+      </w:r>
+      <w:r>
+        <w:t xml:space="preserve">of </w:t>
+      </w:r>
+      <w:r>
+        <w:t>17</w:t>
+      </w:r>
+      <w:r>
+        <w:t xml:space="preserve"> days </w:t>
+      </w:r>
+      <w:r>
+        <w:t xml:space="preserve">between the two F1 crosses, </w:t>
+      </w:r>
+      <w:r>
+        <w:t xml:space="preserve">all </w:t>
+      </w:r>
+      <w:r>
+        <w:t xml:space="preserve">F1 individuals flowered at similar </w:t>
+      </w:r>
+      <w:r>
+        <w:t>dates as</w:t>
+      </w:r>
+      <w:r>
+        <w:t xml:space="preserve"> the</w:t>
+      </w:r>
+      <w:r>
+        <w:t xml:space="preserve"> </w:t>
+      </w:r>
+      <w:r>
+        <w:t>Midwest parents</w:t>
+      </w:r>
+      <w:r>
+        <w:t xml:space="preserve"> </w:t>
+      </w:r>
+      <w:r>
+        <w:t xml:space="preserve">each year, </w:t>
+      </w:r>
+      <w:r>
+        <w:t xml:space="preserve">and </w:t>
+      </w:r>
+      <w:r>
+        <w:t xml:space="preserve">as </w:t>
+      </w:r>
+      <w:r>
+        <w:t>Midwest subpopulation individuals in genera</w:t>
+      </w:r>
+      <w:r>
+        <w:t xml:space="preserve">l </w:t>
+      </w:r>
+      <w:r>
+        <w:t>(Figure 2</w:t>
+      </w:r>
+      <w:r>
+        <w:t>; early and late F1s flowered 8.1 +/- 8.1 and 7.9 +/- 13.3 days behind their F0 parents</w:t>
+      </w:r>
+      <w:r>
+        <w:t>).</w:t>
+      </w:r>
+      <w:r>
+        <w:t xml:space="preserve"> </w:t>
+      </w:r>
+      <w:r>
+        <w:t xml:space="preserve">In addition, neither F1 flowered consistently in shortening days </w:t>
+      </w:r>
+      <w:r>
+        <w:t>in</w:t>
+      </w:r>
+      <w:r>
+        <w:t xml:space="preserve"> 2016 </w:t>
+      </w:r>
+      <w:r>
+        <w:t>through</w:t>
+      </w:r>
+      <w:r>
+        <w:t xml:space="preserve"> 2019</w:t>
+      </w:r>
+      <w:r>
+        <w:t xml:space="preserve"> (AxD 0% of 119; VxW 18.1% of 127)</w:t>
+      </w:r>
+      <w:r>
+        <w:t>. These data indicated</w:t>
+      </w:r>
+      <w:r>
+        <w:t xml:space="preserve"> that </w:t>
+      </w:r>
+      <w:r>
+        <w:t xml:space="preserve">the </w:t>
+      </w:r>
+      <w:r>
+        <w:t xml:space="preserve">lower </w:t>
+      </w:r>
+      <w:r>
+        <w:t>GDD environmental cue for flowering in the Midwest</w:t>
+      </w:r>
+      <w:r>
+        <w:t xml:space="preserve"> </w:t>
+      </w:r>
+      <w:r>
+        <w:t xml:space="preserve">subpopulation </w:t>
+      </w:r>
+      <w:r>
+        <w:t xml:space="preserve">was </w:t>
+      </w:r>
+      <w:r>
+        <w:t xml:space="preserve">dominant to the photoperiod </w:t>
+      </w:r>
+      <w:r>
+        <w:t>response</w:t>
+      </w:r>
+      <w:r>
+        <w:t xml:space="preserve"> and the higher GDD </w:t>
+      </w:r>
+      <w:r>
+        <w:t>environmental cue for flowering in the</w:t>
+      </w:r>
+      <w:r>
+        <w:t xml:space="preserve"> Gulf </w:t>
+      </w:r>
+      <w:commentRangeStart w:id="5"/>
+      <w:r>
+        <w:t>subpopulation</w:t>
+      </w:r>
+      <w:commentRangeEnd w:id="5"/>
       <w:r>
         <w:rPr>
           <w:rStyle w:val="CommentReference"/>
         </w:rPr>
-        <w:commentReference w:id="3"/>
-      </w:r>
-      <w:r>
-        <w:t>7</w:t>
-      </w:r>
-      <w:r>
-        <w:t>47</w:t>
-      </w:r>
-      <w:r>
-        <w:t xml:space="preserve"> (5</w:t>
-      </w:r>
-      <w:r>
-        <w:t>73</w:t>
-      </w:r>
-      <w:r>
-        <w:t xml:space="preserve"> – 10</w:t>
-      </w:r>
-      <w:r>
-        <w:t>4</w:t>
-      </w:r>
-      <w:r>
-        <w:t xml:space="preserve">3); </w:t>
-      </w:r>
-      <w:r>
-        <w:t>S</w:t>
-      </w:r>
-      <w:r>
-        <w:t>upplementary table of effects).</w:t>
-      </w:r>
-      <w:r>
-        <w:t xml:space="preserve"> The heritability for GDD at flowering for photoperiod insensitive, sequenced individuals was </w:t>
-      </w:r>
-      <w:commentRangeStart w:id="4"/>
-      <w:r>
-        <w:t xml:space="preserve">30%, while the heritability for flowering as a Julian date for the same set of individuals was 10.8% </w:t>
-      </w:r>
-      <w:commentRangeEnd w:id="4"/>
-      <w:r>
-        <w:rPr>
-          <w:rStyle w:val="CommentReference"/>
-        </w:rPr>
-        <w:commentReference w:id="4"/>
-      </w:r>
-      <w:r>
-        <w:t xml:space="preserve">(Supplementary Table: Variance Components analysis). </w:t>
-      </w:r>
-      <w:r>
-        <w:t>Thus, m</w:t>
-      </w:r>
-      <w:r>
-        <w:t>ore phenotypic variance was explained by GDD than by Julian date for these individuals.</w:t>
-      </w:r>
-    </w:p>
-    <w:p>
-      <w:pPr>
-        <w:ind w:firstLine="720"/>
-      </w:pPr>
-      <w:r>
-        <w:t xml:space="preserve">If flowering date is frequently a function of GDD in switchgrass, this </w:t>
-      </w:r>
-      <w:r>
-        <w:t>explains</w:t>
-      </w:r>
-      <w:r>
-        <w:t xml:space="preserve"> observations that moving southern populations northwards delays flowering, and moving northern populations south hastens flowering (</w:t>
-      </w:r>
-      <w:commentRangeStart w:id="5"/>
-      <w:r>
-        <w:t>Sanderson et al 1996</w:t>
-      </w:r>
-      <w:commentRangeEnd w:id="5"/>
-      <w:r>
-        <w:rPr>
-          <w:rStyle w:val="CommentReference"/>
-        </w:rPr>
         <w:commentReference w:id="5"/>
-      </w:r>
-      <w:r>
-        <w:t xml:space="preserve">). </w:t>
-      </w:r>
-      <w:r>
-        <w:t>To explore this further, w</w:t>
-      </w:r>
-      <w:r>
-        <w:t xml:space="preserve">e tested whether subpopulation flowering as a function of GDD varied significantly by latitude of origin. </w:t>
-      </w:r>
-      <w:r>
-        <w:t>The Midwest</w:t>
-      </w:r>
-      <w:r>
-        <w:t xml:space="preserve"> </w:t>
-      </w:r>
-      <w:r>
-        <w:t xml:space="preserve">subpopulation </w:t>
-      </w:r>
-      <w:r>
-        <w:t xml:space="preserve">response to GDD varied significantly by latitude of origin, with plants from the northernmost </w:t>
-      </w:r>
-      <w:r>
-        <w:t>2</w:t>
-      </w:r>
-      <w:r>
-        <w:t>0% of the range flowering at a</w:t>
-      </w:r>
-      <w:r>
-        <w:t>n average</w:t>
-      </w:r>
-      <w:r>
-        <w:t xml:space="preserve"> GDD of </w:t>
-      </w:r>
-      <w:r>
-        <w:t>568</w:t>
-      </w:r>
-      <w:r>
-        <w:t xml:space="preserve">, and plants from the southernmost </w:t>
-      </w:r>
-      <w:r>
-        <w:t>2</w:t>
-      </w:r>
-      <w:r>
-        <w:t>0% of the range flowering at a</w:t>
-      </w:r>
-      <w:r>
-        <w:t>n average</w:t>
-      </w:r>
-      <w:r>
-        <w:t xml:space="preserve"> GDD of </w:t>
-      </w:r>
-      <w:r>
-        <w:t>779</w:t>
-      </w:r>
-      <w:r>
-        <w:t xml:space="preserve">. </w:t>
-      </w:r>
-      <w:r>
-        <w:t xml:space="preserve">In contrast, the southernmost and northernmost 20% of the Gulf </w:t>
-      </w:r>
-      <w:r>
-        <w:lastRenderedPageBreak/>
-        <w:t>plants diff</w:t>
-      </w:r>
-      <w:r>
-        <w:t xml:space="preserve">ered </w:t>
-      </w:r>
-      <w:r>
-        <w:t>only</w:t>
-      </w:r>
-      <w:r>
-        <w:t xml:space="preserve"> slightly in GDD (1008 vs 1090</w:t>
-      </w:r>
-      <w:r>
-        <w:t>, *statistically significant</w:t>
-      </w:r>
-      <w:r>
-        <w:t>).</w:t>
-      </w:r>
-      <w:r>
-        <w:t xml:space="preserve"> </w:t>
-      </w:r>
-      <w:r>
-        <w:t>Taken together</w:t>
-      </w:r>
-      <w:r>
-        <w:t>,</w:t>
-      </w:r>
-      <w:r>
-        <w:t xml:space="preserve"> these data support </w:t>
-      </w:r>
-      <w:r>
-        <w:t xml:space="preserve">latitude-of-origin </w:t>
-      </w:r>
-      <w:r>
-        <w:t xml:space="preserve">based, low </w:t>
-      </w:r>
-      <w:r>
-        <w:t>GDD cue for flowering</w:t>
-      </w:r>
-      <w:r>
-        <w:t xml:space="preserve"> in the Midwest subpopulation, a consistent, high GDD cue for flowering in the Gulf subpopulation that is superseded by a </w:t>
-      </w:r>
-      <w:r>
-        <w:t>photoperiod cue</w:t>
-      </w:r>
-      <w:r>
-        <w:t xml:space="preserve">, </w:t>
-      </w:r>
-      <w:r>
-        <w:t xml:space="preserve">and the potential for both of these cues to be </w:t>
-      </w:r>
-      <w:r>
-        <w:t xml:space="preserve">segregating in the Atlantic subpopulation by latitude of origin. </w:t>
-      </w:r>
-    </w:p>
-    <w:p>
-      <w:pPr>
-        <w:rPr>
-          <w:i/>
-          <w:iCs/>
-        </w:rPr>
-      </w:pPr>
-      <w:proofErr w:type="spellStart"/>
-      <w:r>
-        <w:rPr>
-          <w:i/>
-          <w:iCs/>
-        </w:rPr>
-        <w:t>Fourway</w:t>
-      </w:r>
-      <w:proofErr w:type="spellEnd"/>
-      <w:r>
-        <w:rPr>
-          <w:i/>
-          <w:iCs/>
-        </w:rPr>
-        <w:t xml:space="preserve"> cross </w:t>
-      </w:r>
-      <w:r>
-        <w:rPr>
-          <w:i/>
-          <w:iCs/>
-        </w:rPr>
-        <w:t>breaks up genetics of flowering for the two most distinctive subpopulations</w:t>
-      </w:r>
-    </w:p>
-    <w:p>
-      <w:pPr>
-        <w:ind w:firstLine="720"/>
-      </w:pPr>
-      <w:r>
-        <w:t>The Midwest and Gulf subpopulations had the most distinct phenological responses o</w:t>
-      </w:r>
-      <w:r>
-        <w:t>f our five groups</w:t>
-      </w:r>
-      <w:r>
-        <w:t xml:space="preserve"> across our common </w:t>
-      </w:r>
-      <w:r>
-        <w:t xml:space="preserve">gardens </w:t>
-      </w:r>
-      <w:commentRangeStart w:id="6"/>
-      <w:r>
-        <w:t>and</w:t>
-      </w:r>
-      <w:r>
-        <w:t xml:space="preserve"> </w:t>
-      </w:r>
-      <w:r>
-        <w:t>had heritable variation for flowering</w:t>
-      </w:r>
-      <w:r>
-        <w:t xml:space="preserve"> in response to two distinct environmental cues</w:t>
-      </w:r>
-      <w:commentRangeEnd w:id="6"/>
-      <w:r>
-        <w:rPr>
-          <w:rStyle w:val="CommentReference"/>
-        </w:rPr>
-        <w:commentReference w:id="6"/>
-      </w:r>
-      <w:r>
-        <w:t xml:space="preserve">. </w:t>
-      </w:r>
-      <w:r>
-        <w:t xml:space="preserve">To analyze the </w:t>
-      </w:r>
-      <w:r>
-        <w:t>genomic regions and allelic effects</w:t>
-      </w:r>
-      <w:r>
-        <w:t xml:space="preserve"> underlying the phenological responses in </w:t>
-      </w:r>
-      <w:r>
-        <w:t>these</w:t>
-      </w:r>
-      <w:r>
-        <w:t xml:space="preserve"> </w:t>
-      </w:r>
-      <w:r>
-        <w:t xml:space="preserve">subpopulations, we </w:t>
-      </w:r>
-      <w:r>
-        <w:t>analyzed flowering date in</w:t>
-      </w:r>
-      <w:r>
-        <w:t xml:space="preserve"> an F2 cross between four individuals, two Midwest and two Gulf individuals. The parents of this cross were </w:t>
-      </w:r>
-      <w:r>
-        <w:t>DAC, an early flowering Midwest individual, VS16, a late flowering Midwest individual, AP13, an early flowering Gulf individual, and WBC, a late flowering Gulf individual</w:t>
-      </w:r>
-      <w:r>
-        <w:t xml:space="preserve"> (Supplementary Figure X.)</w:t>
-      </w:r>
-      <w:r>
-        <w:t xml:space="preserve">. </w:t>
-      </w:r>
-      <w:r>
-        <w:t xml:space="preserve">We </w:t>
-      </w:r>
-      <w:r>
-        <w:t xml:space="preserve">made F1 crosses of the two early flowering individuals, AP13xDAC, and the two late flowering individuals, WBCxVS16. </w:t>
-      </w:r>
-      <w:r>
-        <w:t xml:space="preserve">We </w:t>
-      </w:r>
-      <w:r>
-        <w:t>then</w:t>
-      </w:r>
-      <w:r>
-        <w:t xml:space="preserve"> clonally propagated and</w:t>
-      </w:r>
-      <w:r>
-        <w:t xml:space="preserve"> </w:t>
-      </w:r>
-      <w:r>
-        <w:t xml:space="preserve">planted </w:t>
-      </w:r>
-      <w:r>
-        <w:t xml:space="preserve">the four </w:t>
-      </w:r>
-      <w:r>
-        <w:t>parents</w:t>
-      </w:r>
-      <w:r>
-        <w:t>, the two</w:t>
-      </w:r>
-      <w:r>
-        <w:t xml:space="preserve"> F1 individuals (AP13xDAC, and VS16xWBC)</w:t>
-      </w:r>
-      <w:r>
-        <w:t xml:space="preserve">, and </w:t>
-      </w:r>
-      <w:r>
-        <w:t>801</w:t>
-      </w:r>
-      <w:r>
-        <w:t xml:space="preserve"> F2 individuals</w:t>
-      </w:r>
-      <w:r>
-        <w:t xml:space="preserve"> at eight field sites</w:t>
-      </w:r>
-      <w:r>
-        <w:t>,</w:t>
-      </w:r>
-      <w:r>
-        <w:t xml:space="preserve"> then</w:t>
-      </w:r>
-      <w:r>
-        <w:t xml:space="preserve"> recorded </w:t>
-      </w:r>
-      <w:proofErr w:type="spellStart"/>
-      <w:r>
-        <w:t>greenup</w:t>
-      </w:r>
-      <w:proofErr w:type="spellEnd"/>
-      <w:r>
-        <w:t xml:space="preserve"> and flowering dat</w:t>
-      </w:r>
-      <w:r>
-        <w:t>e</w:t>
-      </w:r>
-      <w:r>
-        <w:t xml:space="preserve"> every three days</w:t>
-      </w:r>
-      <w:r>
-        <w:t xml:space="preserve"> for the 2016-2019 seasons. </w:t>
-      </w:r>
-      <w:r>
-        <w:t>Unfortunately, no parent</w:t>
-      </w:r>
-      <w:r>
-        <w:t xml:space="preserve"> clonal replicates</w:t>
-      </w:r>
-      <w:r>
-        <w:t xml:space="preserve"> flowered exclusively during shortening days at the three Texas site</w:t>
-      </w:r>
-      <w:r>
-        <w:t>s (AP13: 62.4% of 173; WBC: 85.6% of 104; DAC 0% of 15; VS16 3.6% of 56).</w:t>
-      </w:r>
-    </w:p>
-    <w:p>
-      <w:pPr>
-        <w:ind w:firstLine="720"/>
-      </w:pPr>
-      <w:r>
-        <w:t>We first compared the 2019 flowering dates of F1 individuals to</w:t>
-      </w:r>
-      <w:r>
-        <w:t xml:space="preserve"> the parents and </w:t>
-      </w:r>
-      <w:r>
-        <w:t>the diversity panel to determine dominance of the two flowering date environmental cues. Though</w:t>
-      </w:r>
-      <w:r>
-        <w:t xml:space="preserve"> </w:t>
-      </w:r>
-      <w:r>
-        <w:t>there was a</w:t>
-      </w:r>
-      <w:r>
-        <w:t>n average difference</w:t>
-      </w:r>
-      <w:r>
-        <w:t xml:space="preserve"> in flowering </w:t>
-      </w:r>
-      <w:r>
-        <w:t xml:space="preserve">date </w:t>
-      </w:r>
-      <w:r>
-        <w:t xml:space="preserve">of </w:t>
-      </w:r>
-      <w:r>
-        <w:t>17</w:t>
-      </w:r>
-      <w:r>
-        <w:t xml:space="preserve"> days </w:t>
-      </w:r>
-      <w:r>
-        <w:t xml:space="preserve">between the two F1 crosses, </w:t>
-      </w:r>
-      <w:r>
-        <w:t xml:space="preserve">all </w:t>
-      </w:r>
-      <w:r>
-        <w:t xml:space="preserve">F1 individuals flowered at similar </w:t>
-      </w:r>
-      <w:r>
-        <w:t>dates as</w:t>
-      </w:r>
-      <w:r>
-        <w:t xml:space="preserve"> the</w:t>
-      </w:r>
-      <w:r>
-        <w:t xml:space="preserve"> </w:t>
-      </w:r>
-      <w:r>
-        <w:t>Midwest parents</w:t>
-      </w:r>
-      <w:r>
-        <w:t xml:space="preserve"> </w:t>
-      </w:r>
-      <w:r>
-        <w:t xml:space="preserve">each year, </w:t>
-      </w:r>
-      <w:r>
-        <w:t xml:space="preserve">and </w:t>
-      </w:r>
-      <w:r>
-        <w:t xml:space="preserve">as </w:t>
-      </w:r>
-      <w:r>
-        <w:t>Midwest subpopulation individuals in genera</w:t>
-      </w:r>
-      <w:r>
-        <w:t xml:space="preserve">l </w:t>
-      </w:r>
-      <w:r>
-        <w:t>(Figure 2</w:t>
-      </w:r>
-      <w:r>
-        <w:t>; early and late F1s flowered 8.1 +/- 8.1 and 7.9 +/- 13.3 days behind their F0 parents</w:t>
-      </w:r>
-      <w:r>
-        <w:t>).</w:t>
-      </w:r>
-      <w:r>
-        <w:t xml:space="preserve"> </w:t>
-      </w:r>
-      <w:r>
-        <w:t xml:space="preserve">In addition, neither F1 flowered consistently in shortening days </w:t>
-      </w:r>
-      <w:r>
-        <w:t>in</w:t>
-      </w:r>
-      <w:r>
-        <w:t xml:space="preserve"> 2016 </w:t>
-      </w:r>
-      <w:r>
-        <w:t>through</w:t>
-      </w:r>
-      <w:r>
-        <w:t xml:space="preserve"> 2019</w:t>
-      </w:r>
-      <w:r>
-        <w:t xml:space="preserve"> (</w:t>
-      </w:r>
-      <w:proofErr w:type="spellStart"/>
-      <w:r>
-        <w:t>AxD</w:t>
-      </w:r>
-      <w:proofErr w:type="spellEnd"/>
-      <w:r>
-        <w:t xml:space="preserve"> 0% of 119; </w:t>
-      </w:r>
-      <w:proofErr w:type="spellStart"/>
-      <w:r>
-        <w:t>VxW</w:t>
-      </w:r>
-      <w:proofErr w:type="spellEnd"/>
-      <w:r>
-        <w:t xml:space="preserve"> 18.1% of 127)</w:t>
-      </w:r>
-      <w:r>
-        <w:t>. These data indicated</w:t>
-      </w:r>
-      <w:r>
-        <w:t xml:space="preserve"> that </w:t>
-      </w:r>
-      <w:r>
-        <w:t xml:space="preserve">the </w:t>
-      </w:r>
-      <w:r>
-        <w:t xml:space="preserve">lower </w:t>
-      </w:r>
-      <w:r>
-        <w:t>GDD environmental cue for flowering in the Midwest</w:t>
-      </w:r>
-      <w:r>
-        <w:t xml:space="preserve"> </w:t>
-      </w:r>
-      <w:r>
-        <w:t xml:space="preserve">subpopulation </w:t>
-      </w:r>
-      <w:r>
-        <w:t xml:space="preserve">was </w:t>
-      </w:r>
-      <w:r>
-        <w:t xml:space="preserve">dominant to the photoperiod </w:t>
-      </w:r>
-      <w:r>
-        <w:t>response</w:t>
-      </w:r>
-      <w:r>
-        <w:t xml:space="preserve"> and the higher GDD </w:t>
-      </w:r>
-      <w:r>
-        <w:t>environmental cue for flowering in the</w:t>
-      </w:r>
-      <w:r>
-        <w:t xml:space="preserve"> Gulf </w:t>
-      </w:r>
-      <w:commentRangeStart w:id="7"/>
-      <w:r>
-        <w:t>subpopulation</w:t>
-      </w:r>
-      <w:commentRangeEnd w:id="7"/>
-      <w:r>
-        <w:rPr>
-          <w:rStyle w:val="CommentReference"/>
-        </w:rPr>
-        <w:commentReference w:id="7"/>
       </w:r>
       <w:r>
         <w:t xml:space="preserve">. </w:t>
@@ -2511,7 +1894,7 @@
                     <pic:cNvPicPr/>
                   </pic:nvPicPr>
                   <pic:blipFill>
-                    <a:blip r:embed="rId14" cstate="print">
+                    <a:blip r:embed="rId12" cstate="print">
                       <a:extLst>
                         <a:ext uri="{28A0092B-C50C-407E-A947-70E740481C1C}">
                           <a14:useLocalDpi xmlns:a14="http://schemas.microsoft.com/office/drawing/2010/main" val="0"/>
@@ -2780,7 +2163,7 @@
                     <pic:cNvPicPr/>
                   </pic:nvPicPr>
                   <pic:blipFill>
-                    <a:blip r:embed="rId15" cstate="print">
+                    <a:blip r:embed="rId13" cstate="print">
                       <a:extLst>
                         <a:ext uri="{28A0092B-C50C-407E-A947-70E740481C1C}">
                           <a14:useLocalDpi xmlns:a14="http://schemas.microsoft.com/office/drawing/2010/main" val="0"/>
@@ -2856,49 +2239,20 @@
       <w:r>
         <w:t xml:space="preserve">the genetics of </w:t>
       </w:r>
-      <w:proofErr w:type="spellStart"/>
-      <w:r>
-        <w:t>greenup</w:t>
-      </w:r>
-      <w:proofErr w:type="spellEnd"/>
-      <w:r>
-        <w:t xml:space="preserve"> and flowering </w:t>
+      <w:r>
+        <w:t xml:space="preserve">greenup and flowering </w:t>
       </w:r>
       <w:r>
         <w:t>in</w:t>
       </w:r>
       <w:r>
-        <w:t xml:space="preserve"> 2019 for seven </w:t>
-      </w:r>
-      <w:proofErr w:type="spellStart"/>
-      <w:r>
-        <w:t>fourway</w:t>
-      </w:r>
-      <w:proofErr w:type="spellEnd"/>
-      <w:r>
-        <w:t xml:space="preserve"> sites. </w:t>
-      </w:r>
-      <w:r>
-        <w:t xml:space="preserve">We analyzed the flowering phenotype in two ways: as a function of Julian date (‘flowering date’), and as a function of cumulative GDD between </w:t>
-      </w:r>
-      <w:proofErr w:type="spellStart"/>
-      <w:r>
-        <w:t>greenup</w:t>
-      </w:r>
-      <w:proofErr w:type="spellEnd"/>
-      <w:r>
-        <w:t xml:space="preserve"> and flowering (‘flowering GDD’). </w:t>
-      </w:r>
-      <w:r>
-        <w:t xml:space="preserve">There were no significant QTL for </w:t>
-      </w:r>
-      <w:proofErr w:type="spellStart"/>
-      <w:r>
-        <w:t>greenup</w:t>
-      </w:r>
-      <w:proofErr w:type="spellEnd"/>
-      <w:r>
-        <w:t>.</w:t>
+        <w:t xml:space="preserve"> 2019 for seven fourway sites. </w:t>
+      </w:r>
+      <w:r>
+        <w:t xml:space="preserve">We analyzed the flowering phenotype in two ways: as a function of Julian date (‘flowering date’), and as a function of cumulative GDD between greenup and flowering (‘flowering GDD’). </w:t>
+      </w:r>
+      <w:r>
+        <w:t>There were no significant QTL for greenup.</w:t>
       </w:r>
       <w:r>
         <w:t xml:space="preserve"> There were eight QTL for flowering date; the largest QTL were on Chr02N, Chr04K, and Chr05N</w:t>
@@ -2909,7 +2263,7 @@
       <w:r>
         <w:t xml:space="preserve">. </w:t>
       </w:r>
-      <w:commentRangeStart w:id="8"/>
+      <w:commentRangeStart w:id="6"/>
       <w:r>
         <w:t xml:space="preserve">There were </w:t>
       </w:r>
@@ -2922,12 +2276,12 @@
       <w:r>
         <w:t xml:space="preserve"> </w:t>
       </w:r>
-      <w:commentRangeEnd w:id="8"/>
+      <w:commentRangeEnd w:id="6"/>
       <w:r>
         <w:rPr>
           <w:rStyle w:val="CommentReference"/>
         </w:rPr>
-        <w:commentReference w:id="8"/>
+        <w:commentReference w:id="6"/>
       </w:r>
       <w:r>
         <w:t>Though most QTL</w:t>
@@ -3031,7 +2385,7 @@
                     <pic:cNvPicPr/>
                   </pic:nvPicPr>
                   <pic:blipFill>
-                    <a:blip r:embed="rId16">
+                    <a:blip r:embed="rId14">
                       <a:extLst>
                         <a:ext uri="{28A0092B-C50C-407E-A947-70E740481C1C}">
                           <a14:useLocalDpi xmlns:a14="http://schemas.microsoft.com/office/drawing/2010/main" val="0"/>
@@ -3066,16 +2420,16 @@
       <w:r>
         <w:t xml:space="preserve">All </w:t>
       </w:r>
-      <w:commentRangeStart w:id="9"/>
+      <w:commentRangeStart w:id="7"/>
       <w:r>
         <w:t xml:space="preserve">eight </w:t>
       </w:r>
-      <w:commentRangeEnd w:id="9"/>
+      <w:commentRangeEnd w:id="7"/>
       <w:r>
         <w:rPr>
           <w:rStyle w:val="CommentReference"/>
         </w:rPr>
-        <w:commentReference w:id="9"/>
+        <w:commentReference w:id="7"/>
       </w:r>
       <w:r>
         <w:t xml:space="preserve">QTL </w:t>
@@ -3108,15 +2462,7 @@
         <w:t>allele set</w:t>
       </w:r>
       <w:r>
-        <w:t xml:space="preserve">, </w:t>
-      </w:r>
-      <w:proofErr w:type="spellStart"/>
-      <w:r>
-        <w:t>AxB</w:t>
-      </w:r>
-      <w:proofErr w:type="spellEnd"/>
-      <w:r>
-        <w:t>,</w:t>
+        <w:t>, AxB,</w:t>
       </w:r>
       <w:r>
         <w:t xml:space="preserve"> at </w:t>
@@ -3125,29 +2471,13 @@
         <w:t>TX2</w:t>
       </w:r>
       <w:r>
-        <w:t xml:space="preserve">, five of eight lowland alleles delayed flowering date. In the </w:t>
-      </w:r>
-      <w:proofErr w:type="spellStart"/>
-      <w:r>
-        <w:t>CxD</w:t>
-      </w:r>
-      <w:proofErr w:type="spellEnd"/>
-      <w:r>
-        <w:t xml:space="preserve"> cross at </w:t>
+        <w:t xml:space="preserve">, five of eight lowland alleles delayed flowering date. In the CxD cross at </w:t>
       </w:r>
       <w:r>
         <w:t>TX2</w:t>
       </w:r>
       <w:r>
-        <w:t xml:space="preserve">, four of eight lowland alleles delayed flowering date – four of the same five regions that delayed flowering date in the </w:t>
-      </w:r>
-      <w:proofErr w:type="spellStart"/>
-      <w:r>
-        <w:t>AxB</w:t>
-      </w:r>
-      <w:proofErr w:type="spellEnd"/>
-      <w:r>
-        <w:t xml:space="preserve"> cross.</w:t>
+        <w:t>, four of eight lowland alleles delayed flowering date – four of the same five regions that delayed flowering date in the AxB cross.</w:t>
       </w:r>
       <w:r>
         <w:t xml:space="preserve"> These </w:t>
@@ -3186,60 +2516,37 @@
         <w:t>9</w:t>
       </w:r>
       <w:r>
-        <w:t xml:space="preserve"> </w:t>
-      </w:r>
-      <w:proofErr w:type="gramStart"/>
-      <w:r>
-        <w:t>site</w:t>
-      </w:r>
-      <w:proofErr w:type="gramEnd"/>
+        <w:t xml:space="preserve"> site</w:t>
+      </w:r>
+      <w:r>
+        <w:t xml:space="preserve"> by QTL combinations for the AxB early flowering alleles</w:t>
+      </w:r>
+      <w:r>
+        <w:t>, the Midwest allele was accelerating flowering</w:t>
+      </w:r>
+      <w:r>
+        <w:t xml:space="preserve"> by reducing flowering date</w:t>
+      </w:r>
+      <w:r>
+        <w:t xml:space="preserve">. </w:t>
+      </w:r>
+      <w:r>
+        <w:t xml:space="preserve">For </w:t>
+      </w:r>
+      <w:r>
+        <w:t>1</w:t>
+      </w:r>
+      <w:r>
+        <w:t>7</w:t>
+      </w:r>
+      <w:r>
+        <w:t xml:space="preserve"> site</w:t>
+      </w:r>
       <w:r>
         <w:t xml:space="preserve"> by QTL combinations for the </w:t>
       </w:r>
-      <w:proofErr w:type="spellStart"/>
-      <w:r>
-        <w:t>AxB</w:t>
-      </w:r>
-      <w:proofErr w:type="spellEnd"/>
-      <w:r>
-        <w:t xml:space="preserve"> early flowering alleles</w:t>
-      </w:r>
-      <w:r>
-        <w:t>, the Midwest allele was accelerating flowering</w:t>
-      </w:r>
-      <w:r>
-        <w:t xml:space="preserve"> by reducing flowering date</w:t>
-      </w:r>
-      <w:r>
-        <w:t xml:space="preserve">. </w:t>
-      </w:r>
-      <w:r>
-        <w:t xml:space="preserve">For </w:t>
-      </w:r>
-      <w:r>
-        <w:t>1</w:t>
-      </w:r>
-      <w:r>
-        <w:t>7</w:t>
-      </w:r>
-      <w:r>
-        <w:t xml:space="preserve"> </w:t>
-      </w:r>
-      <w:proofErr w:type="gramStart"/>
-      <w:r>
-        <w:t>site</w:t>
-      </w:r>
-      <w:proofErr w:type="gramEnd"/>
-      <w:r>
-        <w:t xml:space="preserve"> by QTL combinations for the </w:t>
-      </w:r>
-      <w:proofErr w:type="spellStart"/>
-      <w:r>
-        <w:t>CxD</w:t>
-      </w:r>
-      <w:proofErr w:type="spellEnd"/>
-      <w:r>
-        <w:t xml:space="preserve"> </w:t>
+      <w:r>
+        <w:t xml:space="preserve">CxD </w:t>
       </w:r>
       <w:r>
         <w:t>late flowering alleles</w:t>
@@ -3317,7 +2624,7 @@
                     <pic:cNvPicPr/>
                   </pic:nvPicPr>
                   <pic:blipFill>
-                    <a:blip r:embed="rId17" cstate="print">
+                    <a:blip r:embed="rId15" cstate="print">
                       <a:extLst>
                         <a:ext uri="{28A0092B-C50C-407E-A947-70E740481C1C}">
                           <a14:useLocalDpi xmlns:a14="http://schemas.microsoft.com/office/drawing/2010/main" val="0"/>
@@ -3377,7 +2684,7 @@
                     <pic:cNvPicPr/>
                   </pic:nvPicPr>
                   <pic:blipFill>
-                    <a:blip r:embed="rId18" cstate="print">
+                    <a:blip r:embed="rId16" cstate="print">
                       <a:extLst>
                         <a:ext uri="{28A0092B-C50C-407E-A947-70E740481C1C}">
                           <a14:useLocalDpi xmlns:a14="http://schemas.microsoft.com/office/drawing/2010/main" val="0"/>
@@ -3431,7 +2738,7 @@
                     <pic:cNvPicPr/>
                   </pic:nvPicPr>
                   <pic:blipFill>
-                    <a:blip r:embed="rId19" cstate="print">
+                    <a:blip r:embed="rId17" cstate="print">
                       <a:extLst>
                         <a:ext uri="{28A0092B-C50C-407E-A947-70E740481C1C}">
                           <a14:useLocalDpi xmlns:a14="http://schemas.microsoft.com/office/drawing/2010/main" val="0"/>
@@ -3476,52 +2783,39 @@
         <w:t>7</w:t>
       </w:r>
       <w:r>
+        <w:t xml:space="preserve"> AxB </w:t>
+      </w:r>
+      <w:r>
+        <w:t xml:space="preserve">alleles </w:t>
+      </w:r>
+      <w:r>
+        <w:t>accelerat</w:t>
+      </w:r>
+      <w:r>
+        <w:t>ed</w:t>
+      </w:r>
+      <w:r>
+        <w:t xml:space="preserve"> flowering by decreasing </w:t>
+      </w:r>
+      <w:r>
+        <w:t>the</w:t>
+      </w:r>
+      <w:r>
+        <w:t xml:space="preserve"> GDD</w:t>
+      </w:r>
+      <w:r>
+        <w:t xml:space="preserve"> required for flowering, while 20</w:t>
+      </w:r>
+      <w:r>
+        <w:t xml:space="preserve"> CxD</w:t>
+      </w:r>
+      <w:r>
         <w:t xml:space="preserve"> </w:t>
       </w:r>
-      <w:proofErr w:type="spellStart"/>
-      <w:r>
-        <w:t>AxB</w:t>
-      </w:r>
-      <w:proofErr w:type="spellEnd"/>
-      <w:r>
-        <w:t xml:space="preserve"> </w:t>
-      </w:r>
       <w:r>
         <w:t xml:space="preserve">alleles </w:t>
       </w:r>
       <w:r>
-        <w:t>accelerat</w:t>
-      </w:r>
-      <w:r>
-        <w:t>ed</w:t>
-      </w:r>
-      <w:r>
-        <w:t xml:space="preserve"> flowering by decreasing </w:t>
-      </w:r>
-      <w:r>
-        <w:t>the</w:t>
-      </w:r>
-      <w:r>
-        <w:t xml:space="preserve"> GDD</w:t>
-      </w:r>
-      <w:r>
-        <w:t xml:space="preserve"> required for flowering, while 20</w:t>
-      </w:r>
-      <w:r>
-        <w:t xml:space="preserve"> </w:t>
-      </w:r>
-      <w:proofErr w:type="spellStart"/>
-      <w:r>
-        <w:t>CxD</w:t>
-      </w:r>
-      <w:proofErr w:type="spellEnd"/>
-      <w:r>
-        <w:t xml:space="preserve"> </w:t>
-      </w:r>
-      <w:r>
-        <w:t xml:space="preserve">alleles </w:t>
-      </w:r>
-      <w:r>
         <w:t xml:space="preserve">accelerating </w:t>
       </w:r>
       <w:r>
@@ -3531,46 +2825,28 @@
         <w:t>.</w:t>
       </w:r>
       <w:r>
-        <w:t xml:space="preserve"> No alleles delayed flowering at the northern five sites, but at TX2, four alleles accelerated flowering and two decelerated it in the </w:t>
-      </w:r>
-      <w:proofErr w:type="spellStart"/>
-      <w:r>
-        <w:t>AxB</w:t>
-      </w:r>
-      <w:proofErr w:type="spellEnd"/>
-      <w:r>
-        <w:t xml:space="preserve"> cross, while four accelerated it in the </w:t>
-      </w:r>
-      <w:proofErr w:type="spellStart"/>
-      <w:r>
-        <w:t>CxD</w:t>
-      </w:r>
-      <w:proofErr w:type="spellEnd"/>
-      <w:r>
-        <w:t xml:space="preserve"> cross. At TX1, two accelerated flowering by decreasing GDD requirements in the </w:t>
-      </w:r>
-      <w:proofErr w:type="spellStart"/>
-      <w:r>
-        <w:t>AxB</w:t>
-      </w:r>
-      <w:proofErr w:type="spellEnd"/>
-      <w:r>
-        <w:t xml:space="preserve"> cross, and two decelerated it, while only one allele accelerated flowering at TX1 in the </w:t>
-      </w:r>
-      <w:proofErr w:type="spellStart"/>
-      <w:r>
-        <w:t>CxD</w:t>
-      </w:r>
-      <w:proofErr w:type="spellEnd"/>
-      <w:r>
-        <w:t xml:space="preserve"> cross. In general, Kingsville (TX1) is a marked departure from the temperate climates of the other common gardens. H</w:t>
-      </w:r>
+        <w:t xml:space="preserve"> No alleles delayed flowering at the northern five sites, but at TX2, four alleles accelerated flowering and two decelerated it in the AxB cross, while four accelerated it in the CxD cross. At TX1, two accelerated flowering by decreasing GDD requirements in the AxB cross, and two decelerated it, while only one allele accelerated flowering at TX1 in the CxD cross. In general, Kingsville (TX1) is a marked departure from the temperate climates of the other common gardens. H</w:t>
+      </w:r>
+      <w:commentRangeStart w:id="8"/>
+      <w:commentRangeStart w:id="9"/>
       <w:commentRangeStart w:id="10"/>
-      <w:commentRangeStart w:id="11"/>
-      <w:commentRangeStart w:id="12"/>
       <w:r>
         <w:t>eritability</w:t>
       </w:r>
+      <w:commentRangeEnd w:id="8"/>
+      <w:r>
+        <w:rPr>
+          <w:rStyle w:val="CommentReference"/>
+        </w:rPr>
+        <w:commentReference w:id="8"/>
+      </w:r>
+      <w:commentRangeEnd w:id="9"/>
+      <w:r>
+        <w:rPr>
+          <w:rStyle w:val="CommentReference"/>
+        </w:rPr>
+        <w:commentReference w:id="9"/>
+      </w:r>
       <w:commentRangeEnd w:id="10"/>
       <w:r>
         <w:rPr>
@@ -3578,30 +2854,8 @@
         </w:rPr>
         <w:commentReference w:id="10"/>
       </w:r>
-      <w:commentRangeEnd w:id="11"/>
-      <w:r>
-        <w:rPr>
-          <w:rStyle w:val="CommentReference"/>
-        </w:rPr>
-        <w:commentReference w:id="11"/>
-      </w:r>
-      <w:commentRangeEnd w:id="12"/>
-      <w:r>
-        <w:rPr>
-          <w:rStyle w:val="CommentReference"/>
-        </w:rPr>
-        <w:commentReference w:id="12"/>
-      </w:r>
-      <w:r>
-        <w:t xml:space="preserve"> for flowering was lowest at TX1 in the </w:t>
-      </w:r>
-      <w:proofErr w:type="spellStart"/>
-      <w:r>
-        <w:t>fourway</w:t>
-      </w:r>
-      <w:proofErr w:type="spellEnd"/>
-      <w:r>
-        <w:t xml:space="preserve"> cross (Supplementary Figure X), indicating a larger effect of environment on phenotypic variance at this site.</w:t>
+      <w:r>
+        <w:t xml:space="preserve"> for flowering was lowest at TX1 in the fourway cross (Supplementary Figure X), indicating a larger effect of environment on phenotypic variance at this site.</w:t>
       </w:r>
     </w:p>
     <w:p>
@@ -3627,23 +2881,7 @@
           <w:iCs/>
         </w:rPr>
         <w:lastRenderedPageBreak/>
-        <w:t xml:space="preserve">Genome wide association identifies candidates affecting flowering in </w:t>
-      </w:r>
-      <w:proofErr w:type="spellStart"/>
-      <w:r>
-        <w:rPr>
-          <w:i/>
-          <w:iCs/>
-        </w:rPr>
-        <w:t>fourway</w:t>
-      </w:r>
-      <w:proofErr w:type="spellEnd"/>
-      <w:r>
-        <w:rPr>
-          <w:i/>
-          <w:iCs/>
-        </w:rPr>
-        <w:t xml:space="preserve"> QTL intervals</w:t>
+        <w:t>Genome wide association identifies candidates affecting flowering in fourway QTL intervals</w:t>
       </w:r>
     </w:p>
     <w:p>
@@ -3651,23 +2889,7 @@
         <w:ind w:firstLine="720"/>
       </w:pPr>
       <w:r>
-        <w:t xml:space="preserve">Though QTLs detected using the </w:t>
-      </w:r>
-      <w:proofErr w:type="spellStart"/>
-      <w:r>
-        <w:t>fourway</w:t>
-      </w:r>
-      <w:proofErr w:type="spellEnd"/>
-      <w:r>
-        <w:t xml:space="preserve"> cross are too coarse to be informative about gene identity by themselves, combining linkage and association mapping can outperform each method used in isolation (cite Brachi, others?). We therefore conducted GWAS on </w:t>
-      </w:r>
-      <w:proofErr w:type="spellStart"/>
-      <w:r>
-        <w:t>greenup</w:t>
-      </w:r>
-      <w:proofErr w:type="spellEnd"/>
-      <w:r>
-        <w:t xml:space="preserve"> and flowering date at seven common garden sites </w:t>
+        <w:t xml:space="preserve">Though QTLs detected using the fourway cross are too coarse to be informative about gene identity by themselves, combining linkage and association mapping can outperform each method used in isolation (cite Brachi, others?). We therefore conducted GWAS on greenup and flowering date at seven common garden sites </w:t>
       </w:r>
       <w:r>
         <w:t xml:space="preserve">for individuals from both the Midwest and Gulf subpopulation. We then analyzed the allelic effects across common garden sites for the top XK SNPs using mash. </w:t>
@@ -3676,15 +2898,7 @@
         <w:t>Using this data, we</w:t>
       </w:r>
       <w:r>
-        <w:t xml:space="preserve"> focused on identifying associations in or near the important QTL regions for flowering date from the </w:t>
-      </w:r>
-      <w:proofErr w:type="spellStart"/>
-      <w:r>
-        <w:t>fourway</w:t>
-      </w:r>
-      <w:proofErr w:type="spellEnd"/>
-      <w:r>
-        <w:t xml:space="preserve"> cross, as well as the population that allele was found within and the effect that that SNP had across sites. </w:t>
+        <w:t xml:space="preserve"> focused on identifying associations in or near the important QTL regions for flowering date from the fourway cross, as well as the population that allele was found within and the effect that that SNP had across sites. </w:t>
       </w:r>
     </w:p>
     <w:p>
@@ -3697,30 +2911,22 @@
       <w:r>
         <w:t xml:space="preserve">colocalized </w:t>
       </w:r>
-      <w:commentRangeStart w:id="13"/>
+      <w:commentRangeStart w:id="11"/>
       <w:r>
         <w:t xml:space="preserve">with one or more of </w:t>
       </w:r>
-      <w:commentRangeEnd w:id="13"/>
+      <w:commentRangeEnd w:id="11"/>
       <w:r>
         <w:rPr>
           <w:rStyle w:val="CommentReference"/>
         </w:rPr>
-        <w:commentReference w:id="13"/>
+        <w:commentReference w:id="11"/>
       </w:r>
       <w:r>
         <w:t>the top 25 mash hits.</w:t>
       </w:r>
       <w:r>
-        <w:t xml:space="preserve"> Discussion of candidate genes, where they are in the QTL interval, what the effects look like in mash, what </w:t>
-      </w:r>
-      <w:proofErr w:type="spellStart"/>
-      <w:r>
-        <w:t>subpops</w:t>
-      </w:r>
-      <w:proofErr w:type="spellEnd"/>
-      <w:r>
-        <w:t xml:space="preserve"> they are segregating in, for: </w:t>
+        <w:t xml:space="preserve"> Discussion of candidate genes, where they are in the QTL interval, what the effects look like in mash, what subpops they are segregating in, for: </w:t>
       </w:r>
     </w:p>
     <w:p>
@@ -3812,23 +3018,7 @@
         </w:numPr>
       </w:pPr>
       <w:r>
-        <w:t xml:space="preserve">I </w:t>
-      </w:r>
-      <w:proofErr w:type="gramStart"/>
-      <w:r>
-        <w:t>don’t</w:t>
-      </w:r>
-      <w:proofErr w:type="gramEnd"/>
-      <w:r>
-        <w:t xml:space="preserve"> know how to tie genomic prediction in here. </w:t>
-      </w:r>
-      <w:proofErr w:type="gramStart"/>
-      <w:r>
-        <w:t>Ideally</w:t>
-      </w:r>
-      <w:proofErr w:type="gramEnd"/>
-      <w:r>
-        <w:t xml:space="preserve"> we’d perhaps have information on which parts of the genome being Midwestern vs Gulf would make you sensitive to photoperiod cues, and which parts affect how much cumulative GDD you need, if you’re not sensitive to photoperiod cues. That would be a nice way to bring this full circle.</w:t>
+        <w:t>I don’t know how to tie genomic prediction in here. Ideally we’d perhaps have information on which parts of the genome being Midwestern vs Gulf would make you sensitive to photoperiod cues, and which parts affect how much cumulative GDD you need, if you’re not sensitive to photoperiod cues. That would be a nice way to bring this full circle.</w:t>
       </w:r>
     </w:p>
     <w:p/>
@@ -3857,23 +3047,7 @@
         </w:numPr>
       </w:pPr>
       <w:r>
-        <w:t xml:space="preserve">Possible reasons why we </w:t>
-      </w:r>
-      <w:proofErr w:type="gramStart"/>
-      <w:r>
-        <w:t>didn’t</w:t>
-      </w:r>
-      <w:proofErr w:type="gramEnd"/>
-      <w:r>
-        <w:t xml:space="preserve"> find candidates in GWAS for other three QTL intervals: false negatives, type of allele shifts we are testing here vs the </w:t>
-      </w:r>
-      <w:proofErr w:type="spellStart"/>
-      <w:r>
-        <w:t>fourway</w:t>
-      </w:r>
-      <w:proofErr w:type="spellEnd"/>
-      <w:r>
-        <w:t>, other things</w:t>
+        <w:t>Possible reasons why we didn’t find candidates in GWAS for other three QTL intervals: false negatives, type of allele shifts we are testing here vs the fourway, other things</w:t>
       </w:r>
     </w:p>
     <w:p>
@@ -3885,31 +3059,7 @@
         </w:numPr>
       </w:pPr>
       <w:r>
-        <w:t xml:space="preserve">And what are other types of region we can detect with GWAS that we </w:t>
-      </w:r>
-      <w:proofErr w:type="gramStart"/>
-      <w:r>
-        <w:t>couldn’t</w:t>
-      </w:r>
-      <w:proofErr w:type="gramEnd"/>
-      <w:r>
-        <w:t xml:space="preserve"> detect in our </w:t>
-      </w:r>
-      <w:proofErr w:type="spellStart"/>
-      <w:r>
-        <w:t>fourway</w:t>
-      </w:r>
-      <w:proofErr w:type="spellEnd"/>
-      <w:r>
-        <w:t xml:space="preserve">? Particularly differences between Gulf alleles… maybe offer up Gulf specific GWAS/mash here. Or GWAS on any individual that is tetraploid and looks like </w:t>
-      </w:r>
-      <w:proofErr w:type="gramStart"/>
-      <w:r>
-        <w:t>it’s</w:t>
-      </w:r>
-      <w:proofErr w:type="gramEnd"/>
-      <w:r>
-        <w:t xml:space="preserve"> photoperiod sensitive – including some admixed and Atlantic individuals. As an idea.</w:t>
+        <w:t>And what are other types of region we can detect with GWAS that we couldn’t detect in our fourway? Particularly differences between Gulf alleles… maybe offer up Gulf specific GWAS/mash here. Or GWAS on any individual that is tetraploid and looks like it’s photoperiod sensitive – including some admixed and Atlantic individuals. As an idea.</w:t>
       </w:r>
     </w:p>
     <w:p>
@@ -3921,28 +3071,12 @@
         </w:numPr>
       </w:pPr>
       <w:r>
-        <w:t xml:space="preserve">Want to bring back discussion of environmental cues… may be able to lead </w:t>
-      </w:r>
-      <w:proofErr w:type="gramStart"/>
-      <w:r>
-        <w:t>in to</w:t>
-      </w:r>
-      <w:proofErr w:type="gramEnd"/>
-      <w:r>
-        <w:t xml:space="preserve"> this by talking about which subpopulations are segregating for these things.</w:t>
-      </w:r>
-    </w:p>
-    <w:p>
-      <w:r>
-        <w:t xml:space="preserve">Spring growth is initiated by “adequate temperature” according to McMillan and </w:t>
-      </w:r>
-      <w:proofErr w:type="spellStart"/>
-      <w:r>
-        <w:t>Weiler</w:t>
-      </w:r>
-      <w:proofErr w:type="spellEnd"/>
-      <w:r>
-        <w:t xml:space="preserve"> (1959), with adequacy thought to be dependent on the cultivar </w:t>
+        <w:t>Want to bring back discussion of environmental cues… may be able to lead in to this by talking about which subpopulations are segregating for these things.</w:t>
+      </w:r>
+    </w:p>
+    <w:p>
+      <w:r>
+        <w:t xml:space="preserve">Spring growth is initiated by “adequate temperature” according to McMillan and Weiler (1959), with adequacy thought to be dependent on the cultivar </w:t>
       </w:r>
       <w:r>
         <w:fldChar w:fldCharType="begin"/>
@@ -3969,53 +3103,13 @@
         <w:lastRenderedPageBreak/>
         <w:t>temperature less a base temperature</w:t>
       </w:r>
-      <w:bookmarkStart w:id="14" w:name="_Hlk41465404"/>
-      <w:r>
-        <w:t xml:space="preserve"> (</w:t>
-      </w:r>
-      <w:proofErr w:type="spellStart"/>
-      <w:r>
-        <w:t>Madakadze</w:t>
-      </w:r>
-      <w:proofErr w:type="spellEnd"/>
-      <w:r>
-        <w:t xml:space="preserve"> et al 1998c; Sanderson and Wolf, 1995a, 1995b).</w:t>
-      </w:r>
-      <w:bookmarkEnd w:id="14"/>
-      <w:r>
-        <w:t xml:space="preserve"> A base temperature of 12 C for vegetative and reproductive development is commonly used for growth models (</w:t>
-      </w:r>
-      <w:proofErr w:type="spellStart"/>
-      <w:r>
-        <w:t>Kiniry</w:t>
-      </w:r>
-      <w:proofErr w:type="spellEnd"/>
-      <w:r>
-        <w:t xml:space="preserve"> et al 2005, </w:t>
-      </w:r>
-      <w:proofErr w:type="spellStart"/>
-      <w:r>
-        <w:t>Kinery</w:t>
-      </w:r>
-      <w:proofErr w:type="spellEnd"/>
-      <w:r>
-        <w:t xml:space="preserve"> et al 2008a, </w:t>
-      </w:r>
-      <w:proofErr w:type="spellStart"/>
-      <w:r>
-        <w:t>Berhman</w:t>
-      </w:r>
-      <w:proofErr w:type="spellEnd"/>
-      <w:r>
-        <w:t xml:space="preserve"> et al 2013). However, base temperatures vary by cultivar (</w:t>
-      </w:r>
-      <w:proofErr w:type="spellStart"/>
-      <w:r>
-        <w:t>Madakadze</w:t>
-      </w:r>
-      <w:proofErr w:type="spellEnd"/>
-      <w:r>
-        <w:t xml:space="preserve"> et al 2003) and there may be a photoperiod or vernalization mechanism rather than a temperature threshold </w:t>
+      <w:bookmarkStart w:id="12" w:name="_Hlk41465404"/>
+      <w:r>
+        <w:t xml:space="preserve"> (Madakadze et al 1998c; Sanderson and Wolf, 1995a, 1995b).</w:t>
+      </w:r>
+      <w:bookmarkEnd w:id="12"/>
+      <w:r>
+        <w:t xml:space="preserve"> A base temperature of 12 C for vegetative and reproductive development is commonly used for growth models (Kiniry et al 2005, Kinery et al 2008a, Berhman et al 2013). However, base temperatures vary by cultivar (Madakadze et al 2003) and there may be a photoperiod or vernalization mechanism rather than a temperature threshold </w:t>
       </w:r>
       <w:r>
         <w:rPr>
@@ -4025,44 +3119,12 @@
         <w:t>per se</w:t>
       </w:r>
       <w:r>
-        <w:t xml:space="preserve"> that triggers spring growth (Parish and </w:t>
-      </w:r>
-      <w:proofErr w:type="spellStart"/>
-      <w:r>
-        <w:t>Fike</w:t>
-      </w:r>
-      <w:proofErr w:type="spellEnd"/>
-      <w:r>
-        <w:t xml:space="preserve"> 2005).</w:t>
-      </w:r>
-    </w:p>
-    <w:p>
-      <w:r>
-        <w:t xml:space="preserve">Switchgrass is considered a short-day plant that flowers when exposed to shortening days of a specific length (Benedict, 1940) and reproductive development is strongly linked to day-of-the year (Cornelius and Johnston, 1941; Eberhart and Newell, 1959; Hopkins et al., 1995a; Sanderson and Wolf, 1995a). However, the nature of switchgrass photoperiodicity may be genotype dependent – both northern and southern cultivars with distinctive upland and lowland ecotypes flowered under both </w:t>
-      </w:r>
-      <w:proofErr w:type="gramStart"/>
-      <w:r>
-        <w:t>12 and 16 hour</w:t>
-      </w:r>
-      <w:proofErr w:type="gramEnd"/>
-      <w:r>
-        <w:t xml:space="preserve"> photoperiods, but flowering was delayed in the upland cultivar (Van </w:t>
-      </w:r>
-      <w:proofErr w:type="spellStart"/>
-      <w:r>
-        <w:t>Esbroeck</w:t>
-      </w:r>
-      <w:proofErr w:type="spellEnd"/>
-      <w:r>
-        <w:t xml:space="preserve"> et al 2003). Photoperiodicity likely differs with plant latitude of origin (Parish and </w:t>
-      </w:r>
-      <w:proofErr w:type="spellStart"/>
-      <w:r>
-        <w:t>Fike</w:t>
-      </w:r>
-      <w:proofErr w:type="spellEnd"/>
-      <w:r>
-        <w:t xml:space="preserve"> 2005). Moving plants from southern populations northward is thought to delay flowering, increasing leaf number and yields, while moving northern populations to southern latitudes is thought to hasten the transition to reproductive development, reducing vegetative growth and biomass yield (Sanderson et al 1996). </w:t>
+        <w:t xml:space="preserve"> that triggers spring growth (Parish and Fike 2005).</w:t>
+      </w:r>
+    </w:p>
+    <w:p>
+      <w:r>
+        <w:t xml:space="preserve">Switchgrass is considered a short-day plant that flowers when exposed to shortening days of a specific length (Benedict, 1940) and reproductive development is strongly linked to day-of-the year (Cornelius and Johnston, 1941; Eberhart and Newell, 1959; Hopkins et al., 1995a; Sanderson and Wolf, 1995a). However, the nature of switchgrass photoperiodicity may be genotype dependent – both northern and southern cultivars with distinctive upland and lowland ecotypes flowered under both 12 and 16 hour photoperiods, but flowering was delayed in the upland cultivar (Van Esbroeck et al 2003). Photoperiodicity likely differs with plant latitude of origin (Parish and Fike 2005). Moving plants from southern populations northward is thought to delay flowering, increasing leaf number and yields, while moving northern populations to southern latitudes is thought to hasten the transition to reproductive development, reducing vegetative growth and biomass yield (Sanderson et al 1996). </w:t>
       </w:r>
     </w:p>
     <w:p/>
@@ -4159,23 +3221,7 @@
     <w:p>
       <w:r>
         <w:tab/>
-        <w:t xml:space="preserve">The formation of the diversity panel has been described previously (Lovell et al 202X). In brief, seeds, rhizomes, and clonal propagules from natural and common gardens were collected from </w:t>
-      </w:r>
-      <w:proofErr w:type="gramStart"/>
-      <w:r>
-        <w:t>2015-2018, and</w:t>
-      </w:r>
-      <w:proofErr w:type="gramEnd"/>
-      <w:r>
-        <w:t xml:space="preserve"> propagated by clonal division from 2016 to 2018 with the aim of generating &gt; 10 clones per unique accession. Plants were grown in </w:t>
-      </w:r>
-      <w:proofErr w:type="gramStart"/>
-      <w:r>
-        <w:t>1 gallon</w:t>
-      </w:r>
-      <w:proofErr w:type="gramEnd"/>
-      <w:r>
-        <w:t xml:space="preserve"> pots in the final propagation before transplanting to the field. Planting at the ten field sites occurred in the spring of 2018 and followed the methods of Lowry et al 2019, with the exception that the Blackwell cultivar was used instead of the Alamo cultivar at edge positions of the plot to control for edge effects. Plant aboveground biomass was removed in the spring of 2019 before spring tiller emergence. Plants without new growth from the crown by June 1</w:t>
+        <w:t>The formation of the diversity panel has been described previously (Lovell et al 202X). In brief, seeds, rhizomes, and clonal propagules from natural and common gardens were collected from 2015-2018, and propagated by clonal division from 2016 to 2018 with the aim of generating &gt; 10 clones per unique accession. Plants were grown in 1 gallon pots in the final propagation before transplanting to the field. Planting at the ten field sites occurred in the spring of 2018 and followed the methods of Lowry et al 2019, with the exception that the Blackwell cultivar was used instead of the Alamo cultivar at edge positions of the plot to control for edge effects. Plant aboveground biomass was removed in the spring of 2019 before spring tiller emergence. Plants without new growth from the crown by June 1</w:t>
       </w:r>
       <w:r>
         <w:rPr>
@@ -4195,15 +3241,7 @@
         <w:t>&lt;&lt;</w:t>
       </w:r>
       <w:r>
-        <w:t xml:space="preserve">Paragraph about how the phenotypes of </w:t>
-      </w:r>
-      <w:proofErr w:type="spellStart"/>
-      <w:r>
-        <w:t>greenup</w:t>
-      </w:r>
-      <w:proofErr w:type="spellEnd"/>
-      <w:r>
-        <w:t>, emergence, and flowering were scored. Should talk with Jason for specifics after looking in his metadata about this.</w:t>
+        <w:t>Paragraph about how the phenotypes of greenup, emergence, and flowering were scored. Should talk with Jason for specifics after looking in his metadata about this.</w:t>
       </w:r>
       <w:r>
         <w:t xml:space="preserve">&gt;&gt; </w:t>
@@ -4260,27 +3298,7 @@
         <w:t xml:space="preserve">The resequencing of the diversity panel has been described previously (Lovell et al 202X). Briefly, </w:t>
       </w:r>
       <w:r>
-        <w:t xml:space="preserve">789 diversity panel samples were </w:t>
-      </w:r>
-      <w:proofErr w:type="spellStart"/>
-      <w:r>
-        <w:t>resequenced</w:t>
-      </w:r>
-      <w:proofErr w:type="spellEnd"/>
-      <w:r>
-        <w:t xml:space="preserve"> at a median depth of 59x (range 20 – 140x). 630 samples were used for this analysis, after filtering for missing sequence or phenotype data, outlier </w:t>
-      </w:r>
-      <w:proofErr w:type="spellStart"/>
-      <w:r>
-        <w:t>heterozygousity</w:t>
-      </w:r>
-      <w:proofErr w:type="spellEnd"/>
-      <w:r>
-        <w:t xml:space="preserve"> scores, and collection site discrepancies. The reads were mapped to the V5 assembly using bwa-</w:t>
-      </w:r>
-      <w:proofErr w:type="spellStart"/>
-      <w:r>
-        <w:t>mem</w:t>
+        <w:t>789 diversity panel samples were resequenced at a median depth of 59x (range 20 – 140x). 630 samples were used for this analysis, after filtering for missing sequence or phenotype data, outlier heterozygousity scores, and collection site discrepancies. The reads were mapped to the V5 assembly using bwa-mem</w:t>
       </w:r>
       <w:r>
         <w:rPr>
@@ -4288,17 +3306,11 @@
         </w:rPr>
         <w:t>cite_bwa</w:t>
       </w:r>
-      <w:proofErr w:type="spellEnd"/>
       <w:r>
         <w:t xml:space="preserve">, and SNPs were called using </w:t>
       </w:r>
-      <w:proofErr w:type="spellStart"/>
-      <w:r>
-        <w:t>SAMtools</w:t>
-      </w:r>
-      <w:proofErr w:type="spellEnd"/>
-      <w:r>
-        <w:t xml:space="preserve"> mpileup</w:t>
+      <w:r>
+        <w:t>SAMtools mpileup</w:t>
       </w:r>
       <w:r>
         <w:fldChar w:fldCharType="begin"/>
@@ -4320,15 +3332,7 @@
         <w:fldChar w:fldCharType="end"/>
       </w:r>
       <w:r>
-        <w:t xml:space="preserve"> and </w:t>
-      </w:r>
-      <w:proofErr w:type="spellStart"/>
-      <w:r>
-        <w:t>Varscan</w:t>
-      </w:r>
-      <w:proofErr w:type="spellEnd"/>
-      <w:r>
-        <w:t xml:space="preserve"> V2.4.0</w:t>
+        <w:t xml:space="preserve"> and Varscan V2.4.0</w:t>
       </w:r>
       <w:r>
         <w:fldChar w:fldCharType="begin"/>
@@ -4375,13 +3379,8 @@
       <w:r>
         <w:t xml:space="preserve">Ploidy assessment has been described previously (Lovell et al 202X). Briefly, two methods were used to assess ploidy: a </w:t>
       </w:r>
-      <w:proofErr w:type="spellStart"/>
-      <w:r>
-        <w:t>LSRFortessa</w:t>
-      </w:r>
-      <w:proofErr w:type="spellEnd"/>
-      <w:r>
-        <w:t xml:space="preserve"> SORP Flow Cytometer (BD Biosciences)</w:t>
+      <w:r>
+        <w:t>LSRFortessa SORP Flow Cytometer (BD Biosciences)</w:t>
       </w:r>
       <w:r>
         <w:t xml:space="preserve">, and </w:t>
@@ -4426,21 +3425,116 @@
           <w:i/>
           <w:iCs/>
         </w:rPr>
+        <w:t>Environmental functions for greenup and flowering</w:t>
+      </w:r>
+    </w:p>
+    <w:p>
+      <w:r>
+        <w:t>Given our large n</w:t>
+      </w:r>
+      <w:r>
+        <w:t xml:space="preserve">umber of sites with genetically identical individuals, we looked for an environmental cue that maximized narrow-sense heritability within or across subpopulations and common garden sites. Our reasoning was that, if a flowering time phenotype, as defined by a particular environmental cue, </w:t>
+      </w:r>
+      <w:r>
+        <w:lastRenderedPageBreak/>
+        <w:t>had higher heritability, it is more likely that there is detectable genetic variation segregating for that cue’s role in flowering. Ideally, heritability when defining flowering using a specific cue should be higher than heritability using Julian date; otherwise, it makes little sense to use the cue for genomic prediction. We looked at heritability for nine traits associated with 50% flowering: daylength (analogous for a critical daylength for flowering), Julian date, cumulative GDD between greenup and flowering, the change in daylength from the previous day at flowering, and five measures of cumulative rainfall: cumulative rainfall between greenup and flowering, and in the two days, three days, five days, and seven days before flowering.</w:t>
+      </w:r>
+    </w:p>
+    <w:p>
+      <w:pPr>
+        <w:rPr>
+          <w:i/>
+          <w:iCs/>
+        </w:rPr>
+      </w:pPr>
+    </w:p>
+    <w:p>
+      <w:pPr>
+        <w:ind w:firstLine="720"/>
+      </w:pPr>
+      <w:r>
+        <w:t>Because switchgrass phenology is closely correlated with growing degree days (GDD) during vegetative growth, we tested for a temperature-based environmental cue for flowering. To do this, we evaluated flowering date as a function of cumulative GDD between plant green up and flowering, using a base temperature of 12 C</w:t>
+      </w:r>
+      <w:r>
+        <w:t xml:space="preserve"> </w:t>
+      </w:r>
+      <w:r>
+        <w:t>(Kiniry et al 2005, Behrman 2013). We then modelled GDD as a function of subpopulation and the interaction between subpopulation and latitude of origin, both as random effects. To avoid confounding with a photoperiod-based environmental cue, we removed GDD response values for genotypes predicted to have a photoperiod cue at the four common gardens south of 38</w:t>
+      </w:r>
+      <w:r>
+        <w:rPr>
+          <w:rFonts w:cstheme="minorHAnsi"/>
+        </w:rPr>
+        <w:t>°N</w:t>
+      </w:r>
+      <w:r>
+        <w:t>. Including these GDD response values substantially increased the residual variance for photoperiod sensitive individuals at these sites (data not shown//in supplement). Subpopulation explained most of the variation in flowering as a function of GDD (% Var</w:t>
+      </w:r>
+      <w:r>
+        <w:rPr>
+          <w:vertAlign w:val="subscript"/>
+        </w:rPr>
+        <w:t>subpop</w:t>
+      </w:r>
+      <w:r>
+        <w:t xml:space="preserve"> = 85.9%). </w:t>
+      </w:r>
+      <w:commentRangeStart w:id="13"/>
+      <w:r>
+        <w:t xml:space="preserve">Predicted values of GDD necessary for flowering were largest for the Gulf subpopulation (1056; 95% CI 973-1099), smallest for the Midwest (667; 95% CI 517 – 814) and intermediate for the other three groups (741 (599-1019); 776 (483-1195); </w:t>
+      </w:r>
+      <w:commentRangeEnd w:id="13"/>
+      <w:r>
+        <w:rPr>
+          <w:rStyle w:val="CommentReference"/>
+        </w:rPr>
+        <w:commentReference w:id="13"/>
+      </w:r>
+      <w:r>
+        <w:t xml:space="preserve">747 (573 – 1043); Supplementary table of effects). The heritability for GDD at flowering for photoperiod insensitive, sequenced individuals was </w:t>
+      </w:r>
+      <w:commentRangeStart w:id="14"/>
+      <w:r>
+        <w:t xml:space="preserve">30%, while the heritability for flowering as a Julian date for the same set of individuals was 10.8% </w:t>
+      </w:r>
+      <w:commentRangeEnd w:id="14"/>
+      <w:r>
+        <w:rPr>
+          <w:rStyle w:val="CommentReference"/>
+        </w:rPr>
+        <w:commentReference w:id="14"/>
+      </w:r>
+      <w:r>
+        <w:t>(Supplementary Table: Variance Components analysis). Thus, more phenotypic variance was explained by GDD than by Julian date for these individuals.</w:t>
+      </w:r>
+    </w:p>
+    <w:p>
+      <w:pPr>
+        <w:rPr>
+          <w:i/>
+          <w:iCs/>
+        </w:rPr>
+      </w:pPr>
+    </w:p>
+    <w:p>
+      <w:pPr>
+        <w:rPr>
+          <w:i/>
+          <w:iCs/>
+        </w:rPr>
+      </w:pPr>
+      <w:r>
+        <w:rPr>
+          <w:i/>
+          <w:iCs/>
+        </w:rPr>
         <w:t>Genome-wide association mapping</w:t>
       </w:r>
     </w:p>
     <w:p>
       <w:r>
         <w:tab/>
-        <w:t xml:space="preserve">We used the </w:t>
-      </w:r>
-      <w:proofErr w:type="spellStart"/>
-      <w:r>
-        <w:t>switchgrassGWAS</w:t>
-      </w:r>
-      <w:proofErr w:type="spellEnd"/>
-      <w:r>
-        <w:t xml:space="preserve"> R package </w:t>
+        <w:t xml:space="preserve">We used the switchgrassGWAS R package </w:t>
       </w:r>
       <w:r>
         <w:rPr>
@@ -4485,252 +3579,211 @@
           <w:i/>
           <w:iCs/>
         </w:rPr>
+        <w:t>Analysis of correlated SNP effects on phenotypes at multiple sites</w:t>
+      </w:r>
+    </w:p>
+    <w:p>
+      <w:pPr>
+        <w:ind w:firstLine="720"/>
+      </w:pPr>
+      <w:r>
+        <w:rPr>
+          <w:rFonts w:eastAsia="Arial Unicode MS"/>
+        </w:rPr>
+        <w:t xml:space="preserve">We used the switchgrassGWAS R package </w:t>
+      </w:r>
+      <w:r>
+        <w:rPr>
+          <w:rFonts w:eastAsia="Arial Unicode MS"/>
+        </w:rPr>
+        <w:t xml:space="preserve">to </w:t>
+      </w:r>
+      <w:r>
+        <w:rPr>
+          <w:rFonts w:eastAsia="Arial Unicode MS"/>
+        </w:rPr>
+        <w:t>estimate and test the significance of SNP effects on phenology phenotypes measured at our common garden sites.</w:t>
+      </w:r>
+    </w:p>
+    <w:p>
+      <w:pPr>
+        <w:rPr>
+          <w:b/>
+          <w:bCs/>
+          <w:i/>
+          <w:iCs/>
+        </w:rPr>
+      </w:pPr>
+      <w:r>
+        <w:rPr>
+          <w:b/>
+          <w:bCs/>
+          <w:i/>
+          <w:iCs/>
+        </w:rPr>
+        <w:t xml:space="preserve">Fourway cross </w:t>
+      </w:r>
+      <w:r>
+        <w:rPr>
+          <w:b/>
+          <w:bCs/>
+          <w:i/>
+          <w:iCs/>
+        </w:rPr>
+        <w:t>and Quantitative Trait Locus Dataset</w:t>
+      </w:r>
+    </w:p>
+    <w:p>
+      <w:pPr>
+        <w:rPr>
+          <w:i/>
+          <w:iCs/>
+        </w:rPr>
+      </w:pPr>
+      <w:r>
+        <w:rPr>
+          <w:i/>
+          <w:iCs/>
+        </w:rPr>
+        <w:t>C</w:t>
+      </w:r>
+      <w:r>
+        <w:rPr>
+          <w:i/>
+          <w:iCs/>
+        </w:rPr>
+        <w:t>reation, propagation, cultivation, and phenotyping</w:t>
+      </w:r>
+    </w:p>
+    <w:p>
+      <w:pPr>
+        <w:ind w:firstLine="720"/>
+      </w:pPr>
+      <w:r>
+        <w:rPr>
+          <w:bCs/>
+        </w:rPr>
+        <w:t>A four-way population</w:t>
+      </w:r>
+      <w:r>
+        <w:rPr>
+          <w:bCs/>
+        </w:rPr>
+        <w:t xml:space="preserve"> (801 F2 individuals)</w:t>
+      </w:r>
+      <w:r>
+        <w:rPr>
+          <w:bCs/>
+        </w:rPr>
+        <w:t xml:space="preserve"> with their grandparents and F1 hybrid parents was clonally propagated 10 times </w:t>
+      </w:r>
+      <w:r>
+        <w:rPr>
+          <w:bCs/>
+        </w:rPr>
+        <w:t xml:space="preserve">in 3.8L pots </w:t>
+      </w:r>
+      <w:r>
+        <w:rPr>
+          <w:bCs/>
+        </w:rPr>
+        <w:t xml:space="preserve">at </w:t>
+      </w:r>
+      <w:r>
+        <w:rPr>
+          <w:bCs/>
+        </w:rPr>
+        <w:t xml:space="preserve">the </w:t>
+      </w:r>
+      <w:r>
+        <w:rPr>
+          <w:bCs/>
+        </w:rPr>
+        <w:t>Brackenridge Field Laboratory, Austin, TX in 2014-2015 and transplanted to 10 common garden sites covering 17 degrees of latitude from South Texas to South Dakota in</w:t>
+      </w:r>
+      <w:r>
+        <w:rPr>
+          <w:bCs/>
+        </w:rPr>
+        <w:t xml:space="preserve"> May-July of</w:t>
+      </w:r>
+      <w:r>
+        <w:rPr>
+          <w:bCs/>
+        </w:rPr>
+        <w:t xml:space="preserve"> 2015.</w:t>
+      </w:r>
+      <w:r>
+        <w:rPr>
+          <w:bCs/>
+        </w:rPr>
+        <w:t xml:space="preserve"> </w:t>
+      </w:r>
+      <w:r>
+        <w:t>The formation of the fourway mapping population has been described previously (</w:t>
+      </w:r>
+      <w:r>
+        <w:t>Milano</w:t>
+      </w:r>
+      <w:r>
+        <w:t xml:space="preserve"> et al 201</w:t>
+      </w:r>
+      <w:r>
+        <w:t>6</w:t>
+      </w:r>
+      <w:r>
+        <w:t>). Briefly,</w:t>
+      </w:r>
+      <w:r>
+        <w:rPr>
+          <w:bCs/>
+        </w:rPr>
+        <w:t xml:space="preserve"> </w:t>
+      </w:r>
+      <w:r>
+        <w:rPr>
+          <w:bCs/>
+        </w:rPr>
+        <w:t xml:space="preserve">the population was developed by initial cross between AP13 (A) x </w:t>
+      </w:r>
+      <w:r>
+        <w:rPr>
+          <w:bCs/>
+        </w:rPr>
         <w:lastRenderedPageBreak/>
-        <w:t>Analysis of correlated SNP effects on phenotypes at multiple sites</w:t>
+        <w:t>DAC6 (B) and WBC3 (C) x VS16 (D), the F1 hybrids of each of those crosses were then intercrossed reciprocally to create the four-way outbred population, 801 F2 individuals. The four grandparents were derived from highly divergent southern lowland and northern upland ecotypes:</w:t>
+      </w:r>
+      <w:r>
+        <w:t xml:space="preserve"> AP13, an early flowering Gulf individual, and WBC, a late flowering Gulf individual,</w:t>
+      </w:r>
+      <w:r>
+        <w:rPr>
+          <w:bCs/>
+        </w:rPr>
+        <w:t xml:space="preserve"> </w:t>
+      </w:r>
+      <w:r>
+        <w:t xml:space="preserve">DAC, an early flowering Midwest individual, VS16, a late flowering Midwest individual. </w:t>
+      </w:r>
+      <w:r>
+        <w:rPr>
+          <w:bCs/>
+        </w:rPr>
+        <w:t>The details of the 10 common garden sites can be found in Lowry et al. (2019). Briefly, each field was covered with one layer of weed barrier cloth, and holes were cut into the weed cloth in a honeycomb design. Plants were randomized into the holes, with each plant having four nearest neighbors located 1.56m away from each other. A row of border plants which were derived from rhizome plugs of approximately 10-year-old Alamo switchgrass were planted at every edge position to prevent edge effects. Plants were well-watered in 2015 to facilitate establishment.</w:t>
       </w:r>
     </w:p>
     <w:p>
       <w:pPr>
         <w:ind w:firstLine="720"/>
-      </w:pPr>
-      <w:r>
-        <w:rPr>
-          <w:rFonts w:eastAsia="Arial Unicode MS"/>
-        </w:rPr>
-        <w:t xml:space="preserve">We used the </w:t>
-      </w:r>
-      <w:proofErr w:type="spellStart"/>
-      <w:r>
-        <w:rPr>
-          <w:rFonts w:eastAsia="Arial Unicode MS"/>
-        </w:rPr>
-        <w:t>switchgrassGWAS</w:t>
-      </w:r>
-      <w:proofErr w:type="spellEnd"/>
-      <w:r>
-        <w:rPr>
-          <w:rFonts w:eastAsia="Arial Unicode MS"/>
-        </w:rPr>
-        <w:t xml:space="preserve"> R package </w:t>
-      </w:r>
-      <w:r>
-        <w:rPr>
-          <w:rFonts w:eastAsia="Arial Unicode MS"/>
-        </w:rPr>
-        <w:t xml:space="preserve">to </w:t>
-      </w:r>
-      <w:r>
-        <w:rPr>
-          <w:rFonts w:eastAsia="Arial Unicode MS"/>
-        </w:rPr>
-        <w:t>estimate and test the significance of SNP effects on phenology phenotypes measured at our common garden sites.</w:t>
-      </w:r>
-    </w:p>
-    <w:p>
-      <w:pPr>
-        <w:rPr>
-          <w:b/>
-          <w:bCs/>
-          <w:i/>
-          <w:iCs/>
-        </w:rPr>
-      </w:pPr>
-      <w:proofErr w:type="spellStart"/>
-      <w:r>
-        <w:rPr>
-          <w:b/>
-          <w:bCs/>
-          <w:i/>
-          <w:iCs/>
-        </w:rPr>
-        <w:t>Fourway</w:t>
-      </w:r>
-      <w:proofErr w:type="spellEnd"/>
-      <w:r>
-        <w:rPr>
-          <w:b/>
-          <w:bCs/>
-          <w:i/>
-          <w:iCs/>
-        </w:rPr>
-        <w:t xml:space="preserve"> cross </w:t>
-      </w:r>
-      <w:r>
-        <w:rPr>
-          <w:b/>
-          <w:bCs/>
-          <w:i/>
-          <w:iCs/>
-        </w:rPr>
-        <w:t>and Quantitative Trait Locus Dataset</w:t>
-      </w:r>
-    </w:p>
-    <w:p>
-      <w:pPr>
-        <w:rPr>
-          <w:i/>
-          <w:iCs/>
-        </w:rPr>
-      </w:pPr>
-      <w:r>
-        <w:rPr>
-          <w:i/>
-          <w:iCs/>
-        </w:rPr>
-        <w:t>C</w:t>
-      </w:r>
-      <w:r>
-        <w:rPr>
-          <w:i/>
-          <w:iCs/>
-        </w:rPr>
-        <w:t>reation, propagation, cultivation, and phenotyping</w:t>
-      </w:r>
-    </w:p>
-    <w:p>
-      <w:pPr>
-        <w:ind w:firstLine="720"/>
-      </w:pPr>
-      <w:r>
-        <w:rPr>
-          <w:bCs/>
-        </w:rPr>
-        <w:t>A four-way population</w:t>
-      </w:r>
-      <w:r>
-        <w:rPr>
-          <w:bCs/>
-        </w:rPr>
-        <w:t xml:space="preserve"> (801 F2 individuals)</w:t>
-      </w:r>
-      <w:r>
-        <w:rPr>
-          <w:bCs/>
-        </w:rPr>
-        <w:t xml:space="preserve"> with their grandparents and F1 hybrid parents was clonally propagated 10 times </w:t>
-      </w:r>
-      <w:r>
-        <w:rPr>
-          <w:bCs/>
-        </w:rPr>
-        <w:t xml:space="preserve">in 3.8L pots </w:t>
-      </w:r>
-      <w:r>
-        <w:rPr>
-          <w:bCs/>
-        </w:rPr>
-        <w:t xml:space="preserve">at </w:t>
-      </w:r>
-      <w:r>
-        <w:rPr>
-          <w:bCs/>
-        </w:rPr>
-        <w:t xml:space="preserve">the </w:t>
-      </w:r>
-      <w:r>
-        <w:rPr>
-          <w:bCs/>
-        </w:rPr>
-        <w:t>Brackenridge Field Laboratory, Austin, TX in 2014-2015 and transplanted to 10 common garden sites covering 17 degrees of latitude from South Texas to South Dakota in</w:t>
-      </w:r>
-      <w:r>
-        <w:rPr>
-          <w:bCs/>
-        </w:rPr>
-        <w:t xml:space="preserve"> May-July of</w:t>
-      </w:r>
-      <w:r>
-        <w:rPr>
-          <w:bCs/>
-        </w:rPr>
-        <w:t xml:space="preserve"> 2015.</w:t>
-      </w:r>
-      <w:r>
-        <w:rPr>
-          <w:bCs/>
-        </w:rPr>
-        <w:t xml:space="preserve"> </w:t>
-      </w:r>
-      <w:r>
-        <w:t xml:space="preserve">The formation of the </w:t>
-      </w:r>
-      <w:proofErr w:type="spellStart"/>
-      <w:r>
-        <w:t>fourway</w:t>
-      </w:r>
-      <w:proofErr w:type="spellEnd"/>
-      <w:r>
-        <w:t xml:space="preserve"> mapping population has been described previously (</w:t>
-      </w:r>
-      <w:r>
-        <w:t>Milano</w:t>
-      </w:r>
-      <w:r>
-        <w:t xml:space="preserve"> et al 201</w:t>
-      </w:r>
-      <w:r>
-        <w:t>6</w:t>
-      </w:r>
-      <w:r>
-        <w:t>). Briefly,</w:t>
-      </w:r>
-      <w:r>
-        <w:rPr>
-          <w:bCs/>
-        </w:rPr>
-        <w:t xml:space="preserve"> </w:t>
-      </w:r>
-      <w:r>
-        <w:rPr>
-          <w:bCs/>
-        </w:rPr>
-        <w:t>the population was developed by initial cross between AP13 (A) x DAC6 (B) and WBC3 (C) x VS16 (D), the F1 hybrids of each of those crosses were then intercrossed reciprocally to create the four-way outbred population, 801 F2 individuals. The four grandparents were derived from highly divergent southern lowland and northern upland ecotypes:</w:t>
-      </w:r>
-      <w:r>
-        <w:t xml:space="preserve"> AP13, an early flowering Gulf individual, and WBC, a late flowering Gulf individual,</w:t>
-      </w:r>
-      <w:r>
-        <w:rPr>
-          <w:bCs/>
-        </w:rPr>
-        <w:t xml:space="preserve"> </w:t>
-      </w:r>
-      <w:r>
-        <w:t xml:space="preserve">DAC, an early flowering Midwest individual, VS16, a late flowering Midwest individual. </w:t>
-      </w:r>
-      <w:r>
-        <w:rPr>
-          <w:bCs/>
-        </w:rPr>
-        <w:t>The details of the 10 common garden sites can be found in Lowry et al. (2019). Briefly, each field was covered with one layer of weed barrier cloth, and holes were cut into the weed cloth in a honeycomb design. Plants were randomized into the holes, with each plant having four nearest neighbors located 1.56m away from each other. A row of border plants which were derived from rhizome plugs of approximately 10-year-old Alamo switchgrass were planted at every edge position to prevent edge effects. Plants were well-watered in 2015 to facilitate establishment.</w:t>
-      </w:r>
-    </w:p>
-    <w:p>
-      <w:pPr>
-        <w:ind w:firstLine="720"/>
-        <w:rPr>
-          <w:bCs/>
-        </w:rPr>
-      </w:pPr>
-      <w:r>
-        <w:rPr>
-          <w:bCs/>
-        </w:rPr>
-        <w:t xml:space="preserve">Phenology data, including </w:t>
-      </w:r>
-      <w:proofErr w:type="spellStart"/>
-      <w:r>
-        <w:rPr>
-          <w:bCs/>
-        </w:rPr>
-        <w:t>greenup</w:t>
-      </w:r>
-      <w:proofErr w:type="spellEnd"/>
-      <w:r>
-        <w:rPr>
-          <w:bCs/>
-        </w:rPr>
-        <w:t xml:space="preserve"> and flowering time, have been recorded from 2016 to 2019 for the four-way population at each site. Greenup (GR50) was recorded as the day of the year when 50% of the tillers from the crown on the plant turned green, flowering (FL50) was recorded as the day of the year when 50% of the plant tillers had panicles undergoing anthesis. Additionally, cumulative growing degree days (GDD) from GR50 to FL50 was calculated as GDD = </w:t>
+        <w:rPr>
+          <w:bCs/>
+        </w:rPr>
+      </w:pPr>
+      <w:r>
+        <w:rPr>
+          <w:bCs/>
+        </w:rPr>
+        <w:t xml:space="preserve">Phenology data, including greenup and flowering time, have been recorded from 2016 to 2019 for the four-way population at each site. Greenup (GR50) was recorded as the day of the year when 50% of the tillers from the crown on the plant turned green, flowering (FL50) was recorded as the day of the year when 50% of the plant tillers had panicles undergoing anthesis. Additionally, cumulative growing degree days (GDD) from GR50 to FL50 was calculated as GDD = </w:t>
       </w:r>
       <m:oMath>
         <m:nary>
@@ -4857,13 +3910,51 @@
           <w:rFonts w:eastAsiaTheme="minorEastAsia"/>
           <w:bCs/>
         </w:rPr>
-        <w:t xml:space="preserve"> is the daily average temperature, </w:t>
-      </w:r>
-      <w:proofErr w:type="spellStart"/>
+        <w:t xml:space="preserve"> is the daily average temperature, T</w:t>
+      </w:r>
       <w:r>
         <w:rPr>
           <w:rFonts w:eastAsiaTheme="minorEastAsia"/>
           <w:bCs/>
+          <w:vertAlign w:val="subscript"/>
+        </w:rPr>
+        <w:t>base</w:t>
+      </w:r>
+      <w:r>
+        <w:rPr>
+          <w:rFonts w:eastAsiaTheme="minorEastAsia"/>
+          <w:bCs/>
+        </w:rPr>
+        <w:t xml:space="preserve"> is the base temperature </w:t>
+      </w:r>
+      <w:r>
+        <w:t xml:space="preserve">of 12 </w:t>
+      </w:r>
+      <w:r>
+        <w:rPr>
+          <w:rFonts w:cstheme="minorHAnsi"/>
+        </w:rPr>
+        <w:t>°</w:t>
+      </w:r>
+      <w:r>
+        <w:t>C</w:t>
+      </w:r>
+      <w:r>
+        <w:t xml:space="preserve"> </w:t>
+      </w:r>
+      <w:r>
+        <w:t>for switchgrass (Kiniry et al 2005, Behrman 2013)</w:t>
+      </w:r>
+      <w:r>
+        <w:rPr>
+          <w:bCs/>
+        </w:rPr>
+        <w:t xml:space="preserve">. On a specific day, if </w:t>
+      </w:r>
+      <w:r>
+        <w:rPr>
+          <w:rFonts w:eastAsiaTheme="minorEastAsia"/>
+          <w:bCs/>
         </w:rPr>
         <w:t>T</w:t>
       </w:r>
@@ -4873,274 +3964,207 @@
           <w:bCs/>
           <w:vertAlign w:val="subscript"/>
         </w:rPr>
+        <w:t>mean</w:t>
+      </w:r>
+      <w:r>
+        <w:rPr>
+          <w:bCs/>
+        </w:rPr>
+        <w:t xml:space="preserve"> is less than </w:t>
+      </w:r>
+      <w:r>
+        <w:rPr>
+          <w:rFonts w:eastAsiaTheme="minorEastAsia"/>
+          <w:bCs/>
+        </w:rPr>
+        <w:t>T</w:t>
+      </w:r>
+      <w:r>
+        <w:rPr>
+          <w:rFonts w:eastAsiaTheme="minorEastAsia"/>
+          <w:bCs/>
+          <w:vertAlign w:val="subscript"/>
+        </w:rPr>
         <w:t>base</w:t>
       </w:r>
-      <w:proofErr w:type="spellEnd"/>
+      <w:r>
+        <w:rPr>
+          <w:bCs/>
+        </w:rPr>
+        <w:t xml:space="preserve">, the GDD for that day is 0; if </w:t>
+      </w:r>
       <w:r>
         <w:rPr>
           <w:rFonts w:eastAsiaTheme="minorEastAsia"/>
           <w:bCs/>
         </w:rPr>
-        <w:t xml:space="preserve"> is the base temperature </w:t>
-      </w:r>
-      <w:r>
-        <w:t xml:space="preserve">of 12 </w:t>
-      </w:r>
-      <w:r>
-        <w:rPr>
-          <w:rFonts w:cstheme="minorHAnsi"/>
-        </w:rPr>
-        <w:t>°</w:t>
-      </w:r>
-      <w:r>
-        <w:t>C</w:t>
+        <w:t>T</w:t>
+      </w:r>
+      <w:r>
+        <w:rPr>
+          <w:rFonts w:eastAsiaTheme="minorEastAsia"/>
+          <w:bCs/>
+          <w:vertAlign w:val="subscript"/>
+        </w:rPr>
+        <w:t>mean</w:t>
+      </w:r>
+      <w:r>
+        <w:rPr>
+          <w:bCs/>
+        </w:rPr>
+        <w:t xml:space="preserve"> is bigger than </w:t>
+      </w:r>
+      <w:r>
+        <w:rPr>
+          <w:rFonts w:eastAsiaTheme="minorEastAsia"/>
+          <w:bCs/>
+        </w:rPr>
+        <w:t>T</w:t>
+      </w:r>
+      <w:r>
+        <w:rPr>
+          <w:rFonts w:eastAsiaTheme="minorEastAsia"/>
+          <w:bCs/>
+          <w:vertAlign w:val="subscript"/>
+        </w:rPr>
+        <w:t>base</w:t>
+      </w:r>
+      <w:r>
+        <w:rPr>
+          <w:bCs/>
+        </w:rPr>
+        <w:t xml:space="preserve">, the GDD for that day is the difference between </w:t>
+      </w:r>
+      <w:r>
+        <w:rPr>
+          <w:rFonts w:eastAsiaTheme="minorEastAsia"/>
+          <w:bCs/>
+        </w:rPr>
+        <w:t>T</w:t>
+      </w:r>
+      <w:r>
+        <w:rPr>
+          <w:rFonts w:eastAsiaTheme="minorEastAsia"/>
+          <w:bCs/>
+          <w:vertAlign w:val="subscript"/>
+        </w:rPr>
+        <w:t>mean</w:t>
+      </w:r>
+      <w:r>
+        <w:rPr>
+          <w:bCs/>
+        </w:rPr>
+        <w:t xml:space="preserve"> and </w:t>
+      </w:r>
+      <w:r>
+        <w:rPr>
+          <w:rFonts w:eastAsiaTheme="minorEastAsia"/>
+          <w:bCs/>
+        </w:rPr>
+        <w:t>T</w:t>
+      </w:r>
+      <w:r>
+        <w:rPr>
+          <w:rFonts w:eastAsiaTheme="minorEastAsia"/>
+          <w:bCs/>
+          <w:vertAlign w:val="subscript"/>
+        </w:rPr>
+        <w:t>base</w:t>
+      </w:r>
+      <w:r>
+        <w:rPr>
+          <w:bCs/>
+        </w:rPr>
+        <w:t xml:space="preserve">. To be comparable and consistent with the diversity panel, only 2019 phenology data of the four-way population from the same seven common garden sites were used in this study. </w:t>
+      </w:r>
+    </w:p>
+    <w:p>
+      <w:pPr>
+        <w:rPr>
+          <w:i/>
+          <w:iCs/>
+        </w:rPr>
+      </w:pPr>
+      <w:r>
+        <w:rPr>
+          <w:i/>
+          <w:iCs/>
+        </w:rPr>
+        <w:t xml:space="preserve">Sequencing and </w:t>
+      </w:r>
+      <w:r>
+        <w:rPr>
+          <w:i/>
+          <w:iCs/>
+        </w:rPr>
+        <w:t>QTL mapping</w:t>
+      </w:r>
+    </w:p>
+    <w:p>
+      <w:r>
+        <w:tab/>
+      </w:r>
+      <w:r>
+        <w:t xml:space="preserve">Illumina </w:t>
+      </w:r>
+      <w:r>
+        <w:t xml:space="preserve">fragment paired end </w:t>
+      </w:r>
+      <w:r>
+        <w:t>libraries</w:t>
+      </w:r>
+      <w:r>
+        <w:t>, representing each</w:t>
+      </w:r>
+      <w:r>
+        <w:t xml:space="preserve"> of the four</w:t>
       </w:r>
       <w:r>
         <w:t xml:space="preserve"> </w:t>
       </w:r>
       <w:r>
-        <w:t>for switchgrass (</w:t>
-      </w:r>
-      <w:proofErr w:type="spellStart"/>
-      <w:r>
-        <w:t>Kiniry</w:t>
-      </w:r>
-      <w:proofErr w:type="spellEnd"/>
-      <w:r>
-        <w:t xml:space="preserve"> et al 2005, Behrman 2013)</w:t>
-      </w:r>
-      <w:r>
-        <w:rPr>
-          <w:bCs/>
-        </w:rPr>
-        <w:t xml:space="preserve">. On a specific day, if </w:t>
-      </w:r>
-      <w:proofErr w:type="spellStart"/>
-      <w:r>
-        <w:rPr>
-          <w:rFonts w:eastAsiaTheme="minorEastAsia"/>
-          <w:bCs/>
-        </w:rPr>
-        <w:t>T</w:t>
-      </w:r>
-      <w:r>
-        <w:rPr>
-          <w:rFonts w:eastAsiaTheme="minorEastAsia"/>
-          <w:bCs/>
-          <w:vertAlign w:val="subscript"/>
-        </w:rPr>
-        <w:t>mean</w:t>
-      </w:r>
-      <w:proofErr w:type="spellEnd"/>
-      <w:r>
-        <w:rPr>
-          <w:bCs/>
-        </w:rPr>
-        <w:t xml:space="preserve"> is less than </w:t>
-      </w:r>
-      <w:proofErr w:type="spellStart"/>
-      <w:r>
-        <w:rPr>
-          <w:rFonts w:eastAsiaTheme="minorEastAsia"/>
-          <w:bCs/>
-        </w:rPr>
-        <w:t>T</w:t>
-      </w:r>
-      <w:r>
-        <w:rPr>
-          <w:rFonts w:eastAsiaTheme="minorEastAsia"/>
-          <w:bCs/>
-          <w:vertAlign w:val="subscript"/>
-        </w:rPr>
-        <w:t>base</w:t>
-      </w:r>
-      <w:proofErr w:type="spellEnd"/>
-      <w:r>
-        <w:rPr>
-          <w:bCs/>
-        </w:rPr>
-        <w:t xml:space="preserve">, the GDD for that day is 0; if </w:t>
-      </w:r>
-      <w:proofErr w:type="spellStart"/>
-      <w:r>
-        <w:rPr>
-          <w:rFonts w:eastAsiaTheme="minorEastAsia"/>
-          <w:bCs/>
-        </w:rPr>
-        <w:t>T</w:t>
-      </w:r>
-      <w:r>
-        <w:rPr>
-          <w:rFonts w:eastAsiaTheme="minorEastAsia"/>
-          <w:bCs/>
-          <w:vertAlign w:val="subscript"/>
-        </w:rPr>
-        <w:t>mean</w:t>
-      </w:r>
-      <w:proofErr w:type="spellEnd"/>
-      <w:r>
-        <w:rPr>
-          <w:bCs/>
-        </w:rPr>
-        <w:t xml:space="preserve"> is bigger than </w:t>
-      </w:r>
-      <w:proofErr w:type="spellStart"/>
-      <w:r>
-        <w:rPr>
-          <w:rFonts w:eastAsiaTheme="minorEastAsia"/>
-          <w:bCs/>
-        </w:rPr>
-        <w:t>T</w:t>
-      </w:r>
-      <w:r>
-        <w:rPr>
-          <w:rFonts w:eastAsiaTheme="minorEastAsia"/>
-          <w:bCs/>
-          <w:vertAlign w:val="subscript"/>
-        </w:rPr>
-        <w:t>base</w:t>
-      </w:r>
-      <w:proofErr w:type="spellEnd"/>
-      <w:r>
-        <w:rPr>
-          <w:bCs/>
-        </w:rPr>
-        <w:t xml:space="preserve">, the GDD for that day is the difference between </w:t>
-      </w:r>
-      <w:proofErr w:type="spellStart"/>
-      <w:r>
-        <w:rPr>
-          <w:rFonts w:eastAsiaTheme="minorEastAsia"/>
-          <w:bCs/>
-        </w:rPr>
-        <w:t>T</w:t>
-      </w:r>
-      <w:r>
-        <w:rPr>
-          <w:rFonts w:eastAsiaTheme="minorEastAsia"/>
-          <w:bCs/>
-          <w:vertAlign w:val="subscript"/>
-        </w:rPr>
-        <w:t>mean</w:t>
-      </w:r>
-      <w:proofErr w:type="spellEnd"/>
-      <w:r>
-        <w:rPr>
-          <w:bCs/>
-        </w:rPr>
-        <w:t xml:space="preserve"> and </w:t>
-      </w:r>
-      <w:proofErr w:type="spellStart"/>
-      <w:r>
-        <w:rPr>
-          <w:rFonts w:eastAsiaTheme="minorEastAsia"/>
-          <w:bCs/>
-        </w:rPr>
-        <w:t>T</w:t>
-      </w:r>
-      <w:r>
-        <w:rPr>
-          <w:rFonts w:eastAsiaTheme="minorEastAsia"/>
-          <w:bCs/>
-          <w:vertAlign w:val="subscript"/>
-        </w:rPr>
-        <w:t>base</w:t>
-      </w:r>
-      <w:proofErr w:type="spellEnd"/>
-      <w:r>
-        <w:rPr>
-          <w:bCs/>
-        </w:rPr>
-        <w:t xml:space="preserve">. To be comparable and consistent with the diversity panel, only 2019 phenology data of the four-way population from the same seven common garden sites were used in this study. </w:t>
-      </w:r>
-    </w:p>
-    <w:p>
-      <w:pPr>
-        <w:rPr>
-          <w:i/>
-          <w:iCs/>
-        </w:rPr>
-      </w:pPr>
-      <w:r>
-        <w:rPr>
-          <w:i/>
-          <w:iCs/>
-        </w:rPr>
-        <w:t xml:space="preserve">Sequencing and </w:t>
-      </w:r>
-      <w:r>
-        <w:rPr>
-          <w:i/>
-          <w:iCs/>
-        </w:rPr>
-        <w:t>QTL mapping</w:t>
-      </w:r>
-    </w:p>
-    <w:p>
-      <w:r>
-        <w:tab/>
-      </w:r>
-      <w:r>
-        <w:t xml:space="preserve">Illumina </w:t>
-      </w:r>
-      <w:r>
-        <w:t xml:space="preserve">fragment paired end </w:t>
-      </w:r>
-      <w:r>
-        <w:t>libraries</w:t>
-      </w:r>
-      <w:r>
-        <w:t>, representing each</w:t>
-      </w:r>
-      <w:r>
-        <w:t xml:space="preserve"> of the four</w:t>
+        <w:t xml:space="preserve">grandparents </w:t>
+      </w:r>
+      <w:r>
+        <w:t xml:space="preserve">(A: AP13, B: DAC; C: WBC; D: VS16) </w:t>
+      </w:r>
+      <w:r>
+        <w:t xml:space="preserve">were aligned to the </w:t>
+      </w:r>
+      <w:r>
+        <w:rPr>
+          <w:i/>
+        </w:rPr>
+        <w:t>Panicum virgatum</w:t>
+      </w:r>
+      <w:r>
+        <w:t xml:space="preserve"> reference</w:t>
+      </w:r>
+      <w:r>
+        <w:t xml:space="preserve"> genome</w:t>
+      </w:r>
+      <w:r>
+        <w:t xml:space="preserve"> v5)</w:t>
       </w:r>
       <w:r>
         <w:t xml:space="preserve"> </w:t>
       </w:r>
       <w:r>
-        <w:t xml:space="preserve">grandparents </w:t>
-      </w:r>
-      <w:r>
-        <w:t xml:space="preserve">(A: AP13, B: DAC; C: WBC; D: VS16) </w:t>
-      </w:r>
-      <w:r>
-        <w:t xml:space="preserve">were aligned to the </w:t>
-      </w:r>
-      <w:r>
-        <w:rPr>
-          <w:i/>
-        </w:rPr>
-        <w:t>Panicum virgatum</w:t>
-      </w:r>
-      <w:r>
-        <w:t xml:space="preserve"> reference</w:t>
-      </w:r>
-      <w:r>
-        <w:t xml:space="preserve"> genome</w:t>
-      </w:r>
-      <w:r>
-        <w:t xml:space="preserve"> v5)</w:t>
+        <w:t>with</w:t>
+      </w:r>
+      <w:r>
+        <w:t xml:space="preserve"> bwa </w:t>
+      </w:r>
+      <w:r>
+        <w:rPr>
+          <w:i/>
+        </w:rPr>
+        <w:t>mem</w:t>
       </w:r>
       <w:r>
         <w:t xml:space="preserve"> </w:t>
       </w:r>
       <w:r>
-        <w:t>with</w:t>
-      </w:r>
-      <w:r>
-        <w:t xml:space="preserve"> bwa </w:t>
-      </w:r>
-      <w:r>
-        <w:rPr>
-          <w:i/>
-        </w:rPr>
-        <w:t>mem</w:t>
-      </w:r>
-      <w:r>
-        <w:t xml:space="preserve"> </w:t>
-      </w:r>
-      <w:r>
         <w:fldChar w:fldCharType="begin"/>
       </w:r>
       <w:r>
@@ -5167,7 +4191,7 @@
       <w:r>
         <w:t xml:space="preserve">can be accessed on </w:t>
       </w:r>
-      <w:hyperlink r:id="rId20" w:history="1">
+      <w:hyperlink r:id="rId18" w:history="1">
         <w:r>
           <w:rPr>
             <w:rStyle w:val="Hyperlink"/>
@@ -5226,41 +4250,13 @@
         <w:rPr>
           <w:bCs/>
         </w:rPr>
-        <w:t xml:space="preserve"> estimated using the additive kinship matrix based on marker genotypic information. The process was accomplished via the ‘</w:t>
-      </w:r>
-      <w:proofErr w:type="spellStart"/>
-      <w:r>
-        <w:rPr>
-          <w:bCs/>
-        </w:rPr>
-        <w:t>sommer</w:t>
-      </w:r>
-      <w:proofErr w:type="spellEnd"/>
-      <w:r>
-        <w:rPr>
-          <w:bCs/>
-        </w:rPr>
-        <w:t xml:space="preserve">’ package </w:t>
-      </w:r>
-      <w:r>
-        <w:rPr>
-          <w:bCs/>
-        </w:rPr>
-        <w:t>(Covarrubias-</w:t>
-      </w:r>
-      <w:proofErr w:type="spellStart"/>
-      <w:r>
-        <w:rPr>
-          <w:bCs/>
-        </w:rPr>
-        <w:t>Pazaran</w:t>
-      </w:r>
-      <w:proofErr w:type="spellEnd"/>
-      <w:r>
-        <w:rPr>
-          <w:bCs/>
-        </w:rPr>
-        <w:t xml:space="preserve">, 2020) </w:t>
+        <w:t xml:space="preserve"> estimated using the additive kinship matrix based on marker genotypic information. The process was accomplished via the ‘sommer’ package </w:t>
+      </w:r>
+      <w:r>
+        <w:rPr>
+          <w:bCs/>
+        </w:rPr>
+        <w:t xml:space="preserve">(Covarrubias-Pazaran, 2020) </w:t>
       </w:r>
       <w:r>
         <w:rPr>
@@ -5278,28 +4274,7 @@
         <w:rPr>
           <w:bCs/>
         </w:rPr>
-        <w:t>). Briefly, we used a multivariate mixed model (</w:t>
-      </w:r>
-      <w:proofErr w:type="spellStart"/>
-      <w:r>
-        <w:rPr>
-          <w:bCs/>
-        </w:rPr>
-        <w:t>mmer</w:t>
-      </w:r>
-      <w:proofErr w:type="spellEnd"/>
-      <w:r>
-        <w:rPr>
-          <w:bCs/>
-        </w:rPr>
-        <w:t xml:space="preserve">) that takes the kinship matrix and other random incidence matrices to estimate the </w:t>
-      </w:r>
-      <w:r>
-        <w:rPr>
-          <w:bCs/>
-        </w:rPr>
-        <w:lastRenderedPageBreak/>
-        <w:t xml:space="preserve">variance components for each </w:t>
+        <w:t xml:space="preserve">). Briefly, we used a multivariate mixed model (mmer) that takes the kinship matrix and other random incidence matrices to estimate the variance components for each </w:t>
       </w:r>
       <w:r>
         <w:rPr>
@@ -5317,27 +4292,13 @@
         <w:rPr>
           <w:bCs/>
         </w:rPr>
-        <w:t xml:space="preserve">at each </w:t>
-      </w:r>
-      <w:proofErr w:type="gramStart"/>
-      <w:r>
-        <w:rPr>
-          <w:bCs/>
-        </w:rPr>
-        <w:t>field</w:t>
-      </w:r>
-      <w:r>
-        <w:rPr>
-          <w:bCs/>
-        </w:rPr>
-        <w:t>, and</w:t>
-      </w:r>
-      <w:proofErr w:type="gramEnd"/>
-      <w:r>
-        <w:rPr>
-          <w:bCs/>
-        </w:rPr>
-        <w:t xml:space="preserve"> calculates h2 as the proportion of additive genetic variance to the total variance. </w:t>
+        <w:t>at each field</w:t>
+      </w:r>
+      <w:r>
+        <w:rPr>
+          <w:bCs/>
+        </w:rPr>
+        <w:t xml:space="preserve">, and calculates h2 as the proportion of additive genetic variance to the total variance. </w:t>
       </w:r>
     </w:p>
     <w:p>
@@ -8307,15 +7268,7 @@
         <w:t xml:space="preserve"> </w:t>
       </w:r>
       <w:r>
-        <w:t xml:space="preserve">Average flowering date from 2016 – 2019 for the four parents of the </w:t>
-      </w:r>
-      <w:proofErr w:type="spellStart"/>
-      <w:r>
-        <w:t>fourway</w:t>
-      </w:r>
-      <w:proofErr w:type="spellEnd"/>
-      <w:r>
-        <w:t xml:space="preserve"> cross, compared to the 2019 distribution of flowering date for the Gulf and Midwest subpopulations. </w:t>
+        <w:t xml:space="preserve">Average flowering date from 2016 – 2019 for the four parents of the fourway cross, compared to the 2019 distribution of flowering date for the Gulf and Midwest subpopulations. </w:t>
       </w:r>
       <w:r>
         <w:t>The two Midwest parents are DAC and VS16, and the two Gulf parents are AP13 and WBC.</w:t>
@@ -8345,7 +7298,7 @@
                     <pic:cNvPicPr/>
                   </pic:nvPicPr>
                   <pic:blipFill>
-                    <a:blip r:embed="rId21" cstate="print">
+                    <a:blip r:embed="rId19" cstate="print">
                       <a:extLst>
                         <a:ext uri="{28A0092B-C50C-407E-A947-70E740481C1C}">
                           <a14:useLocalDpi xmlns:a14="http://schemas.microsoft.com/office/drawing/2010/main" val="0"/>
@@ -8410,7 +7363,7 @@
                     <pic:cNvPicPr/>
                   </pic:nvPicPr>
                   <pic:blipFill>
-                    <a:blip r:embed="rId22" cstate="print">
+                    <a:blip r:embed="rId20" cstate="print">
                       <a:extLst>
                         <a:ext uri="{28A0092B-C50C-407E-A947-70E740481C1C}">
                           <a14:useLocalDpi xmlns:a14="http://schemas.microsoft.com/office/drawing/2010/main" val="0"/>
@@ -8487,7 +7440,7 @@
                     <pic:cNvPicPr/>
                   </pic:nvPicPr>
                   <pic:blipFill>
-                    <a:blip r:embed="rId23" cstate="print">
+                    <a:blip r:embed="rId21" cstate="print">
                       <a:extLst>
                         <a:ext uri="{28A0092B-C50C-407E-A947-70E740481C1C}">
                           <a14:useLocalDpi xmlns:a14="http://schemas.microsoft.com/office/drawing/2010/main" val="0"/>
@@ -8547,7 +7500,7 @@
                     <pic:cNvPicPr/>
                   </pic:nvPicPr>
                   <pic:blipFill>
-                    <a:blip r:embed="rId24" cstate="print">
+                    <a:blip r:embed="rId22" cstate="print">
                       <a:extLst>
                         <a:ext uri="{28A0092B-C50C-407E-A947-70E740481C1C}">
                           <a14:useLocalDpi xmlns:a14="http://schemas.microsoft.com/office/drawing/2010/main" val="0"/>
@@ -8661,23 +7614,7 @@
           <w:i/>
           <w:iCs/>
         </w:rPr>
-        <w:t xml:space="preserve"># Walkthrough of what is known about mechanisms controlling </w:t>
-      </w:r>
-      <w:proofErr w:type="spellStart"/>
-      <w:r>
-        <w:rPr>
-          <w:i/>
-          <w:iCs/>
-        </w:rPr>
-        <w:t>greenup</w:t>
-      </w:r>
-      <w:proofErr w:type="spellEnd"/>
-      <w:r>
-        <w:rPr>
-          <w:i/>
-          <w:iCs/>
-        </w:rPr>
-        <w:t xml:space="preserve"> and flowering in switchgrass</w:t>
+        <w:t># Walkthrough of what is known about mechanisms controlling greenup and flowering in switchgrass</w:t>
       </w:r>
     </w:p>
     <w:p>
@@ -8707,39 +7644,7 @@
           <w:i/>
           <w:iCs/>
         </w:rPr>
-        <w:t xml:space="preserve"># Here, we do xxx, </w:t>
-      </w:r>
-      <w:proofErr w:type="spellStart"/>
-      <w:r>
-        <w:rPr>
-          <w:i/>
-          <w:iCs/>
-        </w:rPr>
-        <w:t>yyy</w:t>
-      </w:r>
-      <w:proofErr w:type="spellEnd"/>
-      <w:r>
-        <w:rPr>
-          <w:i/>
-          <w:iCs/>
-        </w:rPr>
-        <w:t xml:space="preserve">, </w:t>
-      </w:r>
-      <w:proofErr w:type="spellStart"/>
-      <w:r>
-        <w:rPr>
-          <w:i/>
-          <w:iCs/>
-        </w:rPr>
-        <w:t>zzz</w:t>
-      </w:r>
-      <w:proofErr w:type="spellEnd"/>
-      <w:r>
-        <w:rPr>
-          <w:i/>
-          <w:iCs/>
-        </w:rPr>
-        <w:t>.</w:t>
+        <w:t># Here, we do xxx, yyy, zzz.</w:t>
       </w:r>
     </w:p>
     <w:p>
@@ -8760,15 +7665,7 @@
         <w:annotationRef/>
       </w:r>
       <w:r>
-        <w:t xml:space="preserve">The idea of this introduction is to convey the main findings of the research that has been done on switchgrass </w:t>
-      </w:r>
-      <w:proofErr w:type="spellStart"/>
-      <w:r>
-        <w:t>greenup</w:t>
-      </w:r>
-      <w:proofErr w:type="spellEnd"/>
-      <w:r>
-        <w:t xml:space="preserve"> and flowering in the past. Especially paragraphs 3 &amp; 4.</w:t>
+        <w:t>The idea of this introduction is to convey the main findings of the research that has been done on switchgrass greenup and flowering in the past. Especially paragraphs 3 &amp; 4.</w:t>
       </w:r>
     </w:p>
     <w:p>
@@ -8785,7 +7682,7 @@
       </w:r>
     </w:p>
   </w:comment>
-  <w:comment w:id="2" w:author="Alice MacQueen" w:date="2020-06-19T13:52:00Z" w:initials="AHM">
+  <w:comment w:id="2" w:author="Alice MacQueen" w:date="2020-06-19T13:54:00Z" w:initials="AHM">
     <w:p>
       <w:pPr>
         <w:pStyle w:val="CommentText"/>
@@ -8797,28 +7694,110 @@
         <w:annotationRef/>
       </w:r>
       <w:r>
-        <w:t xml:space="preserve">Find SE using </w:t>
-      </w:r>
-      <w:proofErr w:type="spellStart"/>
-      <w:proofErr w:type="gramStart"/>
-      <w:r>
-        <w:t>vpredict</w:t>
-      </w:r>
-      <w:proofErr w:type="spellEnd"/>
-      <w:r>
-        <w:t>(</w:t>
-      </w:r>
-      <w:proofErr w:type="gramEnd"/>
-      <w:r>
-        <w:t>)</w:t>
+        <w:t>Indeed, we observed D2F for Midwest plants was shorter at TX than BRKG, and vice versa?</w:t>
       </w:r>
     </w:p>
   </w:comment>
-  <w:comment w:id="3" w:author="Alice MacQueen" w:date="2020-06-19T13:52:00Z" w:initials="AHM">
+  <w:comment w:id="3" w:author="Alice MacQueen" w:date="2020-07-17T16:55:00Z" w:initials="AHM">
+    <w:p>
+      <w:pPr>
+        <w:ind w:firstLine="720"/>
+        <w:rPr>
+          <w:i/>
+          <w:iCs/>
+        </w:rPr>
+      </w:pPr>
+      <w:r>
+        <w:rPr>
+          <w:rStyle w:val="CommentReference"/>
+        </w:rPr>
+        <w:annotationRef/>
+      </w:r>
+      <w:bookmarkStart w:id="4" w:name="_Hlk45897282"/>
+      <w:r>
+        <w:rPr>
+          <w:i/>
+          <w:iCs/>
+        </w:rPr>
+        <w:t>Genetic effects – gwas on the BLUPs from FL50 model and from other env cue models.</w:t>
+      </w:r>
+    </w:p>
+    <w:p>
+      <w:pPr>
+        <w:ind w:firstLine="720"/>
+        <w:rPr>
+          <w:i/>
+          <w:iCs/>
+        </w:rPr>
+      </w:pPr>
+      <w:r>
+        <w:rPr>
+          <w:i/>
+          <w:iCs/>
+        </w:rPr>
+        <w:t xml:space="preserve">GxE effects – gwas on BLUPs from univariate models with heritability higher than FL50 in at least two common garden sites. Do GWAS on all eight sites, then use mash to analyze the allelic effect sizes across all sites for the top XK SNPs. </w:t>
+      </w:r>
+    </w:p>
+    <w:p>
+      <w:pPr>
+        <w:ind w:firstLine="720"/>
+        <w:rPr>
+          <w:i/>
+          <w:iCs/>
+        </w:rPr>
+      </w:pPr>
+      <w:r>
+        <w:rPr>
+          <w:i/>
+          <w:iCs/>
+        </w:rPr>
+        <w:t xml:space="preserve">Find many candidates that mostly do/don’t overlap across these different, but correlated, environmental cues. </w:t>
+      </w:r>
+    </w:p>
+    <w:p>
+      <w:pPr>
+        <w:ind w:firstLine="720"/>
+        <w:rPr>
+          <w:i/>
+          <w:iCs/>
+        </w:rPr>
+      </w:pPr>
+      <w:r>
+        <w:rPr>
+          <w:i/>
+          <w:iCs/>
+        </w:rPr>
+        <w:t>Also do this analysis for both subpops together to see if we can separate any peaks for these traits out from subpopulation structure. Maybe these results are messier and we can’t.</w:t>
+      </w:r>
+    </w:p>
+    <w:p>
+      <w:pPr>
+        <w:ind w:firstLine="720"/>
+        <w:rPr>
+          <w:i/>
+          <w:iCs/>
+        </w:rPr>
+      </w:pPr>
+      <w:r>
+        <w:rPr>
+          <w:i/>
+          <w:iCs/>
+        </w:rPr>
+        <w:t>Then validate a few of these candidates/peaks with a cross that explicitly does break up subpopulation structure. Explore the effects of dominance – subpopulation trait dominance here. Can we validate any candidates from any of these GWAS using this cross? Then, do the effect sizes in the mapping population also validate the pattern of effects from mash for the candidate region? Can Li do a few more flowering time phenotypes?</w:t>
+      </w:r>
+    </w:p>
+    <w:bookmarkEnd w:id="4"/>
     <w:p>
       <w:pPr>
         <w:pStyle w:val="CommentText"/>
       </w:pPr>
+    </w:p>
+  </w:comment>
+  <w:comment w:id="5" w:author="Alice MacQueen" w:date="2020-06-19T14:55:00Z" w:initials="AHM">
+    <w:p>
+      <w:pPr>
+        <w:pStyle w:val="CommentText"/>
+      </w:pPr>
       <w:r>
         <w:rPr>
           <w:rStyle w:val="CommentReference"/>
@@ -8826,24 +7805,34 @@
         <w:annotationRef/>
       </w:r>
       <w:r>
-        <w:t>Redo these using predict()/</w:t>
-      </w:r>
-      <w:proofErr w:type="spellStart"/>
-      <w:proofErr w:type="gramStart"/>
-      <w:r>
-        <w:t>vpredict</w:t>
-      </w:r>
-      <w:proofErr w:type="spellEnd"/>
-      <w:r>
-        <w:t>(</w:t>
-      </w:r>
-      <w:proofErr w:type="gramEnd"/>
-      <w:r>
-        <w:t>)</w:t>
+        <w:t>Possible Discussion:</w:t>
+      </w:r>
+    </w:p>
+    <w:p>
+      <w:pPr>
+        <w:pStyle w:val="CommentText"/>
+      </w:pPr>
+    </w:p>
+    <w:p>
+      <w:pPr>
+        <w:pStyle w:val="CommentText"/>
+      </w:pPr>
+      <w:r>
+        <w:t xml:space="preserve"> &lt;For a trait that we expect to be under polygenic control with many genes of small effect, the almost complete dominance of the Midwest phenotype is surprising. There’s been a northward range expansion in switchgrass after the last glacial maxima (cite), and a dominant lower GDD flowering time cue would have been tremendously selectively advantageous during this range expansion event (</w:t>
+      </w:r>
+      <w:r>
+        <w:rPr>
+          <w:i/>
+          <w:iCs/>
+        </w:rPr>
+        <w:t>theory cite? Tom has mentioned this</w:t>
+      </w:r>
+      <w:r>
+        <w:t>). Alternatively, the bet hedging approach …&gt;</w:t>
       </w:r>
     </w:p>
   </w:comment>
-  <w:comment w:id="4" w:author="Alice MacQueen" w:date="2020-06-19T13:53:00Z" w:initials="AHM">
+  <w:comment w:id="6" w:author="Alice MacQueen" w:date="2020-06-29T08:12:00Z" w:initials="AHM">
     <w:p>
       <w:pPr>
         <w:pStyle w:val="CommentText"/>
@@ -8855,164 +7844,24 @@
         <w:annotationRef/>
       </w:r>
       <w:r>
-        <w:t xml:space="preserve">Find SE using </w:t>
-      </w:r>
-      <w:proofErr w:type="spellStart"/>
-      <w:proofErr w:type="gramStart"/>
-      <w:r>
-        <w:t>vpredict</w:t>
-      </w:r>
-      <w:proofErr w:type="spellEnd"/>
-      <w:r>
-        <w:t>(</w:t>
-      </w:r>
-      <w:proofErr w:type="gramEnd"/>
-      <w:r>
-        <w:t>)</w:t>
+        <w:t>Li we should chat about what’s going on with Chr02N at 60 and 69 Mb. I see peaks for both GDD and flowering date in the LOD plot, but only see one Chr02N QTL for FL50 while there are two for GDD.</w:t>
+      </w:r>
+    </w:p>
+    <w:p>
+      <w:pPr>
+        <w:pStyle w:val="CommentText"/>
+      </w:pPr>
+    </w:p>
+    <w:p>
+      <w:pPr>
+        <w:pStyle w:val="CommentText"/>
+      </w:pPr>
+      <w:r>
+        <w:t>So we need to decide if we want to talk about two different QTL on Chr02N. I’ll need to change some of this writeup to reflect that if so.</w:t>
       </w:r>
     </w:p>
   </w:comment>
-  <w:comment w:id="5" w:author="Alice MacQueen" w:date="2020-06-19T13:54:00Z" w:initials="AHM">
-    <w:p>
-      <w:pPr>
-        <w:pStyle w:val="CommentText"/>
-      </w:pPr>
-      <w:r>
-        <w:rPr>
-          <w:rStyle w:val="CommentReference"/>
-        </w:rPr>
-        <w:annotationRef/>
-      </w:r>
-      <w:r>
-        <w:t>Indeed, we observed D2F for Midwest plants was shorter at TX than BRKG, and vice versa?</w:t>
-      </w:r>
-    </w:p>
-  </w:comment>
-  <w:comment w:id="6" w:author="Alice MacQueen" w:date="2020-06-19T14:00:00Z" w:initials="AHM">
-    <w:p>
-      <w:pPr>
-        <w:pStyle w:val="CommentText"/>
-      </w:pPr>
-      <w:r>
-        <w:rPr>
-          <w:rStyle w:val="CommentReference"/>
-        </w:rPr>
-        <w:annotationRef/>
-      </w:r>
-      <w:r>
-        <w:t>True?</w:t>
-      </w:r>
-      <w:r>
-        <w:t xml:space="preserve"> I mean, </w:t>
-      </w:r>
-      <w:proofErr w:type="gramStart"/>
-      <w:r>
-        <w:t>it’s</w:t>
-      </w:r>
-      <w:proofErr w:type="gramEnd"/>
-      <w:r>
-        <w:t xml:space="preserve"> true, but need to model.</w:t>
-      </w:r>
-    </w:p>
-  </w:comment>
-  <w:comment w:id="7" w:author="Alice MacQueen" w:date="2020-06-19T14:55:00Z" w:initials="AHM">
-    <w:p>
-      <w:pPr>
-        <w:pStyle w:val="CommentText"/>
-      </w:pPr>
-      <w:r>
-        <w:rPr>
-          <w:rStyle w:val="CommentReference"/>
-        </w:rPr>
-        <w:annotationRef/>
-      </w:r>
-      <w:r>
-        <w:t>Possible Discussion:</w:t>
-      </w:r>
-    </w:p>
-    <w:p>
-      <w:pPr>
-        <w:pStyle w:val="CommentText"/>
-      </w:pPr>
-    </w:p>
-    <w:p>
-      <w:pPr>
-        <w:pStyle w:val="CommentText"/>
-      </w:pPr>
-      <w:r>
-        <w:t xml:space="preserve"> &lt;For a trait that we expect to be under polygenic control with many genes of small effect, the almost complete dominance of the Midwest phenotype is surprising. </w:t>
-      </w:r>
-      <w:proofErr w:type="gramStart"/>
-      <w:r>
-        <w:t>There’s</w:t>
-      </w:r>
-      <w:proofErr w:type="gramEnd"/>
-      <w:r>
-        <w:t xml:space="preserve"> been a northward range expansion in switchgrass after the last glacial maxima (cite), and a dominant lower GDD flowering time cue would have been tremendously selectively advantageous during this range expansion event (</w:t>
-      </w:r>
-      <w:r>
-        <w:rPr>
-          <w:i/>
-          <w:iCs/>
-        </w:rPr>
-        <w:t>theory cite? Tom has mentioned this</w:t>
-      </w:r>
-      <w:r>
-        <w:t>). Alternatively, the bet hedging approach …&gt;</w:t>
-      </w:r>
-    </w:p>
-  </w:comment>
-  <w:comment w:id="8" w:author="Alice MacQueen" w:date="2020-06-29T08:12:00Z" w:initials="AHM">
-    <w:p>
-      <w:pPr>
-        <w:pStyle w:val="CommentText"/>
-      </w:pPr>
-      <w:r>
-        <w:rPr>
-          <w:rStyle w:val="CommentReference"/>
-        </w:rPr>
-        <w:annotationRef/>
-      </w:r>
-      <w:r>
-        <w:t xml:space="preserve">Li we should chat about </w:t>
-      </w:r>
-      <w:proofErr w:type="gramStart"/>
-      <w:r>
-        <w:t>what’s</w:t>
-      </w:r>
-      <w:proofErr w:type="gramEnd"/>
-      <w:r>
-        <w:t xml:space="preserve"> going on with Chr02N at 60 and 69 Mb. I see peaks for both GDD and flowering date in the LOD plot, but only see one Chr02N QTL for FL50 while there are two for GDD.</w:t>
-      </w:r>
-    </w:p>
-    <w:p>
-      <w:pPr>
-        <w:pStyle w:val="CommentText"/>
-      </w:pPr>
-    </w:p>
-    <w:p>
-      <w:pPr>
-        <w:pStyle w:val="CommentText"/>
-      </w:pPr>
-      <w:proofErr w:type="gramStart"/>
-      <w:r>
-        <w:t>So</w:t>
-      </w:r>
-      <w:proofErr w:type="gramEnd"/>
-      <w:r>
-        <w:t xml:space="preserve"> we need to decide if we want to talk about two different QTL on Chr02N. </w:t>
-      </w:r>
-      <w:proofErr w:type="gramStart"/>
-      <w:r>
-        <w:t>I’ll</w:t>
-      </w:r>
-      <w:proofErr w:type="gramEnd"/>
-      <w:r>
-        <w:t xml:space="preserve"> need to change some of this writeup to reflect that if so.</w:t>
-      </w:r>
-    </w:p>
-  </w:comment>
-  <w:comment w:id="9" w:author="Alice MacQueen" w:date="2020-06-12T17:03:00Z" w:initials="AHM">
+  <w:comment w:id="7" w:author="Alice MacQueen" w:date="2020-06-12T17:03:00Z" w:initials="AHM">
     <w:p>
       <w:pPr>
         <w:pStyle w:val="CommentText"/>
@@ -9124,7 +7973,7 @@
       </w:pPr>
     </w:p>
   </w:comment>
-  <w:comment w:id="10" w:author="Alice MacQueen" w:date="2020-05-21T12:13:00Z" w:initials="AHM">
+  <w:comment w:id="8" w:author="Alice MacQueen" w:date="2020-05-21T12:13:00Z" w:initials="AHM">
     <w:p>
       <w:pPr>
         <w:pStyle w:val="ListParagraph"/>
@@ -9140,23 +7989,7 @@
         <w:annotationRef/>
       </w:r>
       <w:r>
-        <w:t xml:space="preserve">Show the QTL regions and GxE patterns in the </w:t>
-      </w:r>
-      <w:proofErr w:type="spellStart"/>
-      <w:r>
-        <w:t>fourway</w:t>
-      </w:r>
-      <w:proofErr w:type="spellEnd"/>
-      <w:r>
-        <w:t xml:space="preserve"> – maybe looking for daylength sensitivity and for cumulative GDD requirements in this </w:t>
-      </w:r>
-      <w:proofErr w:type="gramStart"/>
-      <w:r>
-        <w:t>cross, if</w:t>
-      </w:r>
-      <w:proofErr w:type="gramEnd"/>
-      <w:r>
-        <w:t xml:space="preserve"> we can figure out how to model that. We could use all five years of data here. Maybe a model like the GWAS model below if possible.</w:t>
+        <w:t>Show the QTL regions and GxE patterns in the fourway – maybe looking for daylength sensitivity and for cumulative GDD requirements in this cross, if we can figure out how to model that. We could use all five years of data here. Maybe a model like the GWAS model below if possible.</w:t>
       </w:r>
     </w:p>
     <w:p>
@@ -9165,7 +7998,7 @@
       </w:pPr>
     </w:p>
   </w:comment>
-  <w:comment w:id="11" w:author="Alice MacQueen" w:date="2020-05-21T12:21:00Z" w:initials="AHM">
+  <w:comment w:id="9" w:author="Alice MacQueen" w:date="2020-05-21T12:21:00Z" w:initials="AHM">
     <w:p>
       <w:pPr>
         <w:pStyle w:val="CommentText"/>
@@ -9266,7 +8099,7 @@
       </w:r>
     </w:p>
   </w:comment>
-  <w:comment w:id="12" w:author="Alice MacQueen" w:date="2020-05-21T12:21:00Z" w:initials="AHM">
+  <w:comment w:id="10" w:author="Alice MacQueen" w:date="2020-05-21T12:21:00Z" w:initials="AHM">
     <w:p>
       <w:pPr>
         <w:pStyle w:val="CommentText"/>
@@ -9278,27 +8111,11 @@
         <w:annotationRef/>
       </w:r>
       <w:r>
-        <w:t xml:space="preserve">I’m definitely going to mess up this </w:t>
-      </w:r>
-      <w:proofErr w:type="spellStart"/>
-      <w:r>
-        <w:t>fourway</w:t>
-      </w:r>
-      <w:proofErr w:type="spellEnd"/>
-      <w:r>
-        <w:t xml:space="preserve"> QTL </w:t>
-      </w:r>
-      <w:proofErr w:type="gramStart"/>
-      <w:r>
-        <w:t>section</w:t>
-      </w:r>
-      <w:proofErr w:type="gramEnd"/>
-      <w:r>
-        <w:t xml:space="preserve"> so Li feel free to write your own section or rewrite this however you see fit/think is accurate</w:t>
+        <w:t>I’m definitely going to mess up this fourway QTL section so Li feel free to write your own section or rewrite this however you see fit/think is accurate</w:t>
       </w:r>
     </w:p>
   </w:comment>
-  <w:comment w:id="13" w:author="Alice MacQueen" w:date="2020-05-21T13:25:00Z" w:initials="AHM">
+  <w:comment w:id="11" w:author="Alice MacQueen" w:date="2020-05-21T13:25:00Z" w:initials="AHM">
     <w:p>
       <w:pPr>
         <w:pStyle w:val="CommentText"/>
@@ -9309,13 +8126,40 @@
         </w:rPr>
         <w:annotationRef/>
       </w:r>
-      <w:proofErr w:type="gramStart"/>
-      <w:r>
-        <w:t>I’ve</w:t>
-      </w:r>
-      <w:proofErr w:type="gramEnd"/>
-      <w:r>
-        <w:t xml:space="preserve"> run the analysis to find the frequencies of these alleles in each genetic subpopulation. Now I just need to pull out these SNPs specifically and find their distributions across populations/locations of origin so we can talk about it here.</w:t>
+      <w:r>
+        <w:t>I’ve run the analysis to find the frequencies of these alleles in each genetic subpopulation. Now I just need to pull out these SNPs specifically and find their distributions across populations/locations of origin so we can talk about it here.</w:t>
+      </w:r>
+    </w:p>
+  </w:comment>
+  <w:comment w:id="13" w:author="Alice MacQueen" w:date="2020-06-19T13:52:00Z" w:initials="AHM">
+    <w:p>
+      <w:pPr>
+        <w:pStyle w:val="CommentText"/>
+      </w:pPr>
+      <w:r>
+        <w:rPr>
+          <w:rStyle w:val="CommentReference"/>
+        </w:rPr>
+        <w:annotationRef/>
+      </w:r>
+      <w:r>
+        <w:t>Redo these using predict()/vpredict()</w:t>
+      </w:r>
+    </w:p>
+  </w:comment>
+  <w:comment w:id="14" w:author="Alice MacQueen" w:date="2020-06-19T13:53:00Z" w:initials="AHM">
+    <w:p>
+      <w:pPr>
+        <w:pStyle w:val="CommentText"/>
+      </w:pPr>
+      <w:r>
+        <w:rPr>
+          <w:rStyle w:val="CommentReference"/>
+        </w:rPr>
+        <w:annotationRef/>
+      </w:r>
+      <w:r>
+        <w:t>Find SE using vpredict()</w:t>
       </w:r>
     </w:p>
   </w:comment>
@@ -9331,15 +8175,7 @@
         <w:annotationRef/>
       </w:r>
       <w:r>
-        <w:t xml:space="preserve">Maybe color individual plant id’s by latitude of </w:t>
-      </w:r>
-      <w:proofErr w:type="gramStart"/>
-      <w:r>
-        <w:t>origin  on</w:t>
-      </w:r>
-      <w:proofErr w:type="gramEnd"/>
-      <w:r>
-        <w:t xml:space="preserve"> this plot (at least for exploratory purposes, could help with 8X and Atlantic discrimination, say). Generally, do plants from more southern latitudes have more variable flowering time when plotted by cumulative GDD?</w:t>
+        <w:t>Maybe color individual plant id’s by latitude of origin  on this plot (at least for exploratory purposes, could help with 8X and Atlantic discrimination, say). Generally, do plants from more southern latitudes have more variable flowering time when plotted by cumulative GDD?</w:t>
       </w:r>
     </w:p>
     <w:p>
@@ -9363,11 +8199,8 @@
 <w15:commentsEx xmlns:wpc="http://schemas.microsoft.com/office/word/2010/wordprocessingCanvas" xmlns:cx="http://schemas.microsoft.com/office/drawing/2014/chartex" xmlns:cx1="http://schemas.microsoft.com/office/drawing/2015/9/8/chartex" xmlns:cx2="http://schemas.microsoft.com/office/drawing/2015/10/21/chartex" xmlns:cx3="http://schemas.microsoft.com/office/drawing/2016/5/9/chartex" xmlns:cx4="http://schemas.microsoft.com/office/drawing/2016/5/10/chartex" xmlns:cx5="http://schemas.microsoft.com/office/drawing/2016/5/11/chartex" xmlns:cx6="http://schemas.microsoft.com/office/drawing/2016/5/12/chartex" xmlns:cx7="http://schemas.microsoft.com/office/drawing/2016/5/13/chartex" xmlns:cx8="http://schemas.microsoft.com/office/drawing/2016/5/14/chartex" xmlns:mc="http://schemas.openxmlformats.org/markup-compatibility/2006" xmlns:aink="http://schemas.microsoft.com/office/drawing/2016/ink" xmlns:am3d="http://schemas.microsoft.com/office/drawing/2017/model3d" xmlns:o="urn:schemas-microsoft-com:office:office" xmlns:r="http://schemas.openxmlformats.org/officeDocument/2006/relationships" xmlns:m="http://schemas.openxmlformats.org/officeDocument/2006/math" xmlns:v="urn:schemas-microsoft-com:vml" xmlns:wp14="http://schemas.microsoft.com/office/word/2010/wordprocessingDrawing" xmlns:wp="http://schemas.openxmlformats.org/drawingml/2006/wordprocessingDrawing" xmlns:w10="urn:schemas-microsoft-com:office:word" xmlns:w="http://schemas.openxmlformats.org/wordprocessingml/2006/main" xmlns:w14="http://schemas.microsoft.com/office/word/2010/wordml" xmlns:w15="http://schemas.microsoft.com/office/word/2012/wordml" xmlns:w16cex="http://schemas.microsoft.com/office/word/2018/wordml/cex" xmlns:w16cid="http://schemas.microsoft.com/office/word/2016/wordml/cid" xmlns:w16="http://schemas.microsoft.com/office/word/2018/wordml" xmlns:w16se="http://schemas.microsoft.com/office/word/2015/wordml/symex" xmlns:wpg="http://schemas.microsoft.com/office/word/2010/wordprocessingGroup" xmlns:wpi="http://schemas.microsoft.com/office/word/2010/wordprocessingInk" xmlns:wne="http://schemas.microsoft.com/office/word/2006/wordml" xmlns:wps="http://schemas.microsoft.com/office/word/2010/wordprocessingShape" mc:Ignorable="w14 w15 w16se w16cid w16 w16cex wp14">
   <w15:commentEx w15:paraId="0FE4A813" w15:done="0"/>
   <w15:commentEx w15:paraId="55AAB3EE" w15:paraIdParent="0FE4A813" w15:done="0"/>
-  <w15:commentEx w15:paraId="3CDD2373" w15:done="0"/>
-  <w15:commentEx w15:paraId="769D705C" w15:done="0"/>
-  <w15:commentEx w15:paraId="15569DF7" w15:done="0"/>
   <w15:commentEx w15:paraId="2A81AE32" w15:done="0"/>
-  <w15:commentEx w15:paraId="06FCE084" w15:done="0"/>
+  <w15:commentEx w15:paraId="28A9F039" w15:done="0"/>
   <w15:commentEx w15:paraId="6433A3A6" w15:done="0"/>
   <w15:commentEx w15:paraId="56D129FE" w15:done="0"/>
   <w15:commentEx w15:paraId="2BFC99C7" w15:done="0"/>
@@ -9375,6 +8208,8 @@
   <w15:commentEx w15:paraId="296F99DF" w15:paraIdParent="29D96E4C" w15:done="0"/>
   <w15:commentEx w15:paraId="396ECC11" w15:paraIdParent="29D96E4C" w15:done="0"/>
   <w15:commentEx w15:paraId="27596D19" w15:done="0"/>
+  <w15:commentEx w15:paraId="37F0A366" w15:done="0"/>
+  <w15:commentEx w15:paraId="25B9582C" w15:done="0"/>
   <w15:commentEx w15:paraId="5B4FD13E" w15:done="0"/>
 </w15:commentsEx>
 </file>
@@ -9383,11 +8218,8 @@
 <w16cex:commentsExtensible xmlns:wpc="http://schemas.microsoft.com/office/word/2010/wordprocessingCanvas" xmlns:cx="http://schemas.microsoft.com/office/drawing/2014/chartex" xmlns:cx1="http://schemas.microsoft.com/office/drawing/2015/9/8/chartex" xmlns:cx2="http://schemas.microsoft.com/office/drawing/2015/10/21/chartex" xmlns:cx3="http://schemas.microsoft.com/office/drawing/2016/5/9/chartex" xmlns:cx4="http://schemas.microsoft.com/office/drawing/2016/5/10/chartex" xmlns:cx5="http://schemas.microsoft.com/office/drawing/2016/5/11/chartex" xmlns:cx6="http://schemas.microsoft.com/office/drawing/2016/5/12/chartex" xmlns:cx7="http://schemas.microsoft.com/office/drawing/2016/5/13/chartex" xmlns:cx8="http://schemas.microsoft.com/office/drawing/2016/5/14/chartex" xmlns:mc="http://schemas.openxmlformats.org/markup-compatibility/2006" xmlns:aink="http://schemas.microsoft.com/office/drawing/2016/ink" xmlns:am3d="http://schemas.microsoft.com/office/drawing/2017/model3d" xmlns:o="urn:schemas-microsoft-com:office:office" xmlns:r="http://schemas.openxmlformats.org/officeDocument/2006/relationships" xmlns:m="http://schemas.openxmlformats.org/officeDocument/2006/math" xmlns:v="urn:schemas-microsoft-com:vml" xmlns:wp14="http://schemas.microsoft.com/office/word/2010/wordprocessingDrawing" xmlns:wp="http://schemas.openxmlformats.org/drawingml/2006/wordprocessingDrawing" xmlns:w10="urn:schemas-microsoft-com:office:word" xmlns:w="http://schemas.openxmlformats.org/wordprocessingml/2006/main" xmlns:w14="http://schemas.microsoft.com/office/word/2010/wordml" xmlns:w15="http://schemas.microsoft.com/office/word/2012/wordml" xmlns:w16cex="http://schemas.microsoft.com/office/word/2018/wordml/cex" xmlns:w16cid="http://schemas.microsoft.com/office/word/2016/wordml/cid" xmlns:w16="http://schemas.microsoft.com/office/word/2018/wordml" xmlns:w16se="http://schemas.microsoft.com/office/word/2015/wordml/symex" xmlns:wpg="http://schemas.microsoft.com/office/word/2010/wordprocessingGroup" xmlns:wpi="http://schemas.microsoft.com/office/word/2010/wordprocessingInk" xmlns:wne="http://schemas.microsoft.com/office/word/2006/wordml" xmlns:wps="http://schemas.microsoft.com/office/word/2010/wordprocessingShape" mc:Ignorable="w14 w15 w16se w16cid w16 w16cex wp14">
   <w16cex:commentExtensible w16cex:durableId="22876FB6" w16cex:dateUtc="2020-06-07T18:52:00Z"/>
   <w16cex:commentExtensible w16cex:durableId="22973F19" w16cex:dateUtc="2020-06-19T18:41:00Z"/>
-  <w16cex:commentExtensible w16cex:durableId="229741B4" w16cex:dateUtc="2020-06-19T18:52:00Z"/>
-  <w16cex:commentExtensible w16cex:durableId="22974189" w16cex:dateUtc="2020-06-19T18:52:00Z"/>
-  <w16cex:commentExtensible w16cex:durableId="229741F1" w16cex:dateUtc="2020-06-19T18:53:00Z"/>
   <w16cex:commentExtensible w16cex:durableId="22974225" w16cex:dateUtc="2020-06-19T18:54:00Z"/>
-  <w16cex:commentExtensible w16cex:durableId="22974386" w16cex:dateUtc="2020-06-19T19:00:00Z"/>
+  <w16cex:commentExtensible w16cex:durableId="22BC5666" w16cex:dateUtc="2020-07-17T21:55:00Z"/>
   <w16cex:commentExtensible w16cex:durableId="2297504F" w16cex:dateUtc="2020-06-19T19:55:00Z"/>
   <w16cex:commentExtensible w16cex:durableId="22A420D2" w16cex:dateUtc="2020-06-29T13:12:00Z"/>
   <w16cex:commentExtensible w16cex:durableId="228E33CB" w16cex:dateUtc="2020-06-12T22:03:00Z"/>
@@ -9395,6 +8227,8 @@
   <w16cex:commentExtensible w16cex:durableId="2270F0AC" w16cex:dateUtc="2020-05-21T17:21:00Z"/>
   <w16cex:commentExtensible w16cex:durableId="2270F0B1" w16cex:dateUtc="2020-05-21T17:21:00Z"/>
   <w16cex:commentExtensible w16cex:durableId="2270FFC1" w16cex:dateUtc="2020-05-21T18:25:00Z"/>
+  <w16cex:commentExtensible w16cex:durableId="22974189" w16cex:dateUtc="2020-06-19T18:52:00Z"/>
+  <w16cex:commentExtensible w16cex:durableId="229741F1" w16cex:dateUtc="2020-06-19T18:53:00Z"/>
   <w16cex:commentExtensible w16cex:durableId="2270EC87" w16cex:dateUtc="2020-05-21T17:03:00Z"/>
 </w16cex:commentsExtensible>
 </file>
@@ -9403,11 +8237,8 @@
 <w16cid:commentsIds xmlns:wpc="http://schemas.microsoft.com/office/word/2010/wordprocessingCanvas" xmlns:cx="http://schemas.microsoft.com/office/drawing/2014/chartex" xmlns:cx1="http://schemas.microsoft.com/office/drawing/2015/9/8/chartex" xmlns:cx2="http://schemas.microsoft.com/office/drawing/2015/10/21/chartex" xmlns:cx3="http://schemas.microsoft.com/office/drawing/2016/5/9/chartex" xmlns:cx4="http://schemas.microsoft.com/office/drawing/2016/5/10/chartex" xmlns:cx5="http://schemas.microsoft.com/office/drawing/2016/5/11/chartex" xmlns:cx6="http://schemas.microsoft.com/office/drawing/2016/5/12/chartex" xmlns:cx7="http://schemas.microsoft.com/office/drawing/2016/5/13/chartex" xmlns:cx8="http://schemas.microsoft.com/office/drawing/2016/5/14/chartex" xmlns:mc="http://schemas.openxmlformats.org/markup-compatibility/2006" xmlns:aink="http://schemas.microsoft.com/office/drawing/2016/ink" xmlns:am3d="http://schemas.microsoft.com/office/drawing/2017/model3d" xmlns:o="urn:schemas-microsoft-com:office:office" xmlns:r="http://schemas.openxmlformats.org/officeDocument/2006/relationships" xmlns:m="http://schemas.openxmlformats.org/officeDocument/2006/math" xmlns:v="urn:schemas-microsoft-com:vml" xmlns:wp14="http://schemas.microsoft.com/office/word/2010/wordprocessingDrawing" xmlns:wp="http://schemas.openxmlformats.org/drawingml/2006/wordprocessingDrawing" xmlns:w10="urn:schemas-microsoft-com:office:word" xmlns:w="http://schemas.openxmlformats.org/wordprocessingml/2006/main" xmlns:w14="http://schemas.microsoft.com/office/word/2010/wordml" xmlns:w15="http://schemas.microsoft.com/office/word/2012/wordml" xmlns:w16cex="http://schemas.microsoft.com/office/word/2018/wordml/cex" xmlns:w16cid="http://schemas.microsoft.com/office/word/2016/wordml/cid" xmlns:w16="http://schemas.microsoft.com/office/word/2018/wordml" xmlns:w16se="http://schemas.microsoft.com/office/word/2015/wordml/symex" xmlns:wpg="http://schemas.microsoft.com/office/word/2010/wordprocessingGroup" xmlns:wpi="http://schemas.microsoft.com/office/word/2010/wordprocessingInk" xmlns:wne="http://schemas.microsoft.com/office/word/2006/wordml" xmlns:wps="http://schemas.microsoft.com/office/word/2010/wordprocessingShape" mc:Ignorable="w14 w15 w16se w16cid w16 w16cex wp14">
   <w16cid:commentId w16cid:paraId="0FE4A813" w16cid:durableId="22876FB6"/>
   <w16cid:commentId w16cid:paraId="55AAB3EE" w16cid:durableId="22973F19"/>
-  <w16cid:commentId w16cid:paraId="3CDD2373" w16cid:durableId="229741B4"/>
-  <w16cid:commentId w16cid:paraId="769D705C" w16cid:durableId="22974189"/>
-  <w16cid:commentId w16cid:paraId="15569DF7" w16cid:durableId="229741F1"/>
   <w16cid:commentId w16cid:paraId="2A81AE32" w16cid:durableId="22974225"/>
-  <w16cid:commentId w16cid:paraId="06FCE084" w16cid:durableId="22974386"/>
+  <w16cid:commentId w16cid:paraId="28A9F039" w16cid:durableId="22BC5666"/>
   <w16cid:commentId w16cid:paraId="6433A3A6" w16cid:durableId="2297504F"/>
   <w16cid:commentId w16cid:paraId="56D129FE" w16cid:durableId="22A420D2"/>
   <w16cid:commentId w16cid:paraId="2BFC99C7" w16cid:durableId="228E33CB"/>
@@ -9415,6 +8246,8 @@
   <w16cid:commentId w16cid:paraId="296F99DF" w16cid:durableId="2270F0AC"/>
   <w16cid:commentId w16cid:paraId="396ECC11" w16cid:durableId="2270F0B1"/>
   <w16cid:commentId w16cid:paraId="27596D19" w16cid:durableId="2270FFC1"/>
+  <w16cid:commentId w16cid:paraId="37F0A366" w16cid:durableId="22974189"/>
+  <w16cid:commentId w16cid:paraId="25B9582C" w16cid:durableId="229741F1"/>
   <w16cid:commentId w16cid:paraId="5B4FD13E" w16cid:durableId="2270EC87"/>
 </w16cid:commentsIds>
 </file>
